--- a/trunk/Letter/HDSD.docx
+++ b/trunk/Letter/HDSD.docx
@@ -724,21 +724,13 @@
               <w:rPr>
                 <w:rFonts w:ascii="Segoe UI" w:hAnsi="Segoe UI" w:cs="Segoe UI"/>
               </w:rPr>
-              <w:t>- Create hyperlink to bookmark</w:t>
+              <w:t xml:space="preserve">- </w:t>
             </w:r>
-          </w:p>
-          <w:p>
-            <w:pPr>
-              <w:spacing w:after="0" w:line="240" w:lineRule="auto"/>
-              <w:rPr>
-                <w:rFonts w:ascii="Segoe UI" w:hAnsi="Segoe UI" w:cs="Segoe UI"/>
-              </w:rPr>
-            </w:pPr>
             <w:r>
               <w:rPr>
                 <w:rFonts w:ascii="Segoe UI" w:hAnsi="Segoe UI" w:cs="Segoe UI"/>
               </w:rPr>
-              <w:t>- Edit heading</w:t>
+              <w:t>Tạo hyperlink.</w:t>
             </w:r>
             <w:bookmarkStart w:id="0" w:name="_GoBack"/>
             <w:bookmarkEnd w:id="0"/>
@@ -754,7 +746,27 @@
               <w:rPr>
                 <w:rFonts w:ascii="Segoe UI" w:hAnsi="Segoe UI" w:cs="Segoe UI"/>
               </w:rPr>
-              <w:t>- Edit Image</w:t>
+              <w:t>- Sửa tiêu đề.</w:t>
+            </w:r>
+          </w:p>
+          <w:p>
+            <w:pPr>
+              <w:spacing w:after="0" w:line="240" w:lineRule="auto"/>
+              <w:rPr>
+                <w:rFonts w:ascii="Segoe UI" w:hAnsi="Segoe UI" w:cs="Segoe UI"/>
+              </w:rPr>
+            </w:pPr>
+            <w:r>
+              <w:rPr>
+                <w:rFonts w:ascii="Segoe UI" w:hAnsi="Segoe UI" w:cs="Segoe UI"/>
+              </w:rPr>
+              <w:t xml:space="preserve">- </w:t>
+            </w:r>
+            <w:r>
+              <w:rPr>
+                <w:rFonts w:ascii="Segoe UI" w:hAnsi="Segoe UI" w:cs="Segoe UI"/>
+              </w:rPr>
+              <w:t xml:space="preserve">Sửa ảnh. </w:t>
             </w:r>
           </w:p>
           <w:p>
@@ -3260,6 +3272,7 @@
           <w:szCs w:val="28"/>
           <w:u w:val="single"/>
         </w:rPr>
+        <w:lastRenderedPageBreak/>
         <w:t>TẢI VÀ CÀI ĐẶT TORTOISE SVN:</w:t>
       </w:r>
     </w:p>
@@ -3601,6 +3614,7 @@
         <w:rPr>
           <w:rFonts w:ascii="Segoe UI" w:hAnsi="Segoe UI" w:cs="Segoe UI"/>
         </w:rPr>
+        <w:lastRenderedPageBreak/>
         <w:t>Sau khi quá trình Checkout hoàn tất, sẽ có thông báo:</w:t>
       </w:r>
     </w:p>
@@ -3690,21 +3704,7 @@
             <w:rStyle w:val="Hyperlink"/>
             <w:rFonts w:ascii="Segoe UI" w:hAnsi="Segoe UI" w:cs="Segoe UI"/>
           </w:rPr>
-          <w:t>Co</w:t>
-        </w:r>
-        <w:r>
-          <w:rPr>
-            <w:rStyle w:val="Hyperlink"/>
-            <w:rFonts w:ascii="Segoe UI" w:hAnsi="Segoe UI" w:cs="Segoe UI"/>
-          </w:rPr>
-          <w:t>m</w:t>
-        </w:r>
-        <w:r>
-          <w:rPr>
-            <w:rStyle w:val="Hyperlink"/>
-            <w:rFonts w:ascii="Segoe UI" w:hAnsi="Segoe UI" w:cs="Segoe UI"/>
-          </w:rPr>
-          <w:t>mit</w:t>
+          <w:t>Commit</w:t>
         </w:r>
       </w:hyperlink>
       <w:r>
@@ -3926,7 +3926,6 @@
         <w:rPr>
           <w:rFonts w:ascii="Segoe UI" w:hAnsi="Segoe UI" w:cs="Segoe UI"/>
         </w:rPr>
-        <w:lastRenderedPageBreak/>
         <w:t>Sau khi hoàn thành công việc, thực hiện thao tác Commit để tải dữ liệu mới trên server.</w:t>
       </w:r>
     </w:p>
@@ -3954,6 +3953,7 @@
           <w:szCs w:val="28"/>
           <w:u w:val="single"/>
         </w:rPr>
+        <w:lastRenderedPageBreak/>
         <w:t>CÁC THAO TÁC KHÁC:</w:t>
       </w:r>
     </w:p>
@@ -3965,13 +3965,13 @@
           <w:numId w:val="3"/>
         </w:numPr>
         <w:rPr>
-          <w:rFonts w:ascii="Times New Roman" w:hAnsi="Times New Roman" w:cs="Times New Roman"/>
+          <w:rFonts w:ascii="Segoe UI" w:hAnsi="Segoe UI" w:cs="Segoe UI"/>
           <w:i/>
         </w:rPr>
       </w:pPr>
       <w:r>
         <w:rPr>
-          <w:rFonts w:ascii="Times New Roman" w:hAnsi="Times New Roman" w:cs="Times New Roman"/>
+          <w:rFonts w:ascii="Segoe UI" w:hAnsi="Segoe UI" w:cs="Segoe UI"/>
           <w:i/>
         </w:rPr>
         <w:t>Truy cập vào dự án đang tham gia</w:t>
@@ -4212,7 +4212,6 @@
           <w:rFonts w:ascii="Segoe UI" w:hAnsi="Segoe UI" w:cs="Segoe UI"/>
           <w:noProof/>
         </w:rPr>
-        <w:lastRenderedPageBreak/>
         <w:drawing>
           <wp:inline distT="0" distB="0" distL="0" distR="0">
             <wp:extent cx="2265680" cy="2440305"/>
@@ -4276,6 +4275,7 @@
           <w:rFonts w:ascii="Segoe UI" w:hAnsi="Segoe UI" w:cs="Segoe UI"/>
           <w:noProof/>
         </w:rPr>
+        <w:lastRenderedPageBreak/>
         <w:t>Sau khi chọn Project, trình duyệt sẽ định hướng đến url của project:</w:t>
       </w:r>
     </w:p>
@@ -4364,7 +4364,7 @@
       </w:pPr>
       <w:r>
         <w:rPr>
-          <w:rFonts w:ascii="Times New Roman" w:hAnsi="Times New Roman" w:cs="Times New Roman"/>
+          <w:rFonts w:ascii="Segoe UI" w:hAnsi="Segoe UI" w:cs="Segoe UI"/>
           <w:i/>
         </w:rPr>
         <w:t>Tạo dự án mới và thêm thành viên truy cập</w:t>
@@ -4438,7 +4438,6 @@
           <w:rFonts w:ascii="Segoe UI" w:hAnsi="Segoe UI" w:cs="Segoe UI"/>
           <w:noProof/>
         </w:rPr>
-        <w:lastRenderedPageBreak/>
         <w:drawing>
           <wp:inline distT="0" distB="0" distL="0" distR="0">
             <wp:extent cx="4961202" cy="2424224"/>
@@ -4515,6 +4514,7 @@
           <w:rFonts w:ascii="Segoe UI" w:hAnsi="Segoe UI" w:cs="Segoe UI"/>
           <w:noProof/>
         </w:rPr>
+        <w:lastRenderedPageBreak/>
         <w:drawing>
           <wp:inline distT="0" distB="0" distL="0" distR="0">
             <wp:extent cx="3551274" cy="3189767"/>
@@ -4584,7 +4584,6 @@
         <w:rPr>
           <w:rFonts w:ascii="Segoe UI" w:hAnsi="Segoe UI" w:cs="Segoe UI"/>
         </w:rPr>
-        <w:lastRenderedPageBreak/>
         <w:t>Hoàn tất.</w:t>
       </w:r>
       <w:r>
@@ -4691,6 +4690,7 @@
           <w:rFonts w:ascii="Segoe UI" w:hAnsi="Segoe UI" w:cs="Segoe UI"/>
           <w:noProof/>
         </w:rPr>
+        <w:lastRenderedPageBreak/>
         <mc:AlternateContent>
           <mc:Choice Requires="wps">
             <w:drawing>
@@ -5010,7 +5010,6 @@
           <w:rFonts w:ascii="Segoe UI" w:hAnsi="Segoe UI" w:cs="Segoe UI"/>
           <w:noProof/>
         </w:rPr>
-        <w:lastRenderedPageBreak/>
         <w:drawing>
           <wp:inline distT="0" distB="0" distL="0" distR="0" wp14:anchorId="37EE05CC" wp14:editId="41612280">
             <wp:extent cx="3476847" cy="1998921"/>
@@ -5323,6 +5322,7 @@
           <w:color w:val="000000"/>
           <w:u w:val="single"/>
         </w:rPr>
+        <w:lastRenderedPageBreak/>
         <w:t>Commit</w:t>
       </w:r>
     </w:p>
@@ -5372,7 +5372,6 @@
           <w:rFonts w:ascii="Segoe UI" w:hAnsi="Segoe UI" w:cs="Segoe UI"/>
           <w:noProof/>
         </w:rPr>
-        <w:lastRenderedPageBreak/>
         <w:drawing>
           <wp:inline distT="0" distB="0" distL="0" distR="0" wp14:anchorId="067C083B" wp14:editId="5F546CFD">
             <wp:extent cx="3275937" cy="2541089"/>
@@ -5541,6 +5540,7 @@
           <w:rFonts w:ascii="Segoe UI" w:hAnsi="Segoe UI" w:cs="Segoe UI"/>
           <w:noProof/>
         </w:rPr>
+        <w:lastRenderedPageBreak/>
         <w:drawing>
           <wp:inline distT="0" distB="0" distL="0" distR="0" wp14:anchorId="337AE0FB" wp14:editId="0C15C38B">
             <wp:extent cx="2926080" cy="1367624"/>
@@ -5610,7 +5610,6 @@
         <w:rPr>
           <w:rFonts w:ascii="Segoe UI" w:hAnsi="Segoe UI" w:cs="Segoe UI"/>
         </w:rPr>
-        <w:lastRenderedPageBreak/>
         <w:t>Sau khi được Add, các folder có icon dấu cộng phía dưới:</w:t>
       </w:r>
     </w:p>
@@ -5825,6 +5824,7 @@
           <w:rFonts w:ascii="Segoe UI" w:hAnsi="Segoe UI" w:cs="Segoe UI"/>
           <w:noProof/>
         </w:rPr>
+        <w:lastRenderedPageBreak/>
         <w:drawing>
           <wp:inline distT="0" distB="0" distL="0" distR="0">
             <wp:extent cx="2560320" cy="2468880"/>
@@ -6215,6 +6215,7 @@
           <w:noProof/>
           <w:color w:val="000000"/>
         </w:rPr>
+        <w:lastRenderedPageBreak/>
         <w:drawing>
           <wp:inline distT="0" distB="0" distL="0" distR="0" wp14:anchorId="36502414" wp14:editId="3B84E862">
             <wp:extent cx="3148717" cy="1789043"/>
@@ -6333,7 +6334,6 @@
           <w:i/>
           <w:noProof/>
         </w:rPr>
-        <w:lastRenderedPageBreak/>
         <w:drawing>
           <wp:inline distT="0" distB="0" distL="0" distR="0">
             <wp:extent cx="3126105" cy="3381375"/>
@@ -7777,7 +7777,7 @@
 </file>
 
 <file path=customXml/itemProps1.xml><?xml version="1.0" encoding="utf-8"?>
-<ds:datastoreItem xmlns:ds="http://schemas.openxmlformats.org/officeDocument/2006/customXml" ds:itemID="{31A182B5-4A15-4DDC-9558-03C8C89A63FB}">
+<ds:datastoreItem xmlns:ds="http://schemas.openxmlformats.org/officeDocument/2006/customXml" ds:itemID="{2C2CE00B-79F3-47E2-AC70-0B0646F13FEE}">
   <ds:schemaRefs>
     <ds:schemaRef ds:uri="http://schemas.openxmlformats.org/officeDocument/2006/bibliography"/>
   </ds:schemaRefs>

--- a/trunk/Letter/HDSD.docx
+++ b/trunk/Letter/HDSD.docx
@@ -119,23 +119,94 @@
     </w:p>
     <w:p>
       <w:pPr>
-        <w:jc w:val="center"/>
-        <w:rPr>
-          <w:rFonts w:ascii="Segoe UI" w:hAnsi="Segoe UI" w:cs="Segoe UI"/>
-          <w:sz w:val="48"/>
-          <w:szCs w:val="48"/>
-        </w:rPr>
-      </w:pPr>
-    </w:p>
-    <w:p>
-      <w:pPr>
-        <w:jc w:val="center"/>
-        <w:rPr>
-          <w:rFonts w:ascii="Segoe UI" w:hAnsi="Segoe UI" w:cs="Segoe UI"/>
-          <w:sz w:val="48"/>
-          <w:szCs w:val="48"/>
-        </w:rPr>
-      </w:pPr>
+        <w:rPr>
+          <w:rFonts w:ascii="Segoe UI" w:hAnsi="Segoe UI" w:cs="Segoe UI"/>
+        </w:rPr>
+      </w:pPr>
+      <w:r>
+        <w:rPr>
+          <w:rFonts w:ascii="Segoe UI" w:hAnsi="Segoe UI" w:cs="Segoe UI"/>
+          <w:u w:val="single"/>
+        </w:rPr>
+        <w:t>Phần mền sử dụng</w:t>
+      </w:r>
+      <w:r>
+        <w:rPr>
+          <w:rFonts w:ascii="Segoe UI" w:hAnsi="Segoe UI" w:cs="Segoe UI"/>
+        </w:rPr>
+        <w:t xml:space="preserve"> : </w:t>
+      </w:r>
+      <w:r>
+        <w:rPr>
+          <w:rFonts w:ascii="Segoe UI" w:hAnsi="Segoe UI" w:cs="Segoe UI"/>
+        </w:rPr>
+        <w:t>Tortoise</w:t>
+      </w:r>
+      <w:r>
+        <w:rPr>
+          <w:rFonts w:ascii="Segoe UI" w:hAnsi="Segoe UI" w:cs="Segoe UI"/>
+        </w:rPr>
+        <w:t xml:space="preserve"> </w:t>
+      </w:r>
+      <w:r>
+        <w:rPr>
+          <w:rFonts w:ascii="Segoe UI" w:hAnsi="Segoe UI" w:cs="Segoe UI"/>
+        </w:rPr>
+        <w:t>SVN</w:t>
+      </w:r>
+    </w:p>
+    <w:p>
+      <w:pPr>
+        <w:rPr>
+          <w:rFonts w:ascii="Segoe UI" w:hAnsi="Segoe UI" w:cs="Segoe UI"/>
+        </w:rPr>
+      </w:pPr>
+      <w:r>
+        <w:rPr>
+          <w:rFonts w:ascii="Segoe UI" w:hAnsi="Segoe UI" w:cs="Segoe UI"/>
+        </w:rPr>
+        <w:t xml:space="preserve">Project hosting: </w:t>
+      </w:r>
+      <w:r>
+        <w:rPr>
+          <w:rStyle w:val="u3Char"/>
+          <w:u w:val="single"/>
+        </w:rPr>
+        <w:t>code.google.com</w:t>
+      </w:r>
+    </w:p>
+    <w:p>
+      <w:pPr>
+        <w:rPr>
+          <w:rFonts w:ascii="Segoe UI" w:hAnsi="Segoe UI" w:cs="Segoe UI"/>
+        </w:rPr>
+      </w:pPr>
+      <w:r>
+        <w:rPr>
+          <w:rFonts w:ascii="Segoe UI" w:hAnsi="Segoe UI" w:cs="Segoe UI"/>
+          <w:u w:val="single"/>
+        </w:rPr>
+        <w:t>Link project nhóm đã tạo</w:t>
+      </w:r>
+      <w:r>
+        <w:rPr>
+          <w:rFonts w:ascii="Segoe UI" w:hAnsi="Segoe UI" w:cs="Segoe UI"/>
+        </w:rPr>
+        <w:t xml:space="preserve">: </w:t>
+      </w:r>
+      <w:r>
+        <w:rPr>
+          <w:rStyle w:val="u3Char"/>
+          <w:u w:val="single"/>
+        </w:rPr>
+        <w:t>https://code.google.com/p/atm-web-demo/</w:t>
+      </w:r>
+      <w:r>
+        <w:rPr>
+          <w:rFonts w:ascii="Segoe UI" w:hAnsi="Segoe UI" w:cs="Segoe UI"/>
+        </w:rPr>
+        <w:t xml:space="preserve"> </w:t>
+      </w:r>
     </w:p>
     <w:p>
       <w:pPr>
@@ -732,8 +803,6 @@
               </w:rPr>
               <w:t>Tạo hyperlink.</w:t>
             </w:r>
-            <w:bookmarkStart w:id="0" w:name="_GoBack"/>
-            <w:bookmarkEnd w:id="0"/>
           </w:p>
           <w:p>
             <w:pPr>
@@ -815,6 +884,27 @@
                 <w:rFonts w:ascii="Segoe UI" w:hAnsi="Segoe UI" w:cs="Segoe UI"/>
               </w:rPr>
             </w:pPr>
+            <w:r>
+              <w:rPr>
+                <w:rFonts w:ascii="Segoe UI" w:hAnsi="Segoe UI" w:cs="Segoe UI"/>
+              </w:rPr>
+              <w:t>25/01/2015</w:t>
+            </w:r>
+          </w:p>
+          <w:p>
+            <w:pPr>
+              <w:spacing w:after="0" w:line="240" w:lineRule="auto"/>
+              <w:jc w:val="center"/>
+              <w:rPr>
+                <w:rFonts w:ascii="Segoe UI" w:hAnsi="Segoe UI" w:cs="Segoe UI"/>
+              </w:rPr>
+            </w:pPr>
+            <w:r>
+              <w:rPr>
+                <w:rFonts w:ascii="Segoe UI" w:hAnsi="Segoe UI" w:cs="Segoe UI"/>
+              </w:rPr>
+              <w:t>22h00</w:t>
+            </w:r>
           </w:p>
         </w:tc>
         <w:tc>
@@ -829,6 +919,12 @@
                 <w:rFonts w:ascii="Segoe UI" w:hAnsi="Segoe UI" w:cs="Segoe UI"/>
               </w:rPr>
             </w:pPr>
+            <w:r>
+              <w:rPr>
+                <w:rFonts w:ascii="Segoe UI" w:hAnsi="Segoe UI" w:cs="Segoe UI"/>
+              </w:rPr>
+              <w:t>Edit</w:t>
+            </w:r>
           </w:p>
         </w:tc>
         <w:tc>
@@ -843,6 +939,12 @@
                 <w:rFonts w:ascii="Segoe UI" w:hAnsi="Segoe UI" w:cs="Segoe UI"/>
               </w:rPr>
             </w:pPr>
+            <w:r>
+              <w:rPr>
+                <w:rFonts w:ascii="Segoe UI" w:hAnsi="Segoe UI" w:cs="Segoe UI"/>
+              </w:rPr>
+              <w:t>Thiếu</w:t>
+            </w:r>
           </w:p>
         </w:tc>
         <w:tc>
@@ -857,6 +959,14 @@
                 <w:rFonts w:ascii="Segoe UI" w:hAnsi="Segoe UI" w:cs="Segoe UI"/>
               </w:rPr>
             </w:pPr>
+            <w:r>
+              <w:rPr>
+                <w:rFonts w:ascii="Segoe UI" w:hAnsi="Segoe UI" w:cs="Segoe UI"/>
+              </w:rPr>
+              <w:t>1.2</w:t>
+            </w:r>
+            <w:bookmarkStart w:id="0" w:name="_GoBack"/>
+            <w:bookmarkEnd w:id="0"/>
           </w:p>
         </w:tc>
         <w:tc>
@@ -866,11 +976,23 @@
           <w:p>
             <w:pPr>
               <w:spacing w:after="0" w:line="240" w:lineRule="auto"/>
-              <w:jc w:val="center"/>
-              <w:rPr>
-                <w:rFonts w:ascii="Segoe UI" w:hAnsi="Segoe UI" w:cs="Segoe UI"/>
-              </w:rPr>
-            </w:pPr>
+              <w:rPr>
+                <w:rFonts w:ascii="Segoe UI" w:hAnsi="Segoe UI" w:cs="Segoe UI"/>
+              </w:rPr>
+            </w:pPr>
+            <w:r>
+              <w:rPr>
+                <w:rFonts w:ascii="Segoe UI" w:hAnsi="Segoe UI" w:cs="Segoe UI"/>
+              </w:rPr>
+              <w:t xml:space="preserve">- Thêm Project hosting, Link </w:t>
+            </w:r>
+            <w:r>
+              <w:rPr>
+                <w:rFonts w:ascii="Segoe UI" w:hAnsi="Segoe UI" w:cs="Segoe UI"/>
+                <w:u w:val="single"/>
+              </w:rPr>
+              <w:t>project nhóm đã tạo</w:t>
+            </w:r>
           </w:p>
         </w:tc>
         <w:tc>
@@ -885,6 +1007,12 @@
                 <w:rFonts w:ascii="Segoe UI" w:hAnsi="Segoe UI" w:cs="Segoe UI"/>
               </w:rPr>
             </w:pPr>
+            <w:r>
+              <w:rPr>
+                <w:rFonts w:ascii="Segoe UI" w:hAnsi="Segoe UI" w:cs="Segoe UI"/>
+              </w:rPr>
+              <w:t>1.3</w:t>
+            </w:r>
           </w:p>
         </w:tc>
       </w:tr>
@@ -3247,7 +3375,7 @@
     </w:p>
     <w:p>
       <w:pPr>
-        <w:pStyle w:val="ListParagraph"/>
+        <w:pStyle w:val="oancuaDanhsach"/>
         <w:numPr>
           <w:ilvl w:val="0"/>
           <w:numId w:val="2"/>
@@ -3272,13 +3400,12 @@
           <w:szCs w:val="28"/>
           <w:u w:val="single"/>
         </w:rPr>
-        <w:lastRenderedPageBreak/>
         <w:t>TẢI VÀ CÀI ĐẶT TORTOISE SVN:</w:t>
       </w:r>
     </w:p>
     <w:p>
       <w:pPr>
-        <w:pStyle w:val="ListParagraph"/>
+        <w:pStyle w:val="oancuaDanhsach"/>
         <w:tabs>
           <w:tab w:val="left" w:pos="180"/>
         </w:tabs>
@@ -3306,7 +3433,7 @@
       <w:hyperlink r:id="rId9" w:history="1">
         <w:r>
           <w:rPr>
-            <w:rStyle w:val="Hyperlink"/>
+            <w:rStyle w:val="Siuktni"/>
             <w:rFonts w:ascii="Segoe UI" w:hAnsi="Segoe UI" w:cs="Segoe UI"/>
           </w:rPr>
           <w:t>http://tortoisesvn.net/downloads.html</w:t>
@@ -3382,7 +3509,7 @@
     </w:p>
     <w:p>
       <w:pPr>
-        <w:pStyle w:val="ListParagraph"/>
+        <w:pStyle w:val="oancuaDanhsach"/>
         <w:numPr>
           <w:ilvl w:val="0"/>
           <w:numId w:val="2"/>
@@ -3614,7 +3741,6 @@
         <w:rPr>
           <w:rFonts w:ascii="Segoe UI" w:hAnsi="Segoe UI" w:cs="Segoe UI"/>
         </w:rPr>
-        <w:lastRenderedPageBreak/>
         <w:t>Sau khi quá trình Checkout hoàn tất, sẽ có thông báo:</w:t>
       </w:r>
     </w:p>
@@ -3701,7 +3827,7 @@
       <w:hyperlink w:anchor="Commit" w:history="1">
         <w:r>
           <w:rPr>
-            <w:rStyle w:val="Hyperlink"/>
+            <w:rStyle w:val="Siuktni"/>
             <w:rFonts w:ascii="Segoe UI" w:hAnsi="Segoe UI" w:cs="Segoe UI"/>
           </w:rPr>
           <w:t>Commit</w:t>
@@ -3865,7 +3991,7 @@
     </w:p>
     <w:p>
       <w:pPr>
-        <w:pStyle w:val="ListParagraph"/>
+        <w:pStyle w:val="oancuaDanhsach"/>
         <w:numPr>
           <w:ilvl w:val="0"/>
           <w:numId w:val="2"/>
@@ -3926,12 +4052,13 @@
         <w:rPr>
           <w:rFonts w:ascii="Segoe UI" w:hAnsi="Segoe UI" w:cs="Segoe UI"/>
         </w:rPr>
+        <w:lastRenderedPageBreak/>
         <w:t>Sau khi hoàn thành công việc, thực hiện thao tác Commit để tải dữ liệu mới trên server.</w:t>
       </w:r>
     </w:p>
     <w:p>
       <w:pPr>
-        <w:pStyle w:val="ListParagraph"/>
+        <w:pStyle w:val="oancuaDanhsach"/>
         <w:numPr>
           <w:ilvl w:val="0"/>
           <w:numId w:val="2"/>
@@ -3953,13 +4080,12 @@
           <w:szCs w:val="28"/>
           <w:u w:val="single"/>
         </w:rPr>
-        <w:lastRenderedPageBreak/>
         <w:t>CÁC THAO TÁC KHÁC:</w:t>
       </w:r>
     </w:p>
     <w:p>
       <w:pPr>
-        <w:pStyle w:val="ListParagraph"/>
+        <w:pStyle w:val="oancuaDanhsach"/>
         <w:numPr>
           <w:ilvl w:val="0"/>
           <w:numId w:val="3"/>
@@ -3979,7 +4105,7 @@
     </w:p>
     <w:p>
       <w:pPr>
-        <w:pStyle w:val="ListParagraph"/>
+        <w:pStyle w:val="oancuaDanhsach"/>
         <w:rPr>
           <w:rFonts w:ascii="Segoe UI" w:hAnsi="Segoe UI" w:cs="Segoe UI"/>
         </w:rPr>
@@ -3991,6 +4117,7 @@
         <w:rPr>
           <w:rFonts w:ascii="Segoe UI" w:hAnsi="Segoe UI" w:cs="Segoe UI"/>
           <w:noProof/>
+          <w:vertAlign w:val="subscript"/>
         </w:rPr>
       </w:pPr>
       <w:r>
@@ -4009,7 +4136,7 @@
       <w:hyperlink r:id="rId16" w:history="1">
         <w:r>
           <w:rPr>
-            <w:rStyle w:val="Hyperlink"/>
+            <w:rStyle w:val="Siuktni"/>
             <w:rFonts w:ascii="Segoe UI" w:hAnsi="Segoe UI" w:cs="Segoe UI"/>
             <w:noProof/>
           </w:rPr>
@@ -4212,6 +4339,7 @@
           <w:rFonts w:ascii="Segoe UI" w:hAnsi="Segoe UI" w:cs="Segoe UI"/>
           <w:noProof/>
         </w:rPr>
+        <w:lastRenderedPageBreak/>
         <w:drawing>
           <wp:inline distT="0" distB="0" distL="0" distR="0">
             <wp:extent cx="2265680" cy="2440305"/>
@@ -4275,7 +4403,6 @@
           <w:rFonts w:ascii="Segoe UI" w:hAnsi="Segoe UI" w:cs="Segoe UI"/>
           <w:noProof/>
         </w:rPr>
-        <w:lastRenderedPageBreak/>
         <w:t>Sau khi chọn Project, trình duyệt sẽ định hướng đến url của project:</w:t>
       </w:r>
     </w:p>
@@ -4345,15 +4472,15 @@
     </w:p>
     <w:p>
       <w:pPr>
-        <w:pStyle w:val="ListParagraph"/>
-        <w:rPr>
-          <w:rFonts w:ascii="Segoe UI" w:hAnsi="Segoe UI" w:cs="Segoe UI"/>
-        </w:rPr>
-      </w:pPr>
-    </w:p>
-    <w:p>
-      <w:pPr>
-        <w:pStyle w:val="ListParagraph"/>
+        <w:pStyle w:val="oancuaDanhsach"/>
+        <w:rPr>
+          <w:rFonts w:ascii="Segoe UI" w:hAnsi="Segoe UI" w:cs="Segoe UI"/>
+        </w:rPr>
+      </w:pPr>
+    </w:p>
+    <w:p>
+      <w:pPr>
+        <w:pStyle w:val="oancuaDanhsach"/>
         <w:numPr>
           <w:ilvl w:val="0"/>
           <w:numId w:val="3"/>
@@ -4378,7 +4505,7 @@
     </w:p>
     <w:p>
       <w:pPr>
-        <w:pStyle w:val="ListParagraph"/>
+        <w:pStyle w:val="oancuaDanhsach"/>
         <w:numPr>
           <w:ilvl w:val="0"/>
           <w:numId w:val="5"/>
@@ -4398,7 +4525,7 @@
     </w:p>
     <w:p>
       <w:pPr>
-        <w:pStyle w:val="ListParagraph"/>
+        <w:pStyle w:val="oancuaDanhsach"/>
         <w:rPr>
           <w:rFonts w:ascii="Segoe UI" w:hAnsi="Segoe UI" w:cs="Segoe UI"/>
         </w:rPr>
@@ -4412,7 +4539,7 @@
       <w:hyperlink r:id="rId20" w:history="1">
         <w:r>
           <w:rPr>
-            <w:rStyle w:val="Hyperlink"/>
+            <w:rStyle w:val="Siuktni"/>
             <w:rFonts w:ascii="Segoe UI" w:hAnsi="Segoe UI" w:cs="Segoe UI"/>
           </w:rPr>
           <w:t>https://code.google.com/</w:t>
@@ -4427,7 +4554,7 @@
     </w:p>
     <w:p>
       <w:pPr>
-        <w:pStyle w:val="ListParagraph"/>
+        <w:pStyle w:val="oancuaDanhsach"/>
         <w:jc w:val="center"/>
         <w:rPr>
           <w:rFonts w:ascii="Segoe UI" w:hAnsi="Segoe UI" w:cs="Segoe UI"/>
@@ -4438,6 +4565,7 @@
           <w:rFonts w:ascii="Segoe UI" w:hAnsi="Segoe UI" w:cs="Segoe UI"/>
           <w:noProof/>
         </w:rPr>
+        <w:lastRenderedPageBreak/>
         <w:drawing>
           <wp:inline distT="0" distB="0" distL="0" distR="0">
             <wp:extent cx="4961202" cy="2424224"/>
@@ -4490,7 +4618,7 @@
     </w:p>
     <w:p>
       <w:pPr>
-        <w:pStyle w:val="ListParagraph"/>
+        <w:pStyle w:val="oancuaDanhsach"/>
         <w:rPr>
           <w:rFonts w:ascii="Segoe UI" w:hAnsi="Segoe UI" w:cs="Segoe UI"/>
         </w:rPr>
@@ -4504,7 +4632,7 @@
     </w:p>
     <w:p>
       <w:pPr>
-        <w:pStyle w:val="ListParagraph"/>
+        <w:pStyle w:val="oancuaDanhsach"/>
         <w:rPr>
           <w:rFonts w:ascii="Segoe UI" w:hAnsi="Segoe UI" w:cs="Segoe UI"/>
         </w:rPr>
@@ -4514,7 +4642,6 @@
           <w:rFonts w:ascii="Segoe UI" w:hAnsi="Segoe UI" w:cs="Segoe UI"/>
           <w:noProof/>
         </w:rPr>
-        <w:lastRenderedPageBreak/>
         <w:drawing>
           <wp:inline distT="0" distB="0" distL="0" distR="0">
             <wp:extent cx="3551274" cy="3189767"/>
@@ -4567,23 +4694,24 @@
     </w:p>
     <w:p>
       <w:pPr>
-        <w:pStyle w:val="ListParagraph"/>
-        <w:rPr>
-          <w:rFonts w:ascii="Segoe UI" w:hAnsi="Segoe UI" w:cs="Segoe UI"/>
-        </w:rPr>
-      </w:pPr>
-    </w:p>
-    <w:p>
-      <w:pPr>
-        <w:pStyle w:val="ListParagraph"/>
-        <w:rPr>
-          <w:rFonts w:ascii="Segoe UI" w:hAnsi="Segoe UI" w:cs="Segoe UI"/>
-        </w:rPr>
-      </w:pPr>
-      <w:r>
-        <w:rPr>
-          <w:rFonts w:ascii="Segoe UI" w:hAnsi="Segoe UI" w:cs="Segoe UI"/>
-        </w:rPr>
+        <w:pStyle w:val="oancuaDanhsach"/>
+        <w:rPr>
+          <w:rFonts w:ascii="Segoe UI" w:hAnsi="Segoe UI" w:cs="Segoe UI"/>
+        </w:rPr>
+      </w:pPr>
+    </w:p>
+    <w:p>
+      <w:pPr>
+        <w:pStyle w:val="oancuaDanhsach"/>
+        <w:rPr>
+          <w:rFonts w:ascii="Segoe UI" w:hAnsi="Segoe UI" w:cs="Segoe UI"/>
+        </w:rPr>
+      </w:pPr>
+      <w:r>
+        <w:rPr>
+          <w:rFonts w:ascii="Segoe UI" w:hAnsi="Segoe UI" w:cs="Segoe UI"/>
+        </w:rPr>
+        <w:lastRenderedPageBreak/>
         <w:t>Hoàn tất.</w:t>
       </w:r>
       <w:r>
@@ -4643,7 +4771,7 @@
     </w:p>
     <w:p>
       <w:pPr>
-        <w:pStyle w:val="ListParagraph"/>
+        <w:pStyle w:val="oancuaDanhsach"/>
         <w:numPr>
           <w:ilvl w:val="0"/>
           <w:numId w:val="5"/>
@@ -4663,7 +4791,7 @@
     </w:p>
     <w:p>
       <w:pPr>
-        <w:pStyle w:val="ListParagraph"/>
+        <w:pStyle w:val="oancuaDanhsach"/>
         <w:ind w:left="1080"/>
         <w:rPr>
           <w:rFonts w:ascii="Segoe UI" w:hAnsi="Segoe UI" w:cs="Segoe UI"/>
@@ -4678,7 +4806,7 @@
     </w:p>
     <w:p>
       <w:pPr>
-        <w:pStyle w:val="ListParagraph"/>
+        <w:pStyle w:val="oancuaDanhsach"/>
         <w:ind w:left="1080"/>
         <w:jc w:val="center"/>
         <w:rPr>
@@ -4690,7 +4818,6 @@
           <w:rFonts w:ascii="Segoe UI" w:hAnsi="Segoe UI" w:cs="Segoe UI"/>
           <w:noProof/>
         </w:rPr>
-        <w:lastRenderedPageBreak/>
         <mc:AlternateContent>
           <mc:Choice Requires="wps">
             <w:drawing>
@@ -4974,7 +5101,7 @@
     </w:p>
     <w:p>
       <w:pPr>
-        <w:pStyle w:val="ListParagraph"/>
+        <w:pStyle w:val="oancuaDanhsach"/>
         <w:ind w:left="1080"/>
         <w:rPr>
           <w:rFonts w:ascii="Segoe UI" w:hAnsi="Segoe UI" w:cs="Segoe UI"/>
@@ -4983,7 +5110,7 @@
     </w:p>
     <w:p>
       <w:pPr>
-        <w:pStyle w:val="ListParagraph"/>
+        <w:pStyle w:val="oancuaDanhsach"/>
         <w:ind w:left="1080"/>
         <w:rPr>
           <w:rFonts w:ascii="Segoe UI" w:hAnsi="Segoe UI" w:cs="Segoe UI"/>
@@ -4998,7 +5125,7 @@
     </w:p>
     <w:p>
       <w:pPr>
-        <w:pStyle w:val="ListParagraph"/>
+        <w:pStyle w:val="oancuaDanhsach"/>
         <w:ind w:left="1080"/>
         <w:jc w:val="center"/>
         <w:rPr>
@@ -5010,6 +5137,7 @@
           <w:rFonts w:ascii="Segoe UI" w:hAnsi="Segoe UI" w:cs="Segoe UI"/>
           <w:noProof/>
         </w:rPr>
+        <w:lastRenderedPageBreak/>
         <w:drawing>
           <wp:inline distT="0" distB="0" distL="0" distR="0" wp14:anchorId="37EE05CC" wp14:editId="41612280">
             <wp:extent cx="3476847" cy="1998921"/>
@@ -5062,7 +5190,7 @@
     </w:p>
     <w:p>
       <w:pPr>
-        <w:pStyle w:val="ListParagraph"/>
+        <w:pStyle w:val="oancuaDanhsach"/>
         <w:numPr>
           <w:ilvl w:val="0"/>
           <w:numId w:val="3"/>
@@ -5100,7 +5228,7 @@
       <w:pPr>
         <w:ind w:left="720"/>
         <w:rPr>
-          <w:rStyle w:val="Emphasis"/>
+          <w:rStyle w:val="Nhnmanh"/>
           <w:rFonts w:ascii="Segoe UI" w:hAnsi="Segoe UI" w:cs="Segoe UI"/>
           <w:i w:val="0"/>
           <w:color w:val="000000"/>
@@ -5129,7 +5257,7 @@
       </w:r>
       <w:r>
         <w:rPr>
-          <w:rStyle w:val="Emphasis"/>
+          <w:rStyle w:val="Nhnmanh"/>
           <w:rFonts w:ascii="Segoe UI" w:hAnsi="Segoe UI" w:cs="Segoe UI"/>
           <w:i w:val="0"/>
           <w:color w:val="000000"/>
@@ -5142,7 +5270,7 @@
         <w:ind w:left="720"/>
         <w:jc w:val="center"/>
         <w:rPr>
-          <w:rStyle w:val="Emphasis"/>
+          <w:rStyle w:val="Nhnmanh"/>
           <w:rFonts w:ascii="Segoe UI" w:hAnsi="Segoe UI" w:cs="Segoe UI"/>
           <w:i w:val="0"/>
           <w:color w:val="000000"/>
@@ -5291,7 +5419,7 @@
     <w:p>
       <w:pPr>
         <w:rPr>
-          <w:rStyle w:val="Emphasis"/>
+          <w:rStyle w:val="Nhnmanh"/>
           <w:rFonts w:ascii="Segoe UI" w:hAnsi="Segoe UI" w:cs="Segoe UI"/>
           <w:i w:val="0"/>
           <w:color w:val="000000"/>
@@ -5300,13 +5428,13 @@
     </w:p>
     <w:p>
       <w:pPr>
-        <w:pStyle w:val="ListParagraph"/>
+        <w:pStyle w:val="oancuaDanhsach"/>
         <w:numPr>
           <w:ilvl w:val="0"/>
           <w:numId w:val="3"/>
         </w:numPr>
         <w:rPr>
-          <w:rStyle w:val="Emphasis"/>
+          <w:rStyle w:val="Nhnmanh"/>
           <w:rFonts w:ascii="Segoe UI" w:hAnsi="Segoe UI" w:cs="Segoe UI"/>
           <w:i w:val="0"/>
           <w:color w:val="000000"/>
@@ -5316,13 +5444,12 @@
       <w:bookmarkStart w:id="1" w:name="Commit"/>
       <w:r>
         <w:rPr>
-          <w:rStyle w:val="Emphasis"/>
+          <w:rStyle w:val="Nhnmanh"/>
           <w:rFonts w:ascii="Segoe UI" w:hAnsi="Segoe UI" w:cs="Segoe UI"/>
           <w:i w:val="0"/>
           <w:color w:val="000000"/>
           <w:u w:val="single"/>
         </w:rPr>
-        <w:lastRenderedPageBreak/>
         <w:t>Commit</w:t>
       </w:r>
     </w:p>
@@ -5372,6 +5499,7 @@
           <w:rFonts w:ascii="Segoe UI" w:hAnsi="Segoe UI" w:cs="Segoe UI"/>
           <w:noProof/>
         </w:rPr>
+        <w:lastRenderedPageBreak/>
         <w:drawing>
           <wp:inline distT="0" distB="0" distL="0" distR="0" wp14:anchorId="067C083B" wp14:editId="5F546CFD">
             <wp:extent cx="3275937" cy="2541089"/>
@@ -5540,7 +5668,6 @@
           <w:rFonts w:ascii="Segoe UI" w:hAnsi="Segoe UI" w:cs="Segoe UI"/>
           <w:noProof/>
         </w:rPr>
-        <w:lastRenderedPageBreak/>
         <w:drawing>
           <wp:inline distT="0" distB="0" distL="0" distR="0" wp14:anchorId="337AE0FB" wp14:editId="0C15C38B">
             <wp:extent cx="2926080" cy="1367624"/>
@@ -5610,6 +5737,7 @@
         <w:rPr>
           <w:rFonts w:ascii="Segoe UI" w:hAnsi="Segoe UI" w:cs="Segoe UI"/>
         </w:rPr>
+        <w:lastRenderedPageBreak/>
         <w:t>Sau khi được Add, các folder có icon dấu cộng phía dưới:</w:t>
       </w:r>
     </w:p>
@@ -5698,7 +5826,7 @@
     </w:p>
     <w:p>
       <w:pPr>
-        <w:pStyle w:val="ListParagraph"/>
+        <w:pStyle w:val="oancuaDanhsach"/>
         <w:numPr>
           <w:ilvl w:val="0"/>
           <w:numId w:val="1"/>
@@ -5717,7 +5845,7 @@
     </w:p>
     <w:p>
       <w:pPr>
-        <w:pStyle w:val="ListParagraph"/>
+        <w:pStyle w:val="oancuaDanhsach"/>
         <w:numPr>
           <w:ilvl w:val="0"/>
           <w:numId w:val="1"/>
@@ -5824,7 +5952,6 @@
           <w:rFonts w:ascii="Segoe UI" w:hAnsi="Segoe UI" w:cs="Segoe UI"/>
           <w:noProof/>
         </w:rPr>
-        <w:lastRenderedPageBreak/>
         <w:drawing>
           <wp:inline distT="0" distB="0" distL="0" distR="0">
             <wp:extent cx="2560320" cy="2468880"/>
@@ -5973,7 +6100,7 @@
       <w:pPr>
         <w:ind w:left="720"/>
         <w:rPr>
-          <w:rStyle w:val="Emphasis"/>
+          <w:rStyle w:val="Nhnmanh"/>
           <w:rFonts w:ascii="Segoe UI" w:hAnsi="Segoe UI" w:cs="Segoe UI"/>
           <w:color w:val="000000"/>
         </w:rPr>
@@ -5988,7 +6115,7 @@
       <w:hyperlink r:id="rId34" w:history="1">
         <w:r>
           <w:rPr>
-            <w:rStyle w:val="Hyperlink"/>
+            <w:rStyle w:val="Siuktni"/>
             <w:rFonts w:ascii="Segoe UI" w:hAnsi="Segoe UI" w:cs="Segoe UI"/>
             <w:iCs/>
             <w:color w:val="0000CC"/>
@@ -5998,7 +6125,7 @@
       </w:hyperlink>
       <w:r>
         <w:rPr>
-          <w:rStyle w:val="Emphasis"/>
+          <w:rStyle w:val="Nhnmanh"/>
           <w:rFonts w:ascii="Segoe UI" w:hAnsi="Segoe UI" w:cs="Segoe UI"/>
           <w:color w:val="000000"/>
         </w:rPr>
@@ -6010,7 +6137,7 @@
         <w:ind w:left="720"/>
         <w:jc w:val="center"/>
         <w:rPr>
-          <w:rStyle w:val="Emphasis"/>
+          <w:rStyle w:val="Nhnmanh"/>
           <w:rFonts w:ascii="Segoe UI" w:hAnsi="Segoe UI" w:cs="Segoe UI"/>
           <w:color w:val="000000"/>
         </w:rPr>
@@ -6162,7 +6289,7 @@
       <w:pPr>
         <w:ind w:left="720"/>
         <w:rPr>
-          <w:rStyle w:val="Emphasis"/>
+          <w:rStyle w:val="Nhnmanh"/>
           <w:rFonts w:ascii="Segoe UI" w:hAnsi="Segoe UI" w:cs="Segoe UI"/>
           <w:i w:val="0"/>
           <w:color w:val="000000"/>
@@ -6170,7 +6297,7 @@
       </w:pPr>
       <w:r>
         <w:rPr>
-          <w:rStyle w:val="Emphasis"/>
+          <w:rStyle w:val="Nhnmanh"/>
           <w:rFonts w:ascii="Segoe UI" w:hAnsi="Segoe UI" w:cs="Segoe UI"/>
           <w:i w:val="0"/>
           <w:color w:val="000000"/>
@@ -6180,7 +6307,7 @@
       <w:hyperlink r:id="rId36" w:history="1">
         <w:r>
           <w:rPr>
-            <w:rStyle w:val="Hyperlink"/>
+            <w:rStyle w:val="Siuktni"/>
             <w:rFonts w:ascii="Segoe UI" w:hAnsi="Segoe UI" w:cs="Segoe UI"/>
           </w:rPr>
           <w:t>https://code.google.com/hosting/settings</w:t>
@@ -6188,7 +6315,7 @@
       </w:hyperlink>
       <w:r>
         <w:rPr>
-          <w:rStyle w:val="Emphasis"/>
+          <w:rStyle w:val="Nhnmanh"/>
           <w:rFonts w:ascii="Segoe UI" w:hAnsi="Segoe UI" w:cs="Segoe UI"/>
           <w:i w:val="0"/>
           <w:color w:val="000000"/>
@@ -6201,7 +6328,7 @@
         <w:ind w:left="720"/>
         <w:jc w:val="center"/>
         <w:rPr>
-          <w:rStyle w:val="Emphasis"/>
+          <w:rStyle w:val="Nhnmanh"/>
           <w:rFonts w:ascii="Segoe UI" w:hAnsi="Segoe UI" w:cs="Segoe UI"/>
           <w:i w:val="0"/>
           <w:color w:val="000000"/>
@@ -6215,7 +6342,6 @@
           <w:noProof/>
           <w:color w:val="000000"/>
         </w:rPr>
-        <w:lastRenderedPageBreak/>
         <w:drawing>
           <wp:inline distT="0" distB="0" distL="0" distR="0" wp14:anchorId="36502414" wp14:editId="3B84E862">
             <wp:extent cx="3148717" cy="1789043"/>
@@ -6275,14 +6401,14 @@
     </w:p>
     <w:p>
       <w:pPr>
-        <w:pStyle w:val="ListParagraph"/>
+        <w:pStyle w:val="oancuaDanhsach"/>
         <w:numPr>
           <w:ilvl w:val="0"/>
           <w:numId w:val="3"/>
         </w:numPr>
         <w:spacing w:line="256" w:lineRule="auto"/>
         <w:rPr>
-          <w:rStyle w:val="Emphasis"/>
+          <w:rStyle w:val="Nhnmanh"/>
           <w:rFonts w:ascii="Segoe UI" w:hAnsi="Segoe UI" w:cs="Segoe UI"/>
           <w:i w:val="0"/>
           <w:iCs w:val="0"/>
@@ -6291,7 +6417,7 @@
       </w:pPr>
       <w:r>
         <w:rPr>
-          <w:rStyle w:val="Emphasis"/>
+          <w:rStyle w:val="Nhnmanh"/>
           <w:rFonts w:ascii="Segoe UI" w:hAnsi="Segoe UI" w:cs="Segoe UI"/>
           <w:i w:val="0"/>
           <w:color w:val="000000"/>
@@ -6302,9 +6428,9 @@
     </w:p>
     <w:p>
       <w:pPr>
-        <w:pStyle w:val="ListParagraph"/>
-        <w:rPr>
-          <w:rStyle w:val="Emphasis"/>
+        <w:pStyle w:val="oancuaDanhsach"/>
+        <w:rPr>
+          <w:rStyle w:val="Nhnmanh"/>
           <w:rFonts w:ascii="Segoe UI" w:hAnsi="Segoe UI" w:cs="Segoe UI"/>
           <w:i w:val="0"/>
           <w:color w:val="000000"/>
@@ -6312,7 +6438,7 @@
       </w:pPr>
       <w:r>
         <w:rPr>
-          <w:rStyle w:val="Emphasis"/>
+          <w:rStyle w:val="Nhnmanh"/>
           <w:rFonts w:ascii="Segoe UI" w:hAnsi="Segoe UI" w:cs="Segoe UI"/>
           <w:i w:val="0"/>
           <w:color w:val="000000"/>
@@ -6322,7 +6448,7 @@
     </w:p>
     <w:p>
       <w:pPr>
-        <w:pStyle w:val="ListParagraph"/>
+        <w:pStyle w:val="oancuaDanhsach"/>
         <w:jc w:val="center"/>
         <w:rPr>
           <w:i/>
@@ -6334,6 +6460,7 @@
           <w:i/>
           <w:noProof/>
         </w:rPr>
+        <w:lastRenderedPageBreak/>
         <w:drawing>
           <wp:inline distT="0" distB="0" distL="0" distR="0">
             <wp:extent cx="3126105" cy="3381375"/>
@@ -6407,7 +6534,7 @@
       </w:pPr>
       <w:r>
         <w:rPr>
-          <w:rStyle w:val="Emphasis"/>
+          <w:rStyle w:val="Nhnmanh"/>
           <w:rFonts w:ascii="Segoe UI" w:hAnsi="Segoe UI" w:cs="Segoe UI"/>
           <w:i w:val="0"/>
           <w:color w:val="000000"/>
@@ -7388,17 +7515,61 @@
     <w:lsdException w:name="List Table 6 Colorful Accent 6" w:uiPriority="51"/>
     <w:lsdException w:name="List Table 7 Colorful Accent 6" w:uiPriority="52"/>
   </w:latentStyles>
-  <w:style w:type="paragraph" w:default="1" w:styleId="Normal">
+  <w:style w:type="paragraph" w:default="1" w:styleId="Binhthng">
     <w:name w:val="Normal"/>
     <w:qFormat/>
   </w:style>
-  <w:style w:type="character" w:default="1" w:styleId="DefaultParagraphFont">
+  <w:style w:type="paragraph" w:styleId="u2">
+    <w:name w:val="heading 2"/>
+    <w:basedOn w:val="Binhthng"/>
+    <w:next w:val="Binhthng"/>
+    <w:link w:val="u2Char"/>
+    <w:uiPriority w:val="9"/>
+    <w:unhideWhenUsed/>
+    <w:qFormat/>
+    <w:rsid w:val="00227B91"/>
+    <w:pPr>
+      <w:keepNext/>
+      <w:keepLines/>
+      <w:spacing w:before="40" w:after="0"/>
+      <w:outlineLvl w:val="1"/>
+    </w:pPr>
+    <w:rPr>
+      <w:rFonts w:asciiTheme="majorHAnsi" w:eastAsiaTheme="majorEastAsia" w:hAnsiTheme="majorHAnsi" w:cstheme="majorBidi"/>
+      <w:color w:val="2E74B5" w:themeColor="accent1" w:themeShade="BF"/>
+      <w:sz w:val="26"/>
+      <w:szCs w:val="26"/>
+    </w:rPr>
+  </w:style>
+  <w:style w:type="paragraph" w:styleId="u3">
+    <w:name w:val="heading 3"/>
+    <w:basedOn w:val="Binhthng"/>
+    <w:next w:val="Binhthng"/>
+    <w:link w:val="u3Char"/>
+    <w:uiPriority w:val="9"/>
+    <w:unhideWhenUsed/>
+    <w:qFormat/>
+    <w:rsid w:val="00227B91"/>
+    <w:pPr>
+      <w:keepNext/>
+      <w:keepLines/>
+      <w:spacing w:before="40" w:after="0"/>
+      <w:outlineLvl w:val="2"/>
+    </w:pPr>
+    <w:rPr>
+      <w:rFonts w:asciiTheme="majorHAnsi" w:eastAsiaTheme="majorEastAsia" w:hAnsiTheme="majorHAnsi" w:cstheme="majorBidi"/>
+      <w:color w:val="1F4D78" w:themeColor="accent1" w:themeShade="7F"/>
+      <w:sz w:val="24"/>
+      <w:szCs w:val="24"/>
+    </w:rPr>
+  </w:style>
+  <w:style w:type="character" w:default="1" w:styleId="Phngmcinhcuaoanvn">
     <w:name w:val="Default Paragraph Font"/>
     <w:uiPriority w:val="1"/>
     <w:semiHidden/>
     <w:unhideWhenUsed/>
   </w:style>
-  <w:style w:type="table" w:default="1" w:styleId="TableNormal">
+  <w:style w:type="table" w:default="1" w:styleId="BangThngthng">
     <w:name w:val="Normal Table"/>
     <w:uiPriority w:val="99"/>
     <w:semiHidden/>
@@ -7413,15 +7584,15 @@
       </w:tblCellMar>
     </w:tblPr>
   </w:style>
-  <w:style w:type="numbering" w:default="1" w:styleId="NoList">
+  <w:style w:type="numbering" w:default="1" w:styleId="Khngco">
     <w:name w:val="No List"/>
     <w:uiPriority w:val="99"/>
     <w:semiHidden/>
     <w:unhideWhenUsed/>
   </w:style>
-  <w:style w:type="character" w:styleId="Hyperlink">
+  <w:style w:type="character" w:styleId="Siuktni">
     <w:name w:val="Hyperlink"/>
-    <w:basedOn w:val="DefaultParagraphFont"/>
+    <w:basedOn w:val="Phngmcinhcuaoanvn"/>
     <w:uiPriority w:val="99"/>
     <w:unhideWhenUsed/>
     <w:rsid w:val="00372982"/>
@@ -7430,9 +7601,9 @@
       <w:u w:val="single"/>
     </w:rPr>
   </w:style>
-  <w:style w:type="character" w:styleId="Emphasis">
+  <w:style w:type="character" w:styleId="Nhnmanh">
     <w:name w:val="Emphasis"/>
-    <w:basedOn w:val="DefaultParagraphFont"/>
+    <w:basedOn w:val="Phngmcinhcuaoanvn"/>
     <w:uiPriority w:val="20"/>
     <w:qFormat/>
     <w:rsid w:val="007D44DD"/>
@@ -7441,9 +7612,9 @@
       <w:iCs/>
     </w:rPr>
   </w:style>
-  <w:style w:type="paragraph" w:styleId="ListParagraph">
+  <w:style w:type="paragraph" w:styleId="oancuaDanhsach">
     <w:name w:val="List Paragraph"/>
-    <w:basedOn w:val="Normal"/>
+    <w:basedOn w:val="Binhthng"/>
     <w:uiPriority w:val="34"/>
     <w:qFormat/>
     <w:rsid w:val="001A597F"/>
@@ -7452,10 +7623,10 @@
       <w:contextualSpacing/>
     </w:pPr>
   </w:style>
-  <w:style w:type="paragraph" w:styleId="Header">
+  <w:style w:type="paragraph" w:styleId="utrang">
     <w:name w:val="header"/>
-    <w:basedOn w:val="Normal"/>
-    <w:link w:val="HeaderChar"/>
+    <w:basedOn w:val="Binhthng"/>
+    <w:link w:val="utrangChar"/>
     <w:uiPriority w:val="99"/>
     <w:unhideWhenUsed/>
     <w:rsid w:val="00D66CB0"/>
@@ -7467,17 +7638,17 @@
       <w:spacing w:after="0" w:line="240" w:lineRule="auto"/>
     </w:pPr>
   </w:style>
-  <w:style w:type="character" w:customStyle="1" w:styleId="HeaderChar">
-    <w:name w:val="Header Char"/>
-    <w:basedOn w:val="DefaultParagraphFont"/>
-    <w:link w:val="Header"/>
+  <w:style w:type="character" w:customStyle="1" w:styleId="utrangChar">
+    <w:name w:val="Đầu trang Char"/>
+    <w:basedOn w:val="Phngmcinhcuaoanvn"/>
+    <w:link w:val="utrang"/>
     <w:uiPriority w:val="99"/>
     <w:rsid w:val="00D66CB0"/>
   </w:style>
-  <w:style w:type="paragraph" w:styleId="Footer">
+  <w:style w:type="paragraph" w:styleId="Chntrang">
     <w:name w:val="footer"/>
-    <w:basedOn w:val="Normal"/>
-    <w:link w:val="FooterChar"/>
+    <w:basedOn w:val="Binhthng"/>
+    <w:link w:val="ChntrangChar"/>
     <w:uiPriority w:val="99"/>
     <w:unhideWhenUsed/>
     <w:rsid w:val="00D66CB0"/>
@@ -7489,16 +7660,16 @@
       <w:spacing w:after="0" w:line="240" w:lineRule="auto"/>
     </w:pPr>
   </w:style>
-  <w:style w:type="character" w:customStyle="1" w:styleId="FooterChar">
-    <w:name w:val="Footer Char"/>
-    <w:basedOn w:val="DefaultParagraphFont"/>
-    <w:link w:val="Footer"/>
+  <w:style w:type="character" w:customStyle="1" w:styleId="ChntrangChar">
+    <w:name w:val="Chân trang Char"/>
+    <w:basedOn w:val="Phngmcinhcuaoanvn"/>
+    <w:link w:val="Chntrang"/>
     <w:uiPriority w:val="99"/>
     <w:rsid w:val="00D66CB0"/>
   </w:style>
-  <w:style w:type="character" w:styleId="FollowedHyperlink">
+  <w:style w:type="character" w:styleId="Siuktnian">
     <w:name w:val="FollowedHyperlink"/>
-    <w:basedOn w:val="DefaultParagraphFont"/>
+    <w:basedOn w:val="Phngmcinhcuaoanvn"/>
     <w:uiPriority w:val="99"/>
     <w:semiHidden/>
     <w:unhideWhenUsed/>
@@ -7506,6 +7677,32 @@
     <w:rPr>
       <w:color w:val="954F72" w:themeColor="followedHyperlink"/>
       <w:u w:val="single"/>
+    </w:rPr>
+  </w:style>
+  <w:style w:type="character" w:customStyle="1" w:styleId="u2Char">
+    <w:name w:val="Đầu đề 2 Char"/>
+    <w:basedOn w:val="Phngmcinhcuaoanvn"/>
+    <w:link w:val="u2"/>
+    <w:uiPriority w:val="9"/>
+    <w:rsid w:val="00227B91"/>
+    <w:rPr>
+      <w:rFonts w:asciiTheme="majorHAnsi" w:eastAsiaTheme="majorEastAsia" w:hAnsiTheme="majorHAnsi" w:cstheme="majorBidi"/>
+      <w:color w:val="2E74B5" w:themeColor="accent1" w:themeShade="BF"/>
+      <w:sz w:val="26"/>
+      <w:szCs w:val="26"/>
+    </w:rPr>
+  </w:style>
+  <w:style w:type="character" w:customStyle="1" w:styleId="u3Char">
+    <w:name w:val="Đầu đề 3 Char"/>
+    <w:basedOn w:val="Phngmcinhcuaoanvn"/>
+    <w:link w:val="u3"/>
+    <w:uiPriority w:val="9"/>
+    <w:rsid w:val="00227B91"/>
+    <w:rPr>
+      <w:rFonts w:asciiTheme="majorHAnsi" w:eastAsiaTheme="majorEastAsia" w:hAnsiTheme="majorHAnsi" w:cstheme="majorBidi"/>
+      <w:color w:val="1F4D78" w:themeColor="accent1" w:themeShade="7F"/>
+      <w:sz w:val="24"/>
+      <w:szCs w:val="24"/>
     </w:rPr>
   </w:style>
 </w:styles>
@@ -7777,7 +7974,7 @@
 </file>
 
 <file path=customXml/itemProps1.xml><?xml version="1.0" encoding="utf-8"?>
-<ds:datastoreItem xmlns:ds="http://schemas.openxmlformats.org/officeDocument/2006/customXml" ds:itemID="{2C2CE00B-79F3-47E2-AC70-0B0646F13FEE}">
+<ds:datastoreItem xmlns:ds="http://schemas.openxmlformats.org/officeDocument/2006/customXml" ds:itemID="{EE6DE73C-9402-4E7E-A33D-D50331F9C539}">
   <ds:schemaRefs>
     <ds:schemaRef ds:uri="http://schemas.openxmlformats.org/officeDocument/2006/bibliography"/>
   </ds:schemaRefs>

--- a/trunk/Letter/HDSD.docx
+++ b/trunk/Letter/HDSD.docx
@@ -1,6 +1,6 @@
 
 <file path=word/document.xml><?xml version="1.0" encoding="utf-8"?>
-<w:document xmlns:wpc="http://schemas.microsoft.com/office/word/2010/wordprocessingCanvas" xmlns:mc="http://schemas.openxmlformats.org/markup-compatibility/2006" xmlns:o="urn:schemas-microsoft-com:office:office" xmlns:r="http://schemas.openxmlformats.org/officeDocument/2006/relationships" xmlns:m="http://schemas.openxmlformats.org/officeDocument/2006/math" xmlns:v="urn:schemas-microsoft-com:vml" xmlns:wp14="http://schemas.microsoft.com/office/word/2010/wordprocessingDrawing" xmlns:wp="http://schemas.openxmlformats.org/drawingml/2006/wordprocessingDrawing" xmlns:w10="urn:schemas-microsoft-com:office:word" xmlns:w="http://schemas.openxmlformats.org/wordprocessingml/2006/main" xmlns:w14="http://schemas.microsoft.com/office/word/2010/wordml" xmlns:w15="http://schemas.microsoft.com/office/word/2012/wordml" xmlns:wpg="http://schemas.microsoft.com/office/word/2010/wordprocessingGroup" xmlns:wpi="http://schemas.microsoft.com/office/word/2010/wordprocessingInk" xmlns:wne="http://schemas.microsoft.com/office/word/2006/wordml" xmlns:wps="http://schemas.microsoft.com/office/word/2010/wordprocessingShape" mc:Ignorable="w14 w15 wp14">
+<w:document xmlns:wpc="http://schemas.microsoft.com/office/word/2010/wordprocessingCanvas" xmlns:mc="http://schemas.openxmlformats.org/markup-compatibility/2006" xmlns:o="urn:schemas-microsoft-com:office:office" xmlns:r="http://schemas.openxmlformats.org/officeDocument/2006/relationships" xmlns:m="http://schemas.openxmlformats.org/officeDocument/2006/math" xmlns:v="urn:schemas-microsoft-com:vml" xmlns:wp14="http://schemas.microsoft.com/office/word/2010/wordprocessingDrawing" xmlns:wp="http://schemas.openxmlformats.org/drawingml/2006/wordprocessingDrawing" xmlns:w10="urn:schemas-microsoft-com:office:word" xmlns:w="http://schemas.openxmlformats.org/wordprocessingml/2006/main" xmlns:w14="http://schemas.microsoft.com/office/word/2010/wordml" xmlns:wpg="http://schemas.microsoft.com/office/word/2010/wordprocessingGroup" xmlns:wpi="http://schemas.microsoft.com/office/word/2010/wordprocessingInk" xmlns:wne="http://schemas.microsoft.com/office/word/2006/wordml" xmlns:wps="http://schemas.microsoft.com/office/word/2010/wordprocessingShape" mc:Ignorable="w14 wp14">
   <w:body>
     <w:p>
       <w:pPr>
@@ -29,7 +29,7 @@
                     </pic:cNvPicPr>
                   </pic:nvPicPr>
                   <pic:blipFill>
-                    <a:blip r:embed="rId8">
+                    <a:blip r:embed="rId9">
                       <a:extLst>
                         <a:ext uri="{28A0092B-C50C-407E-A947-70E740481C1C}">
                           <a14:useLocalDpi xmlns:a14="http://schemas.microsoft.com/office/drawing/2010/main" val="0"/>
@@ -169,7 +169,7 @@
       </w:r>
       <w:r>
         <w:rPr>
-          <w:rStyle w:val="u3Char"/>
+          <w:rStyle w:val="Heading3Char"/>
           <w:u w:val="single"/>
         </w:rPr>
         <w:t>code.google.com</w:t>
@@ -196,7 +196,7 @@
       </w:r>
       <w:r>
         <w:rPr>
-          <w:rStyle w:val="u3Char"/>
+          <w:rStyle w:val="Heading3Char"/>
           <w:u w:val="single"/>
         </w:rPr>
         <w:t>https://code.google.com/p/atm-web-demo/</w:t>
@@ -965,8 +965,6 @@
               </w:rPr>
               <w:t>1.2</w:t>
             </w:r>
-            <w:bookmarkStart w:id="0" w:name="_GoBack"/>
-            <w:bookmarkEnd w:id="0"/>
           </w:p>
         </w:tc>
         <w:tc>
@@ -1032,6 +1030,12 @@
                 <w:rFonts w:ascii="Segoe UI" w:hAnsi="Segoe UI" w:cs="Segoe UI"/>
               </w:rPr>
             </w:pPr>
+            <w:r>
+              <w:rPr>
+                <w:rFonts w:ascii="Segoe UI" w:hAnsi="Segoe UI" w:cs="Segoe UI"/>
+              </w:rPr>
+              <w:t>23/05/2015</w:t>
+            </w:r>
           </w:p>
         </w:tc>
         <w:tc>
@@ -1046,6 +1050,12 @@
                 <w:rFonts w:ascii="Segoe UI" w:hAnsi="Segoe UI" w:cs="Segoe UI"/>
               </w:rPr>
             </w:pPr>
+            <w:r>
+              <w:rPr>
+                <w:rFonts w:ascii="Segoe UI" w:hAnsi="Segoe UI" w:cs="Segoe UI"/>
+              </w:rPr>
+              <w:t>Review</w:t>
+            </w:r>
           </w:p>
         </w:tc>
         <w:tc>
@@ -1060,6 +1070,12 @@
                 <w:rFonts w:ascii="Segoe UI" w:hAnsi="Segoe UI" w:cs="Segoe UI"/>
               </w:rPr>
             </w:pPr>
+            <w:r>
+              <w:rPr>
+                <w:rFonts w:ascii="Segoe UI" w:hAnsi="Segoe UI" w:cs="Segoe UI"/>
+              </w:rPr>
+              <w:t>Sửa chính tả</w:t>
+            </w:r>
           </w:p>
         </w:tc>
         <w:tc>
@@ -1074,6 +1090,12 @@
                 <w:rFonts w:ascii="Segoe UI" w:hAnsi="Segoe UI" w:cs="Segoe UI"/>
               </w:rPr>
             </w:pPr>
+            <w:r>
+              <w:rPr>
+                <w:rFonts w:ascii="Segoe UI" w:hAnsi="Segoe UI" w:cs="Segoe UI"/>
+              </w:rPr>
+              <w:t>1.3</w:t>
+            </w:r>
           </w:p>
         </w:tc>
         <w:tc>
@@ -1088,6 +1110,12 @@
                 <w:rFonts w:ascii="Segoe UI" w:hAnsi="Segoe UI" w:cs="Segoe UI"/>
               </w:rPr>
             </w:pPr>
+            <w:r>
+              <w:rPr>
+                <w:rFonts w:ascii="Segoe UI" w:hAnsi="Segoe UI" w:cs="Segoe UI"/>
+              </w:rPr>
+              <w:t>Sửa chính tả</w:t>
+            </w:r>
           </w:p>
         </w:tc>
         <w:tc>
@@ -1102,6 +1130,14 @@
                 <w:rFonts w:ascii="Segoe UI" w:hAnsi="Segoe UI" w:cs="Segoe UI"/>
               </w:rPr>
             </w:pPr>
+            <w:r>
+              <w:rPr>
+                <w:rFonts w:ascii="Segoe UI" w:hAnsi="Segoe UI" w:cs="Segoe UI"/>
+              </w:rPr>
+              <w:t>1.3</w:t>
+            </w:r>
+            <w:bookmarkStart w:id="0" w:name="_GoBack"/>
+            <w:bookmarkEnd w:id="0"/>
           </w:p>
         </w:tc>
       </w:tr>
@@ -3375,7 +3411,7 @@
     </w:p>
     <w:p>
       <w:pPr>
-        <w:pStyle w:val="oancuaDanhsach"/>
+        <w:pStyle w:val="ListParagraph"/>
         <w:numPr>
           <w:ilvl w:val="0"/>
           <w:numId w:val="2"/>
@@ -3405,7 +3441,7 @@
     </w:p>
     <w:p>
       <w:pPr>
-        <w:pStyle w:val="oancuaDanhsach"/>
+        <w:pStyle w:val="ListParagraph"/>
         <w:tabs>
           <w:tab w:val="left" w:pos="180"/>
         </w:tabs>
@@ -3430,10 +3466,10 @@
         </w:rPr>
         <w:t xml:space="preserve">Truy cập vào url: </w:t>
       </w:r>
-      <w:hyperlink r:id="rId9" w:history="1">
+      <w:hyperlink r:id="rId10" w:history="1">
         <w:r>
           <w:rPr>
-            <w:rStyle w:val="Siuktni"/>
+            <w:rStyle w:val="Hyperlink"/>
             <w:rFonts w:ascii="Segoe UI" w:hAnsi="Segoe UI" w:cs="Segoe UI"/>
           </w:rPr>
           <w:t>http://tortoisesvn.net/downloads.html</w:t>
@@ -3466,7 +3502,7 @@
                     <pic:cNvPicPr/>
                   </pic:nvPicPr>
                   <pic:blipFill rotWithShape="1">
-                    <a:blip r:embed="rId10"/>
+                    <a:blip r:embed="rId11"/>
                     <a:srcRect t="3991" b="11346"/>
                     <a:stretch/>
                   </pic:blipFill>
@@ -3509,7 +3545,7 @@
     </w:p>
     <w:p>
       <w:pPr>
-        <w:pStyle w:val="oancuaDanhsach"/>
+        <w:pStyle w:val="ListParagraph"/>
         <w:numPr>
           <w:ilvl w:val="0"/>
           <w:numId w:val="2"/>
@@ -3630,7 +3666,7 @@
                     <pic:cNvPicPr/>
                   </pic:nvPicPr>
                   <pic:blipFill rotWithShape="1">
-                    <a:blip r:embed="rId11">
+                    <a:blip r:embed="rId12">
                       <a:extLst>
                         <a:ext uri="{28A0092B-C50C-407E-A947-70E740481C1C}">
                           <a14:useLocalDpi xmlns:a14="http://schemas.microsoft.com/office/drawing/2010/main" val="0"/>
@@ -3690,7 +3726,7 @@
                     <pic:cNvPicPr/>
                   </pic:nvPicPr>
                   <pic:blipFill rotWithShape="1">
-                    <a:blip r:embed="rId12">
+                    <a:blip r:embed="rId13">
                       <a:extLst>
                         <a:ext uri="{28A0092B-C50C-407E-A947-70E740481C1C}">
                           <a14:useLocalDpi xmlns:a14="http://schemas.microsoft.com/office/drawing/2010/main" val="0"/>
@@ -3772,7 +3808,7 @@
                     <pic:cNvPicPr/>
                   </pic:nvPicPr>
                   <pic:blipFill rotWithShape="1">
-                    <a:blip r:embed="rId13">
+                    <a:blip r:embed="rId14">
                       <a:extLst>
                         <a:ext uri="{28A0092B-C50C-407E-A947-70E740481C1C}">
                           <a14:useLocalDpi xmlns:a14="http://schemas.microsoft.com/office/drawing/2010/main" val="0"/>
@@ -3827,7 +3863,7 @@
       <w:hyperlink w:anchor="Commit" w:history="1">
         <w:r>
           <w:rPr>
-            <w:rStyle w:val="Siuktni"/>
+            <w:rStyle w:val="Hyperlink"/>
             <w:rFonts w:ascii="Segoe UI" w:hAnsi="Segoe UI" w:cs="Segoe UI"/>
           </w:rPr>
           <w:t>Commit</w:t>
@@ -3874,7 +3910,7 @@
                     <pic:cNvPicPr/>
                   </pic:nvPicPr>
                   <pic:blipFill rotWithShape="1">
-                    <a:blip r:embed="rId14">
+                    <a:blip r:embed="rId15">
                       <a:extLst>
                         <a:ext uri="{28A0092B-C50C-407E-A947-70E740481C1C}">
                           <a14:useLocalDpi xmlns:a14="http://schemas.microsoft.com/office/drawing/2010/main" val="0"/>
@@ -3955,7 +3991,7 @@
                     <pic:cNvPicPr/>
                   </pic:nvPicPr>
                   <pic:blipFill rotWithShape="1">
-                    <a:blip r:embed="rId15">
+                    <a:blip r:embed="rId16">
                       <a:extLst>
                         <a:ext uri="{28A0092B-C50C-407E-A947-70E740481C1C}">
                           <a14:useLocalDpi xmlns:a14="http://schemas.microsoft.com/office/drawing/2010/main" val="0"/>
@@ -3991,7 +4027,7 @@
     </w:p>
     <w:p>
       <w:pPr>
-        <w:pStyle w:val="oancuaDanhsach"/>
+        <w:pStyle w:val="ListParagraph"/>
         <w:numPr>
           <w:ilvl w:val="0"/>
           <w:numId w:val="2"/>
@@ -4058,7 +4094,7 @@
     </w:p>
     <w:p>
       <w:pPr>
-        <w:pStyle w:val="oancuaDanhsach"/>
+        <w:pStyle w:val="ListParagraph"/>
         <w:numPr>
           <w:ilvl w:val="0"/>
           <w:numId w:val="2"/>
@@ -4085,7 +4121,7 @@
     </w:p>
     <w:p>
       <w:pPr>
-        <w:pStyle w:val="oancuaDanhsach"/>
+        <w:pStyle w:val="ListParagraph"/>
         <w:numPr>
           <w:ilvl w:val="0"/>
           <w:numId w:val="3"/>
@@ -4105,7 +4141,7 @@
     </w:p>
     <w:p>
       <w:pPr>
-        <w:pStyle w:val="oancuaDanhsach"/>
+        <w:pStyle w:val="ListParagraph"/>
         <w:rPr>
           <w:rFonts w:ascii="Segoe UI" w:hAnsi="Segoe UI" w:cs="Segoe UI"/>
         </w:rPr>
@@ -4133,10 +4169,10 @@
         </w:rPr>
         <w:t xml:space="preserve">: </w:t>
       </w:r>
-      <w:hyperlink r:id="rId16" w:history="1">
+      <w:hyperlink r:id="rId17" w:history="1">
         <w:r>
           <w:rPr>
-            <w:rStyle w:val="Siuktni"/>
+            <w:rStyle w:val="Hyperlink"/>
             <w:rFonts w:ascii="Segoe UI" w:hAnsi="Segoe UI" w:cs="Segoe UI"/>
             <w:noProof/>
           </w:rPr>
@@ -4173,7 +4209,7 @@
                     <pic:cNvPicPr/>
                   </pic:nvPicPr>
                   <pic:blipFill rotWithShape="1">
-                    <a:blip r:embed="rId17">
+                    <a:blip r:embed="rId18">
                       <a:extLst>
                         <a:ext uri="{28A0092B-C50C-407E-A947-70E740481C1C}">
                           <a14:useLocalDpi xmlns:a14="http://schemas.microsoft.com/office/drawing/2010/main" val="0"/>
@@ -4268,7 +4304,7 @@
                     <pic:cNvPicPr/>
                   </pic:nvPicPr>
                   <pic:blipFill rotWithShape="1">
-                    <a:blip r:embed="rId18">
+                    <a:blip r:embed="rId19">
                       <a:extLst>
                         <a:ext uri="{28A0092B-C50C-407E-A947-70E740481C1C}">
                           <a14:useLocalDpi xmlns:a14="http://schemas.microsoft.com/office/drawing/2010/main" val="0"/>
@@ -4358,7 +4394,7 @@
                     </pic:cNvPicPr>
                   </pic:nvPicPr>
                   <pic:blipFill>
-                    <a:blip r:embed="rId19">
+                    <a:blip r:embed="rId20">
                       <a:extLst>
                         <a:ext uri="{28A0092B-C50C-407E-A947-70E740481C1C}">
                           <a14:useLocalDpi xmlns:a14="http://schemas.microsoft.com/office/drawing/2010/main" val="0"/>
@@ -4436,7 +4472,7 @@
                     <pic:cNvPicPr/>
                   </pic:nvPicPr>
                   <pic:blipFill rotWithShape="1">
-                    <a:blip r:embed="rId18">
+                    <a:blip r:embed="rId19">
                       <a:extLst>
                         <a:ext uri="{28A0092B-C50C-407E-A947-70E740481C1C}">
                           <a14:useLocalDpi xmlns:a14="http://schemas.microsoft.com/office/drawing/2010/main" val="0"/>
@@ -4472,15 +4508,15 @@
     </w:p>
     <w:p>
       <w:pPr>
-        <w:pStyle w:val="oancuaDanhsach"/>
-        <w:rPr>
-          <w:rFonts w:ascii="Segoe UI" w:hAnsi="Segoe UI" w:cs="Segoe UI"/>
-        </w:rPr>
-      </w:pPr>
-    </w:p>
-    <w:p>
-      <w:pPr>
-        <w:pStyle w:val="oancuaDanhsach"/>
+        <w:pStyle w:val="ListParagraph"/>
+        <w:rPr>
+          <w:rFonts w:ascii="Segoe UI" w:hAnsi="Segoe UI" w:cs="Segoe UI"/>
+        </w:rPr>
+      </w:pPr>
+    </w:p>
+    <w:p>
+      <w:pPr>
+        <w:pStyle w:val="ListParagraph"/>
         <w:numPr>
           <w:ilvl w:val="0"/>
           <w:numId w:val="3"/>
@@ -4505,7 +4541,7 @@
     </w:p>
     <w:p>
       <w:pPr>
-        <w:pStyle w:val="oancuaDanhsach"/>
+        <w:pStyle w:val="ListParagraph"/>
         <w:numPr>
           <w:ilvl w:val="0"/>
           <w:numId w:val="5"/>
@@ -4525,7 +4561,7 @@
     </w:p>
     <w:p>
       <w:pPr>
-        <w:pStyle w:val="oancuaDanhsach"/>
+        <w:pStyle w:val="ListParagraph"/>
         <w:rPr>
           <w:rFonts w:ascii="Segoe UI" w:hAnsi="Segoe UI" w:cs="Segoe UI"/>
         </w:rPr>
@@ -4536,10 +4572,10 @@
         </w:rPr>
         <w:t xml:space="preserve">Truy cập vào trang web: </w:t>
       </w:r>
-      <w:hyperlink r:id="rId20" w:history="1">
+      <w:hyperlink r:id="rId21" w:history="1">
         <w:r>
           <w:rPr>
-            <w:rStyle w:val="Siuktni"/>
+            <w:rStyle w:val="Hyperlink"/>
             <w:rFonts w:ascii="Segoe UI" w:hAnsi="Segoe UI" w:cs="Segoe UI"/>
           </w:rPr>
           <w:t>https://code.google.com/</w:t>
@@ -4554,7 +4590,7 @@
     </w:p>
     <w:p>
       <w:pPr>
-        <w:pStyle w:val="oancuaDanhsach"/>
+        <w:pStyle w:val="ListParagraph"/>
         <w:jc w:val="center"/>
         <w:rPr>
           <w:rFonts w:ascii="Segoe UI" w:hAnsi="Segoe UI" w:cs="Segoe UI"/>
@@ -4582,7 +4618,7 @@
                     <pic:cNvPicPr/>
                   </pic:nvPicPr>
                   <pic:blipFill rotWithShape="1">
-                    <a:blip r:embed="rId21">
+                    <a:blip r:embed="rId22">
                       <a:extLst>
                         <a:ext uri="{28A0092B-C50C-407E-A947-70E740481C1C}">
                           <a14:useLocalDpi xmlns:a14="http://schemas.microsoft.com/office/drawing/2010/main" val="0"/>
@@ -4618,7 +4654,7 @@
     </w:p>
     <w:p>
       <w:pPr>
-        <w:pStyle w:val="oancuaDanhsach"/>
+        <w:pStyle w:val="ListParagraph"/>
         <w:rPr>
           <w:rFonts w:ascii="Segoe UI" w:hAnsi="Segoe UI" w:cs="Segoe UI"/>
         </w:rPr>
@@ -4632,7 +4668,7 @@
     </w:p>
     <w:p>
       <w:pPr>
-        <w:pStyle w:val="oancuaDanhsach"/>
+        <w:pStyle w:val="ListParagraph"/>
         <w:rPr>
           <w:rFonts w:ascii="Segoe UI" w:hAnsi="Segoe UI" w:cs="Segoe UI"/>
         </w:rPr>
@@ -4658,7 +4694,7 @@
                     <pic:cNvPicPr/>
                   </pic:nvPicPr>
                   <pic:blipFill rotWithShape="1">
-                    <a:blip r:embed="rId22">
+                    <a:blip r:embed="rId23">
                       <a:extLst>
                         <a:ext uri="{28A0092B-C50C-407E-A947-70E740481C1C}">
                           <a14:useLocalDpi xmlns:a14="http://schemas.microsoft.com/office/drawing/2010/main" val="0"/>
@@ -4694,15 +4730,15 @@
     </w:p>
     <w:p>
       <w:pPr>
-        <w:pStyle w:val="oancuaDanhsach"/>
-        <w:rPr>
-          <w:rFonts w:ascii="Segoe UI" w:hAnsi="Segoe UI" w:cs="Segoe UI"/>
-        </w:rPr>
-      </w:pPr>
-    </w:p>
-    <w:p>
-      <w:pPr>
-        <w:pStyle w:val="oancuaDanhsach"/>
+        <w:pStyle w:val="ListParagraph"/>
+        <w:rPr>
+          <w:rFonts w:ascii="Segoe UI" w:hAnsi="Segoe UI" w:cs="Segoe UI"/>
+        </w:rPr>
+      </w:pPr>
+    </w:p>
+    <w:p>
+      <w:pPr>
+        <w:pStyle w:val="ListParagraph"/>
         <w:rPr>
           <w:rFonts w:ascii="Segoe UI" w:hAnsi="Segoe UI" w:cs="Segoe UI"/>
         </w:rPr>
@@ -4735,7 +4771,7 @@
                     <pic:cNvPicPr/>
                   </pic:nvPicPr>
                   <pic:blipFill rotWithShape="1">
-                    <a:blip r:embed="rId23">
+                    <a:blip r:embed="rId24">
                       <a:extLst>
                         <a:ext uri="{28A0092B-C50C-407E-A947-70E740481C1C}">
                           <a14:useLocalDpi xmlns:a14="http://schemas.microsoft.com/office/drawing/2010/main" val="0"/>
@@ -4771,7 +4807,7 @@
     </w:p>
     <w:p>
       <w:pPr>
-        <w:pStyle w:val="oancuaDanhsach"/>
+        <w:pStyle w:val="ListParagraph"/>
         <w:numPr>
           <w:ilvl w:val="0"/>
           <w:numId w:val="5"/>
@@ -4791,7 +4827,7 @@
     </w:p>
     <w:p>
       <w:pPr>
-        <w:pStyle w:val="oancuaDanhsach"/>
+        <w:pStyle w:val="ListParagraph"/>
         <w:ind w:left="1080"/>
         <w:rPr>
           <w:rFonts w:ascii="Segoe UI" w:hAnsi="Segoe UI" w:cs="Segoe UI"/>
@@ -4806,7 +4842,7 @@
     </w:p>
     <w:p>
       <w:pPr>
-        <w:pStyle w:val="oancuaDanhsach"/>
+        <w:pStyle w:val="ListParagraph"/>
         <w:ind w:left="1080"/>
         <w:jc w:val="center"/>
         <w:rPr>
@@ -4887,7 +4923,7 @@
               </wp:anchor>
             </w:drawing>
           </mc:Choice>
-          <mc:Fallback>
+          <mc:Fallback xmlns:w15="http://schemas.microsoft.com/office/word/2012/wordml">
             <w:pict>
               <v:rect w14:anchorId="7C68ACB0" id="Rectangle 32" o:spid="_x0000_s1026" style="position:absolute;margin-left:61.1pt;margin-top:150.7pt;width:43.55pt;height:10.9pt;z-index:251666432;visibility:visible;mso-wrap-style:square;mso-width-percent:0;mso-height-percent:0;mso-wrap-distance-left:9pt;mso-wrap-distance-top:0;mso-wrap-distance-right:9pt;mso-wrap-distance-bottom:0;mso-position-horizontal:absolute;mso-position-horizontal-relative:text;mso-position-vertical:absolute;mso-position-vertical-relative:text;mso-width-percent:0;mso-height-percent:0;mso-width-relative:margin;mso-height-relative:margin;v-text-anchor:middle" o:gfxdata="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" filled="f" strokecolor="#7030a0" strokeweight="1.5pt"/>
             </w:pict>
@@ -4962,7 +4998,7 @@
               </wp:anchor>
             </w:drawing>
           </mc:Choice>
-          <mc:Fallback>
+          <mc:Fallback xmlns:w15="http://schemas.microsoft.com/office/word/2012/wordml">
             <w:pict>
               <v:rect w14:anchorId="357077B8" id="Rectangle 31" o:spid="_x0000_s1026" style="position:absolute;margin-left:63.05pt;margin-top:113.3pt;width:239.45pt;height:31.8pt;z-index:251664384;visibility:visible;mso-wrap-style:square;mso-wrap-distance-left:9pt;mso-wrap-distance-top:0;mso-wrap-distance-right:9pt;mso-wrap-distance-bottom:0;mso-position-horizontal:absolute;mso-position-horizontal-relative:text;mso-position-vertical:absolute;mso-position-vertical-relative:text;v-text-anchor:middle" o:gfxdata="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" filled="f" strokecolor="#f06" strokeweight="1.5pt"/>
             </w:pict>
@@ -5037,7 +5073,7 @@
               </wp:anchor>
             </w:drawing>
           </mc:Choice>
-          <mc:Fallback>
+          <mc:Fallback xmlns:w15="http://schemas.microsoft.com/office/word/2012/wordml">
             <w:pict>
               <v:rect w14:anchorId="33FF4692" id="Rectangle 30" o:spid="_x0000_s1026" style="position:absolute;margin-left:60.3pt;margin-top:77pt;width:239.45pt;height:31.8pt;z-index:251662336;visibility:visible;mso-wrap-style:square;mso-wrap-distance-left:9pt;mso-wrap-distance-top:0;mso-wrap-distance-right:9pt;mso-wrap-distance-bottom:0;mso-position-horizontal:absolute;mso-position-horizontal-relative:text;mso-position-vertical:absolute;mso-position-vertical-relative:text;v-text-anchor:middle" o:gfxdata="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" filled="f" strokecolor="#4472c4 [3208]" strokeweight="1.5pt"/>
             </w:pict>
@@ -5065,7 +5101,7 @@
                     <pic:cNvPicPr/>
                   </pic:nvPicPr>
                   <pic:blipFill rotWithShape="1">
-                    <a:blip r:embed="rId24">
+                    <a:blip r:embed="rId25">
                       <a:extLst>
                         <a:ext uri="{28A0092B-C50C-407E-A947-70E740481C1C}">
                           <a14:useLocalDpi xmlns:a14="http://schemas.microsoft.com/office/drawing/2010/main" val="0"/>
@@ -5101,7 +5137,7 @@
     </w:p>
     <w:p>
       <w:pPr>
-        <w:pStyle w:val="oancuaDanhsach"/>
+        <w:pStyle w:val="ListParagraph"/>
         <w:ind w:left="1080"/>
         <w:rPr>
           <w:rFonts w:ascii="Segoe UI" w:hAnsi="Segoe UI" w:cs="Segoe UI"/>
@@ -5110,7 +5146,7 @@
     </w:p>
     <w:p>
       <w:pPr>
-        <w:pStyle w:val="oancuaDanhsach"/>
+        <w:pStyle w:val="ListParagraph"/>
         <w:ind w:left="1080"/>
         <w:rPr>
           <w:rFonts w:ascii="Segoe UI" w:hAnsi="Segoe UI" w:cs="Segoe UI"/>
@@ -5125,7 +5161,7 @@
     </w:p>
     <w:p>
       <w:pPr>
-        <w:pStyle w:val="oancuaDanhsach"/>
+        <w:pStyle w:val="ListParagraph"/>
         <w:ind w:left="1080"/>
         <w:jc w:val="center"/>
         <w:rPr>
@@ -5154,7 +5190,7 @@
                     <pic:cNvPicPr/>
                   </pic:nvPicPr>
                   <pic:blipFill rotWithShape="1">
-                    <a:blip r:embed="rId25">
+                    <a:blip r:embed="rId26">
                       <a:extLst>
                         <a:ext uri="{28A0092B-C50C-407E-A947-70E740481C1C}">
                           <a14:useLocalDpi xmlns:a14="http://schemas.microsoft.com/office/drawing/2010/main" val="0"/>
@@ -5190,7 +5226,7 @@
     </w:p>
     <w:p>
       <w:pPr>
-        <w:pStyle w:val="oancuaDanhsach"/>
+        <w:pStyle w:val="ListParagraph"/>
         <w:numPr>
           <w:ilvl w:val="0"/>
           <w:numId w:val="3"/>
@@ -5228,7 +5264,7 @@
       <w:pPr>
         <w:ind w:left="720"/>
         <w:rPr>
-          <w:rStyle w:val="Nhnmanh"/>
+          <w:rStyle w:val="Emphasis"/>
           <w:rFonts w:ascii="Segoe UI" w:hAnsi="Segoe UI" w:cs="Segoe UI"/>
           <w:i w:val="0"/>
           <w:color w:val="000000"/>
@@ -5257,7 +5293,7 @@
       </w:r>
       <w:r>
         <w:rPr>
-          <w:rStyle w:val="Nhnmanh"/>
+          <w:rStyle w:val="Emphasis"/>
           <w:rFonts w:ascii="Segoe UI" w:hAnsi="Segoe UI" w:cs="Segoe UI"/>
           <w:i w:val="0"/>
           <w:color w:val="000000"/>
@@ -5270,7 +5306,7 @@
         <w:ind w:left="720"/>
         <w:jc w:val="center"/>
         <w:rPr>
-          <w:rStyle w:val="Nhnmanh"/>
+          <w:rStyle w:val="Emphasis"/>
           <w:rFonts w:ascii="Segoe UI" w:hAnsi="Segoe UI" w:cs="Segoe UI"/>
           <w:i w:val="0"/>
           <w:color w:val="000000"/>
@@ -5352,7 +5388,7 @@
               </wp:anchor>
             </w:drawing>
           </mc:Choice>
-          <mc:Fallback>
+          <mc:Fallback xmlns:w15="http://schemas.microsoft.com/office/word/2012/wordml">
             <w:pict>
               <v:rect w14:anchorId="031216AD" id="Rectangle 13" o:spid="_x0000_s1026" style="position:absolute;margin-left:78pt;margin-top:147.45pt;width:177.5pt;height:10.5pt;z-index:251659264;visibility:visible;mso-wrap-style:square;mso-width-percent:0;mso-height-percent:0;mso-wrap-distance-left:9pt;mso-wrap-distance-top:0;mso-wrap-distance-right:9pt;mso-wrap-distance-bottom:0;mso-position-horizontal:absolute;mso-position-horizontal-relative:text;mso-position-vertical:absolute;mso-position-vertical-relative:text;mso-width-percent:0;mso-height-percent:0;mso-width-relative:margin;mso-height-relative:margin;v-text-anchor:middle" o:gfxdata="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" filled="f" strokecolor="red" strokeweight="1pt"/>
             </w:pict>
@@ -5382,7 +5418,7 @@
                     <pic:cNvPicPr/>
                   </pic:nvPicPr>
                   <pic:blipFill rotWithShape="1">
-                    <a:blip r:embed="rId26">
+                    <a:blip r:embed="rId27">
                       <a:extLst>
                         <a:ext uri="{28A0092B-C50C-407E-A947-70E740481C1C}">
                           <a14:useLocalDpi xmlns:a14="http://schemas.microsoft.com/office/drawing/2010/main" val="0"/>
@@ -5419,7 +5455,7 @@
     <w:p>
       <w:pPr>
         <w:rPr>
-          <w:rStyle w:val="Nhnmanh"/>
+          <w:rStyle w:val="Emphasis"/>
           <w:rFonts w:ascii="Segoe UI" w:hAnsi="Segoe UI" w:cs="Segoe UI"/>
           <w:i w:val="0"/>
           <w:color w:val="000000"/>
@@ -5428,13 +5464,13 @@
     </w:p>
     <w:p>
       <w:pPr>
-        <w:pStyle w:val="oancuaDanhsach"/>
+        <w:pStyle w:val="ListParagraph"/>
         <w:numPr>
           <w:ilvl w:val="0"/>
           <w:numId w:val="3"/>
         </w:numPr>
         <w:rPr>
-          <w:rStyle w:val="Nhnmanh"/>
+          <w:rStyle w:val="Emphasis"/>
           <w:rFonts w:ascii="Segoe UI" w:hAnsi="Segoe UI" w:cs="Segoe UI"/>
           <w:i w:val="0"/>
           <w:color w:val="000000"/>
@@ -5444,7 +5480,7 @@
       <w:bookmarkStart w:id="1" w:name="Commit"/>
       <w:r>
         <w:rPr>
-          <w:rStyle w:val="Nhnmanh"/>
+          <w:rStyle w:val="Emphasis"/>
           <w:rFonts w:ascii="Segoe UI" w:hAnsi="Segoe UI" w:cs="Segoe UI"/>
           <w:i w:val="0"/>
           <w:color w:val="000000"/>
@@ -5516,7 +5552,7 @@
                     <pic:cNvPicPr/>
                   </pic:nvPicPr>
                   <pic:blipFill rotWithShape="1">
-                    <a:blip r:embed="rId27">
+                    <a:blip r:embed="rId28">
                       <a:extLst>
                         <a:ext uri="{28A0092B-C50C-407E-A947-70E740481C1C}">
                           <a14:useLocalDpi xmlns:a14="http://schemas.microsoft.com/office/drawing/2010/main" val="0"/>
@@ -5599,7 +5635,7 @@
                     <pic:cNvPicPr/>
                   </pic:nvPicPr>
                   <pic:blipFill rotWithShape="1">
-                    <a:blip r:embed="rId28">
+                    <a:blip r:embed="rId29">
                       <a:extLst>
                         <a:ext uri="{28A0092B-C50C-407E-A947-70E740481C1C}">
                           <a14:useLocalDpi xmlns:a14="http://schemas.microsoft.com/office/drawing/2010/main" val="0"/>
@@ -5684,7 +5720,7 @@
                     <pic:cNvPicPr/>
                   </pic:nvPicPr>
                   <pic:blipFill rotWithShape="1">
-                    <a:blip r:embed="rId29">
+                    <a:blip r:embed="rId30">
                       <a:extLst>
                         <a:ext uri="{28A0092B-C50C-407E-A947-70E740481C1C}">
                           <a14:useLocalDpi xmlns:a14="http://schemas.microsoft.com/office/drawing/2010/main" val="0"/>
@@ -5770,7 +5806,7 @@
                     <pic:cNvPicPr/>
                   </pic:nvPicPr>
                   <pic:blipFill rotWithShape="1">
-                    <a:blip r:embed="rId30">
+                    <a:blip r:embed="rId31">
                       <a:extLst>
                         <a:ext uri="{28A0092B-C50C-407E-A947-70E740481C1C}">
                           <a14:useLocalDpi xmlns:a14="http://schemas.microsoft.com/office/drawing/2010/main" val="0"/>
@@ -5826,7 +5862,7 @@
     </w:p>
     <w:p>
       <w:pPr>
-        <w:pStyle w:val="oancuaDanhsach"/>
+        <w:pStyle w:val="ListParagraph"/>
         <w:numPr>
           <w:ilvl w:val="0"/>
           <w:numId w:val="1"/>
@@ -5845,7 +5881,7 @@
     </w:p>
     <w:p>
       <w:pPr>
-        <w:pStyle w:val="oancuaDanhsach"/>
+        <w:pStyle w:val="ListParagraph"/>
         <w:numPr>
           <w:ilvl w:val="0"/>
           <w:numId w:val="1"/>
@@ -5891,7 +5927,7 @@
                     <pic:cNvPicPr/>
                   </pic:nvPicPr>
                   <pic:blipFill rotWithShape="1">
-                    <a:blip r:embed="rId31">
+                    <a:blip r:embed="rId32">
                       <a:extLst>
                         <a:ext uri="{28A0092B-C50C-407E-A947-70E740481C1C}">
                           <a14:useLocalDpi xmlns:a14="http://schemas.microsoft.com/office/drawing/2010/main" val="0"/>
@@ -5970,7 +6006,7 @@
                     </pic:cNvPicPr>
                   </pic:nvPicPr>
                   <pic:blipFill>
-                    <a:blip r:embed="rId32">
+                    <a:blip r:embed="rId33">
                       <a:extLst>
                         <a:ext uri="{28A0092B-C50C-407E-A947-70E740481C1C}">
                           <a14:useLocalDpi xmlns:a14="http://schemas.microsoft.com/office/drawing/2010/main" val="0"/>
@@ -6062,7 +6098,7 @@
                     <pic:cNvPicPr/>
                   </pic:nvPicPr>
                   <pic:blipFill rotWithShape="1">
-                    <a:blip r:embed="rId33">
+                    <a:blip r:embed="rId34">
                       <a:extLst>
                         <a:ext uri="{28A0092B-C50C-407E-A947-70E740481C1C}">
                           <a14:useLocalDpi xmlns:a14="http://schemas.microsoft.com/office/drawing/2010/main" val="0"/>
@@ -6100,7 +6136,7 @@
       <w:pPr>
         <w:ind w:left="720"/>
         <w:rPr>
-          <w:rStyle w:val="Nhnmanh"/>
+          <w:rStyle w:val="Emphasis"/>
           <w:rFonts w:ascii="Segoe UI" w:hAnsi="Segoe UI" w:cs="Segoe UI"/>
           <w:color w:val="000000"/>
         </w:rPr>
@@ -6112,10 +6148,10 @@
         </w:rPr>
         <w:t xml:space="preserve">Username chính là địa chỉ gmal còn password sẽ được tạo bởi Google Code và lấy Password sau khi click vào nhãn </w:t>
       </w:r>
-      <w:hyperlink r:id="rId34" w:history="1">
+      <w:hyperlink r:id="rId35" w:history="1">
         <w:r>
           <w:rPr>
-            <w:rStyle w:val="Siuktni"/>
+            <w:rStyle w:val="Hyperlink"/>
             <w:rFonts w:ascii="Segoe UI" w:hAnsi="Segoe UI" w:cs="Segoe UI"/>
             <w:iCs/>
             <w:color w:val="0000CC"/>
@@ -6125,7 +6161,7 @@
       </w:hyperlink>
       <w:r>
         <w:rPr>
-          <w:rStyle w:val="Nhnmanh"/>
+          <w:rStyle w:val="Emphasis"/>
           <w:rFonts w:ascii="Segoe UI" w:hAnsi="Segoe UI" w:cs="Segoe UI"/>
           <w:color w:val="000000"/>
         </w:rPr>
@@ -6137,7 +6173,7 @@
         <w:ind w:left="720"/>
         <w:jc w:val="center"/>
         <w:rPr>
-          <w:rStyle w:val="Nhnmanh"/>
+          <w:rStyle w:val="Emphasis"/>
           <w:rFonts w:ascii="Segoe UI" w:hAnsi="Segoe UI" w:cs="Segoe UI"/>
           <w:color w:val="000000"/>
         </w:rPr>
@@ -6218,7 +6254,7 @@
               </wp:anchor>
             </w:drawing>
           </mc:Choice>
-          <mc:Fallback>
+          <mc:Fallback xmlns:w15="http://schemas.microsoft.com/office/word/2012/wordml">
             <w:pict>
               <v:rect w14:anchorId="196E6533" id="Rectangle 24" o:spid="_x0000_s1026" style="position:absolute;margin-left:0;margin-top:11.25pt;width:109.55pt;height:13pt;z-index:251661312;visibility:visible;mso-wrap-style:square;mso-width-percent:0;mso-height-percent:0;mso-wrap-distance-left:9pt;mso-wrap-distance-top:0;mso-wrap-distance-right:9pt;mso-wrap-distance-bottom:0;mso-position-horizontal:center;mso-position-horizontal-relative:margin;mso-position-vertical:absolute;mso-position-vertical-relative:text;mso-width-percent:0;mso-height-percent:0;mso-width-relative:margin;mso-height-relative:margin;v-text-anchor:middle" o:gfxdata="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" filled="f" strokecolor="red" strokeweight="1pt">
                 <w10:wrap anchorx="margin"/>
@@ -6251,7 +6287,7 @@
                     <pic:cNvPicPr/>
                   </pic:nvPicPr>
                   <pic:blipFill rotWithShape="1">
-                    <a:blip r:embed="rId35">
+                    <a:blip r:embed="rId36">
                       <a:extLst>
                         <a:ext uri="{28A0092B-C50C-407E-A947-70E740481C1C}">
                           <a14:useLocalDpi xmlns:a14="http://schemas.microsoft.com/office/drawing/2010/main" val="0"/>
@@ -6289,7 +6325,7 @@
       <w:pPr>
         <w:ind w:left="720"/>
         <w:rPr>
-          <w:rStyle w:val="Nhnmanh"/>
+          <w:rStyle w:val="Emphasis"/>
           <w:rFonts w:ascii="Segoe UI" w:hAnsi="Segoe UI" w:cs="Segoe UI"/>
           <w:i w:val="0"/>
           <w:color w:val="000000"/>
@@ -6297,17 +6333,17 @@
       </w:pPr>
       <w:r>
         <w:rPr>
-          <w:rStyle w:val="Nhnmanh"/>
+          <w:rStyle w:val="Emphasis"/>
           <w:rFonts w:ascii="Segoe UI" w:hAnsi="Segoe UI" w:cs="Segoe UI"/>
           <w:i w:val="0"/>
           <w:color w:val="000000"/>
         </w:rPr>
         <w:t xml:space="preserve">Sau khi click vào link này trình duyệt sẽ định hướng đến url: </w:t>
       </w:r>
-      <w:hyperlink r:id="rId36" w:history="1">
+      <w:hyperlink r:id="rId37" w:history="1">
         <w:r>
           <w:rPr>
-            <w:rStyle w:val="Siuktni"/>
+            <w:rStyle w:val="Hyperlink"/>
             <w:rFonts w:ascii="Segoe UI" w:hAnsi="Segoe UI" w:cs="Segoe UI"/>
           </w:rPr>
           <w:t>https://code.google.com/hosting/settings</w:t>
@@ -6315,7 +6351,7 @@
       </w:hyperlink>
       <w:r>
         <w:rPr>
-          <w:rStyle w:val="Nhnmanh"/>
+          <w:rStyle w:val="Emphasis"/>
           <w:rFonts w:ascii="Segoe UI" w:hAnsi="Segoe UI" w:cs="Segoe UI"/>
           <w:i w:val="0"/>
           <w:color w:val="000000"/>
@@ -6328,7 +6364,7 @@
         <w:ind w:left="720"/>
         <w:jc w:val="center"/>
         <w:rPr>
-          <w:rStyle w:val="Nhnmanh"/>
+          <w:rStyle w:val="Emphasis"/>
           <w:rFonts w:ascii="Segoe UI" w:hAnsi="Segoe UI" w:cs="Segoe UI"/>
           <w:i w:val="0"/>
           <w:color w:val="000000"/>
@@ -6358,7 +6394,7 @@
                     <pic:cNvPicPr/>
                   </pic:nvPicPr>
                   <pic:blipFill rotWithShape="1">
-                    <a:blip r:embed="rId37">
+                    <a:blip r:embed="rId38">
                       <a:extLst>
                         <a:ext uri="{28A0092B-C50C-407E-A947-70E740481C1C}">
                           <a14:useLocalDpi xmlns:a14="http://schemas.microsoft.com/office/drawing/2010/main" val="0"/>
@@ -6401,14 +6437,14 @@
     </w:p>
     <w:p>
       <w:pPr>
-        <w:pStyle w:val="oancuaDanhsach"/>
+        <w:pStyle w:val="ListParagraph"/>
         <w:numPr>
           <w:ilvl w:val="0"/>
           <w:numId w:val="3"/>
         </w:numPr>
         <w:spacing w:line="256" w:lineRule="auto"/>
         <w:rPr>
-          <w:rStyle w:val="Nhnmanh"/>
+          <w:rStyle w:val="Emphasis"/>
           <w:rFonts w:ascii="Segoe UI" w:hAnsi="Segoe UI" w:cs="Segoe UI"/>
           <w:i w:val="0"/>
           <w:iCs w:val="0"/>
@@ -6417,7 +6453,7 @@
       </w:pPr>
       <w:r>
         <w:rPr>
-          <w:rStyle w:val="Nhnmanh"/>
+          <w:rStyle w:val="Emphasis"/>
           <w:rFonts w:ascii="Segoe UI" w:hAnsi="Segoe UI" w:cs="Segoe UI"/>
           <w:i w:val="0"/>
           <w:color w:val="000000"/>
@@ -6428,9 +6464,9 @@
     </w:p>
     <w:p>
       <w:pPr>
-        <w:pStyle w:val="oancuaDanhsach"/>
-        <w:rPr>
-          <w:rStyle w:val="Nhnmanh"/>
+        <w:pStyle w:val="ListParagraph"/>
+        <w:rPr>
+          <w:rStyle w:val="Emphasis"/>
           <w:rFonts w:ascii="Segoe UI" w:hAnsi="Segoe UI" w:cs="Segoe UI"/>
           <w:i w:val="0"/>
           <w:color w:val="000000"/>
@@ -6438,7 +6474,7 @@
       </w:pPr>
       <w:r>
         <w:rPr>
-          <w:rStyle w:val="Nhnmanh"/>
+          <w:rStyle w:val="Emphasis"/>
           <w:rFonts w:ascii="Segoe UI" w:hAnsi="Segoe UI" w:cs="Segoe UI"/>
           <w:i w:val="0"/>
           <w:color w:val="000000"/>
@@ -6448,7 +6484,7 @@
     </w:p>
     <w:p>
       <w:pPr>
-        <w:pStyle w:val="oancuaDanhsach"/>
+        <w:pStyle w:val="ListParagraph"/>
         <w:jc w:val="center"/>
         <w:rPr>
           <w:i/>
@@ -6479,7 +6515,7 @@
                     </pic:cNvPicPr>
                   </pic:nvPicPr>
                   <pic:blipFill>
-                    <a:blip r:embed="rId38">
+                    <a:blip r:embed="rId39">
                       <a:extLst>
                         <a:ext uri="{28A0092B-C50C-407E-A947-70E740481C1C}">
                           <a14:useLocalDpi xmlns:a14="http://schemas.microsoft.com/office/drawing/2010/main" val="0"/>
@@ -6534,7 +6570,7 @@
       </w:pPr>
       <w:r>
         <w:rPr>
-          <w:rStyle w:val="Nhnmanh"/>
+          <w:rStyle w:val="Emphasis"/>
           <w:rFonts w:ascii="Segoe UI" w:hAnsi="Segoe UI" w:cs="Segoe UI"/>
           <w:i w:val="0"/>
           <w:color w:val="000000"/>
@@ -6560,7 +6596,7 @@
 </file>
 
 <file path=word/endnotes.xml><?xml version="1.0" encoding="utf-8"?>
-<w:endnotes xmlns:wpc="http://schemas.microsoft.com/office/word/2010/wordprocessingCanvas" xmlns:mc="http://schemas.openxmlformats.org/markup-compatibility/2006" xmlns:o="urn:schemas-microsoft-com:office:office" xmlns:r="http://schemas.openxmlformats.org/officeDocument/2006/relationships" xmlns:m="http://schemas.openxmlformats.org/officeDocument/2006/math" xmlns:v="urn:schemas-microsoft-com:vml" xmlns:wp14="http://schemas.microsoft.com/office/word/2010/wordprocessingDrawing" xmlns:wp="http://schemas.openxmlformats.org/drawingml/2006/wordprocessingDrawing" xmlns:w10="urn:schemas-microsoft-com:office:word" xmlns:w="http://schemas.openxmlformats.org/wordprocessingml/2006/main" xmlns:w14="http://schemas.microsoft.com/office/word/2010/wordml" xmlns:w15="http://schemas.microsoft.com/office/word/2012/wordml" xmlns:wpg="http://schemas.microsoft.com/office/word/2010/wordprocessingGroup" xmlns:wpi="http://schemas.microsoft.com/office/word/2010/wordprocessingInk" xmlns:wne="http://schemas.microsoft.com/office/word/2006/wordml" xmlns:wps="http://schemas.microsoft.com/office/word/2010/wordprocessingShape" mc:Ignorable="w14 w15 wp14">
+<w:endnotes xmlns:wpc="http://schemas.microsoft.com/office/word/2010/wordprocessingCanvas" xmlns:mc="http://schemas.openxmlformats.org/markup-compatibility/2006" xmlns:o="urn:schemas-microsoft-com:office:office" xmlns:r="http://schemas.openxmlformats.org/officeDocument/2006/relationships" xmlns:m="http://schemas.openxmlformats.org/officeDocument/2006/math" xmlns:v="urn:schemas-microsoft-com:vml" xmlns:wp14="http://schemas.microsoft.com/office/word/2010/wordprocessingDrawing" xmlns:wp="http://schemas.openxmlformats.org/drawingml/2006/wordprocessingDrawing" xmlns:w10="urn:schemas-microsoft-com:office:word" xmlns:w="http://schemas.openxmlformats.org/wordprocessingml/2006/main" xmlns:w14="http://schemas.microsoft.com/office/word/2010/wordml" xmlns:wpg="http://schemas.microsoft.com/office/word/2010/wordprocessingGroup" xmlns:wpi="http://schemas.microsoft.com/office/word/2010/wordprocessingInk" xmlns:wne="http://schemas.microsoft.com/office/word/2006/wordml" xmlns:wps="http://schemas.microsoft.com/office/word/2010/wordprocessingShape" mc:Ignorable="w14 wp14">
   <w:endnote w:type="separator" w:id="-1">
     <w:p>
       <w:pPr>
@@ -6585,7 +6621,7 @@
 </file>
 
 <file path=word/footnotes.xml><?xml version="1.0" encoding="utf-8"?>
-<w:footnotes xmlns:wpc="http://schemas.microsoft.com/office/word/2010/wordprocessingCanvas" xmlns:mc="http://schemas.openxmlformats.org/markup-compatibility/2006" xmlns:o="urn:schemas-microsoft-com:office:office" xmlns:r="http://schemas.openxmlformats.org/officeDocument/2006/relationships" xmlns:m="http://schemas.openxmlformats.org/officeDocument/2006/math" xmlns:v="urn:schemas-microsoft-com:vml" xmlns:wp14="http://schemas.microsoft.com/office/word/2010/wordprocessingDrawing" xmlns:wp="http://schemas.openxmlformats.org/drawingml/2006/wordprocessingDrawing" xmlns:w10="urn:schemas-microsoft-com:office:word" xmlns:w="http://schemas.openxmlformats.org/wordprocessingml/2006/main" xmlns:w14="http://schemas.microsoft.com/office/word/2010/wordml" xmlns:w15="http://schemas.microsoft.com/office/word/2012/wordml" xmlns:wpg="http://schemas.microsoft.com/office/word/2010/wordprocessingGroup" xmlns:wpi="http://schemas.microsoft.com/office/word/2010/wordprocessingInk" xmlns:wne="http://schemas.microsoft.com/office/word/2006/wordml" xmlns:wps="http://schemas.microsoft.com/office/word/2010/wordprocessingShape" mc:Ignorable="w14 w15 wp14">
+<w:footnotes xmlns:wpc="http://schemas.microsoft.com/office/word/2010/wordprocessingCanvas" xmlns:mc="http://schemas.openxmlformats.org/markup-compatibility/2006" xmlns:o="urn:schemas-microsoft-com:office:office" xmlns:r="http://schemas.openxmlformats.org/officeDocument/2006/relationships" xmlns:m="http://schemas.openxmlformats.org/officeDocument/2006/math" xmlns:v="urn:schemas-microsoft-com:vml" xmlns:wp14="http://schemas.microsoft.com/office/word/2010/wordprocessingDrawing" xmlns:wp="http://schemas.openxmlformats.org/drawingml/2006/wordprocessingDrawing" xmlns:w10="urn:schemas-microsoft-com:office:word" xmlns:w="http://schemas.openxmlformats.org/wordprocessingml/2006/main" xmlns:w14="http://schemas.microsoft.com/office/word/2010/wordml" xmlns:wpg="http://schemas.microsoft.com/office/word/2010/wordprocessingGroup" xmlns:wpi="http://schemas.microsoft.com/office/word/2010/wordprocessingInk" xmlns:wne="http://schemas.microsoft.com/office/word/2006/wordml" xmlns:wps="http://schemas.microsoft.com/office/word/2010/wordprocessingShape" mc:Ignorable="w14 wp14">
   <w:footnote w:type="separator" w:id="-1">
     <w:p>
       <w:pPr>
@@ -6610,7 +6646,7 @@
 </file>
 
 <file path=word/numbering.xml><?xml version="1.0" encoding="utf-8"?>
-<w:numbering xmlns:wpc="http://schemas.microsoft.com/office/word/2010/wordprocessingCanvas" xmlns:mc="http://schemas.openxmlformats.org/markup-compatibility/2006" xmlns:o="urn:schemas-microsoft-com:office:office" xmlns:r="http://schemas.openxmlformats.org/officeDocument/2006/relationships" xmlns:m="http://schemas.openxmlformats.org/officeDocument/2006/math" xmlns:v="urn:schemas-microsoft-com:vml" xmlns:wp14="http://schemas.microsoft.com/office/word/2010/wordprocessingDrawing" xmlns:wp="http://schemas.openxmlformats.org/drawingml/2006/wordprocessingDrawing" xmlns:w10="urn:schemas-microsoft-com:office:word" xmlns:w="http://schemas.openxmlformats.org/wordprocessingml/2006/main" xmlns:w14="http://schemas.microsoft.com/office/word/2010/wordml" xmlns:w15="http://schemas.microsoft.com/office/word/2012/wordml" xmlns:wpg="http://schemas.microsoft.com/office/word/2010/wordprocessingGroup" xmlns:wpi="http://schemas.microsoft.com/office/word/2010/wordprocessingInk" xmlns:wne="http://schemas.microsoft.com/office/word/2006/wordml" xmlns:wps="http://schemas.microsoft.com/office/word/2010/wordprocessingShape" mc:Ignorable="w14 w15 wp14">
+<w:numbering xmlns:wpc="http://schemas.microsoft.com/office/word/2010/wordprocessingCanvas" xmlns:mc="http://schemas.openxmlformats.org/markup-compatibility/2006" xmlns:o="urn:schemas-microsoft-com:office:office" xmlns:r="http://schemas.openxmlformats.org/officeDocument/2006/relationships" xmlns:m="http://schemas.openxmlformats.org/officeDocument/2006/math" xmlns:v="urn:schemas-microsoft-com:vml" xmlns:wp14="http://schemas.microsoft.com/office/word/2010/wordprocessingDrawing" xmlns:wp="http://schemas.openxmlformats.org/drawingml/2006/wordprocessingDrawing" xmlns:w10="urn:schemas-microsoft-com:office:word" xmlns:w="http://schemas.openxmlformats.org/wordprocessingml/2006/main" xmlns:w14="http://schemas.microsoft.com/office/word/2010/wordml" xmlns:wpg="http://schemas.microsoft.com/office/word/2010/wordprocessingGroup" xmlns:wpi="http://schemas.microsoft.com/office/word/2010/wordprocessingInk" xmlns:wne="http://schemas.microsoft.com/office/word/2006/wordml" xmlns:wps="http://schemas.microsoft.com/office/word/2010/wordprocessingShape" mc:Ignorable="w14 wp14">
   <w:abstractNum w:abstractNumId="0">
     <w:nsid w:val="00D237A3"/>
     <w:multiLevelType w:val="hybridMultilevel"/>
@@ -7126,7 +7162,7 @@
 </file>
 
 <file path=word/styles.xml><?xml version="1.0" encoding="utf-8"?>
-<w:styles xmlns:mc="http://schemas.openxmlformats.org/markup-compatibility/2006" xmlns:r="http://schemas.openxmlformats.org/officeDocument/2006/relationships" xmlns:w="http://schemas.openxmlformats.org/wordprocessingml/2006/main" xmlns:w14="http://schemas.microsoft.com/office/word/2010/wordml" xmlns:w15="http://schemas.microsoft.com/office/word/2012/wordml" mc:Ignorable="w14 w15">
+<w:styles xmlns:mc="http://schemas.openxmlformats.org/markup-compatibility/2006" xmlns:r="http://schemas.openxmlformats.org/officeDocument/2006/relationships" xmlns:w="http://schemas.openxmlformats.org/wordprocessingml/2006/main" xmlns:w14="http://schemas.microsoft.com/office/word/2010/wordml" mc:Ignorable="w14">
   <w:docDefaults>
     <w:rPrDefault>
       <w:rPr>
@@ -7142,388 +7178,154 @@
       </w:pPr>
     </w:pPrDefault>
   </w:docDefaults>
-  <w:latentStyles w:defLockedState="0" w:defUIPriority="99" w:defSemiHidden="0" w:defUnhideWhenUsed="0" w:defQFormat="0" w:count="371">
-    <w:lsdException w:name="Normal" w:uiPriority="0" w:qFormat="1"/>
-    <w:lsdException w:name="heading 1" w:uiPriority="9" w:qFormat="1"/>
-    <w:lsdException w:name="heading 2" w:semiHidden="1" w:uiPriority="9" w:unhideWhenUsed="1" w:qFormat="1"/>
-    <w:lsdException w:name="heading 3" w:semiHidden="1" w:uiPriority="9" w:unhideWhenUsed="1" w:qFormat="1"/>
-    <w:lsdException w:name="heading 4" w:semiHidden="1" w:uiPriority="9" w:unhideWhenUsed="1" w:qFormat="1"/>
-    <w:lsdException w:name="heading 5" w:semiHidden="1" w:uiPriority="9" w:unhideWhenUsed="1" w:qFormat="1"/>
-    <w:lsdException w:name="heading 6" w:semiHidden="1" w:uiPriority="9" w:unhideWhenUsed="1" w:qFormat="1"/>
-    <w:lsdException w:name="heading 7" w:semiHidden="1" w:uiPriority="9" w:unhideWhenUsed="1" w:qFormat="1"/>
-    <w:lsdException w:name="heading 8" w:semiHidden="1" w:uiPriority="9" w:unhideWhenUsed="1" w:qFormat="1"/>
-    <w:lsdException w:name="heading 9" w:semiHidden="1" w:uiPriority="9" w:unhideWhenUsed="1" w:qFormat="1"/>
-    <w:lsdException w:name="index 1" w:semiHidden="1" w:unhideWhenUsed="1"/>
-    <w:lsdException w:name="index 2" w:semiHidden="1" w:unhideWhenUsed="1"/>
-    <w:lsdException w:name="index 3" w:semiHidden="1" w:unhideWhenUsed="1"/>
-    <w:lsdException w:name="index 4" w:semiHidden="1" w:unhideWhenUsed="1"/>
-    <w:lsdException w:name="index 5" w:semiHidden="1" w:unhideWhenUsed="1"/>
-    <w:lsdException w:name="index 6" w:semiHidden="1" w:unhideWhenUsed="1"/>
-    <w:lsdException w:name="index 7" w:semiHidden="1" w:unhideWhenUsed="1"/>
-    <w:lsdException w:name="index 8" w:semiHidden="1" w:unhideWhenUsed="1"/>
-    <w:lsdException w:name="index 9" w:semiHidden="1" w:unhideWhenUsed="1"/>
-    <w:lsdException w:name="toc 1" w:semiHidden="1" w:uiPriority="39" w:unhideWhenUsed="1"/>
-    <w:lsdException w:name="toc 2" w:semiHidden="1" w:uiPriority="39" w:unhideWhenUsed="1"/>
-    <w:lsdException w:name="toc 3" w:semiHidden="1" w:uiPriority="39" w:unhideWhenUsed="1"/>
-    <w:lsdException w:name="toc 4" w:semiHidden="1" w:uiPriority="39" w:unhideWhenUsed="1"/>
-    <w:lsdException w:name="toc 5" w:semiHidden="1" w:uiPriority="39" w:unhideWhenUsed="1"/>
-    <w:lsdException w:name="toc 6" w:semiHidden="1" w:uiPriority="39" w:unhideWhenUsed="1"/>
-    <w:lsdException w:name="toc 7" w:semiHidden="1" w:uiPriority="39" w:unhideWhenUsed="1"/>
-    <w:lsdException w:name="toc 8" w:semiHidden="1" w:uiPriority="39" w:unhideWhenUsed="1"/>
-    <w:lsdException w:name="toc 9" w:semiHidden="1" w:uiPriority="39" w:unhideWhenUsed="1"/>
-    <w:lsdException w:name="Normal Indent" w:semiHidden="1" w:unhideWhenUsed="1"/>
-    <w:lsdException w:name="footnote text" w:semiHidden="1" w:unhideWhenUsed="1"/>
-    <w:lsdException w:name="annotation text" w:semiHidden="1" w:unhideWhenUsed="1"/>
-    <w:lsdException w:name="header" w:semiHidden="1" w:unhideWhenUsed="1"/>
-    <w:lsdException w:name="footer" w:semiHidden="1" w:unhideWhenUsed="1"/>
-    <w:lsdException w:name="index heading" w:semiHidden="1" w:unhideWhenUsed="1"/>
-    <w:lsdException w:name="caption" w:semiHidden="1" w:uiPriority="35" w:unhideWhenUsed="1" w:qFormat="1"/>
-    <w:lsdException w:name="table of figures" w:semiHidden="1" w:unhideWhenUsed="1"/>
-    <w:lsdException w:name="envelope address" w:semiHidden="1" w:unhideWhenUsed="1"/>
-    <w:lsdException w:name="envelope return" w:semiHidden="1" w:unhideWhenUsed="1"/>
-    <w:lsdException w:name="footnote reference" w:semiHidden="1" w:unhideWhenUsed="1"/>
-    <w:lsdException w:name="annotation reference" w:semiHidden="1" w:unhideWhenUsed="1"/>
-    <w:lsdException w:name="line number" w:semiHidden="1" w:unhideWhenUsed="1"/>
-    <w:lsdException w:name="page number" w:semiHidden="1" w:unhideWhenUsed="1"/>
-    <w:lsdException w:name="endnote reference" w:semiHidden="1" w:unhideWhenUsed="1"/>
-    <w:lsdException w:name="endnote text" w:semiHidden="1" w:unhideWhenUsed="1"/>
-    <w:lsdException w:name="table of authorities" w:semiHidden="1" w:unhideWhenUsed="1"/>
-    <w:lsdException w:name="macro" w:semiHidden="1" w:unhideWhenUsed="1"/>
-    <w:lsdException w:name="toa heading" w:semiHidden="1" w:unhideWhenUsed="1"/>
-    <w:lsdException w:name="List" w:semiHidden="1" w:unhideWhenUsed="1"/>
-    <w:lsdException w:name="List Bullet" w:semiHidden="1" w:unhideWhenUsed="1"/>
-    <w:lsdException w:name="List Number" w:semiHidden="1" w:unhideWhenUsed="1"/>
-    <w:lsdException w:name="List 2" w:semiHidden="1" w:unhideWhenUsed="1"/>
-    <w:lsdException w:name="List 3" w:semiHidden="1" w:unhideWhenUsed="1"/>
-    <w:lsdException w:name="List 4" w:semiHidden="1" w:unhideWhenUsed="1"/>
-    <w:lsdException w:name="List 5" w:semiHidden="1" w:unhideWhenUsed="1"/>
-    <w:lsdException w:name="List Bullet 2" w:semiHidden="1" w:unhideWhenUsed="1"/>
-    <w:lsdException w:name="List Bullet 3" w:semiHidden="1" w:unhideWhenUsed="1"/>
-    <w:lsdException w:name="List Bullet 4" w:semiHidden="1" w:unhideWhenUsed="1"/>
-    <w:lsdException w:name="List Bullet 5" w:semiHidden="1" w:unhideWhenUsed="1"/>
-    <w:lsdException w:name="List Number 2" w:semiHidden="1" w:unhideWhenUsed="1"/>
-    <w:lsdException w:name="List Number 3" w:semiHidden="1" w:unhideWhenUsed="1"/>
-    <w:lsdException w:name="List Number 4" w:semiHidden="1" w:unhideWhenUsed="1"/>
-    <w:lsdException w:name="List Number 5" w:semiHidden="1" w:unhideWhenUsed="1"/>
-    <w:lsdException w:name="Title" w:uiPriority="10" w:qFormat="1"/>
-    <w:lsdException w:name="Closing" w:semiHidden="1" w:unhideWhenUsed="1"/>
-    <w:lsdException w:name="Signature" w:semiHidden="1" w:unhideWhenUsed="1"/>
-    <w:lsdException w:name="Default Paragraph Font" w:semiHidden="1" w:uiPriority="1" w:unhideWhenUsed="1"/>
-    <w:lsdException w:name="Body Text" w:semiHidden="1" w:unhideWhenUsed="1"/>
-    <w:lsdException w:name="Body Text Indent" w:semiHidden="1" w:unhideWhenUsed="1"/>
-    <w:lsdException w:name="List Continue" w:semiHidden="1" w:unhideWhenUsed="1"/>
-    <w:lsdException w:name="List Continue 2" w:semiHidden="1" w:unhideWhenUsed="1"/>
-    <w:lsdException w:name="List Continue 3" w:semiHidden="1" w:unhideWhenUsed="1"/>
-    <w:lsdException w:name="List Continue 4" w:semiHidden="1" w:unhideWhenUsed="1"/>
-    <w:lsdException w:name="List Continue 5" w:semiHidden="1" w:unhideWhenUsed="1"/>
-    <w:lsdException w:name="Message Header" w:semiHidden="1" w:unhideWhenUsed="1"/>
-    <w:lsdException w:name="Subtitle" w:uiPriority="11" w:qFormat="1"/>
-    <w:lsdException w:name="Salutation" w:semiHidden="1" w:unhideWhenUsed="1"/>
-    <w:lsdException w:name="Date" w:semiHidden="1" w:unhideWhenUsed="1"/>
-    <w:lsdException w:name="Body Text First Indent" w:semiHidden="1" w:unhideWhenUsed="1"/>
-    <w:lsdException w:name="Body Text First Indent 2" w:semiHidden="1" w:unhideWhenUsed="1"/>
-    <w:lsdException w:name="Note Heading" w:semiHidden="1" w:unhideWhenUsed="1"/>
-    <w:lsdException w:name="Body Text 2" w:semiHidden="1" w:unhideWhenUsed="1"/>
-    <w:lsdException w:name="Body Text 3" w:semiHidden="1" w:unhideWhenUsed="1"/>
-    <w:lsdException w:name="Body Text Indent 2" w:semiHidden="1" w:unhideWhenUsed="1"/>
-    <w:lsdException w:name="Body Text Indent 3" w:semiHidden="1" w:unhideWhenUsed="1"/>
-    <w:lsdException w:name="Block Text" w:semiHidden="1" w:unhideWhenUsed="1"/>
-    <w:lsdException w:name="Hyperlink" w:semiHidden="1" w:unhideWhenUsed="1"/>
-    <w:lsdException w:name="FollowedHyperlink" w:semiHidden="1" w:unhideWhenUsed="1"/>
-    <w:lsdException w:name="Strong" w:uiPriority="22" w:qFormat="1"/>
-    <w:lsdException w:name="Emphasis" w:uiPriority="20" w:qFormat="1"/>
-    <w:lsdException w:name="Document Map" w:semiHidden="1" w:unhideWhenUsed="1"/>
-    <w:lsdException w:name="Plain Text" w:semiHidden="1" w:unhideWhenUsed="1"/>
-    <w:lsdException w:name="E-mail Signature" w:semiHidden="1" w:unhideWhenUsed="1"/>
-    <w:lsdException w:name="HTML Top of Form" w:semiHidden="1" w:unhideWhenUsed="1"/>
-    <w:lsdException w:name="HTML Bottom of Form" w:semiHidden="1" w:unhideWhenUsed="1"/>
-    <w:lsdException w:name="Normal (Web)" w:semiHidden="1" w:unhideWhenUsed="1"/>
-    <w:lsdException w:name="HTML Acronym" w:semiHidden="1" w:unhideWhenUsed="1"/>
-    <w:lsdException w:name="HTML Address" w:semiHidden="1" w:unhideWhenUsed="1"/>
-    <w:lsdException w:name="HTML Cite" w:semiHidden="1" w:unhideWhenUsed="1"/>
-    <w:lsdException w:name="HTML Code" w:semiHidden="1" w:unhideWhenUsed="1"/>
-    <w:lsdException w:name="HTML Definition" w:semiHidden="1" w:unhideWhenUsed="1"/>
-    <w:lsdException w:name="HTML Keyboard" w:semiHidden="1" w:unhideWhenUsed="1"/>
-    <w:lsdException w:name="HTML Preformatted" w:semiHidden="1" w:unhideWhenUsed="1"/>
-    <w:lsdException w:name="HTML Sample" w:semiHidden="1" w:unhideWhenUsed="1"/>
-    <w:lsdException w:name="HTML Typewriter" w:semiHidden="1" w:unhideWhenUsed="1"/>
-    <w:lsdException w:name="HTML Variable" w:semiHidden="1" w:unhideWhenUsed="1"/>
-    <w:lsdException w:name="Normal Table" w:semiHidden="1" w:unhideWhenUsed="1"/>
-    <w:lsdException w:name="annotation subject" w:semiHidden="1" w:unhideWhenUsed="1"/>
-    <w:lsdException w:name="No List" w:semiHidden="1" w:unhideWhenUsed="1"/>
-    <w:lsdException w:name="Outline List 1" w:semiHidden="1" w:unhideWhenUsed="1"/>
-    <w:lsdException w:name="Outline List 2" w:semiHidden="1" w:unhideWhenUsed="1"/>
-    <w:lsdException w:name="Outline List 3" w:semiHidden="1" w:unhideWhenUsed="1"/>
-    <w:lsdException w:name="Table Simple 1" w:semiHidden="1" w:unhideWhenUsed="1"/>
-    <w:lsdException w:name="Table Simple 2" w:semiHidden="1" w:unhideWhenUsed="1"/>
-    <w:lsdException w:name="Table Simple 3" w:semiHidden="1" w:unhideWhenUsed="1"/>
-    <w:lsdException w:name="Table Classic 1" w:semiHidden="1" w:unhideWhenUsed="1"/>
-    <w:lsdException w:name="Table Classic 2" w:semiHidden="1" w:unhideWhenUsed="1"/>
-    <w:lsdException w:name="Table Classic 3" w:semiHidden="1" w:unhideWhenUsed="1"/>
-    <w:lsdException w:name="Table Classic 4" w:semiHidden="1" w:unhideWhenUsed="1"/>
-    <w:lsdException w:name="Table Colorful 1" w:semiHidden="1" w:unhideWhenUsed="1"/>
-    <w:lsdException w:name="Table Colorful 2" w:semiHidden="1" w:unhideWhenUsed="1"/>
-    <w:lsdException w:name="Table Colorful 3" w:semiHidden="1" w:unhideWhenUsed="1"/>
-    <w:lsdException w:name="Table Columns 1" w:semiHidden="1" w:unhideWhenUsed="1"/>
-    <w:lsdException w:name="Table Columns 2" w:semiHidden="1" w:unhideWhenUsed="1"/>
-    <w:lsdException w:name="Table Columns 3" w:semiHidden="1" w:unhideWhenUsed="1"/>
-    <w:lsdException w:name="Table Columns 4" w:semiHidden="1" w:unhideWhenUsed="1"/>
-    <w:lsdException w:name="Table Columns 5" w:semiHidden="1" w:unhideWhenUsed="1"/>
-    <w:lsdException w:name="Table Grid 1" w:semiHidden="1" w:unhideWhenUsed="1"/>
-    <w:lsdException w:name="Table Grid 2" w:semiHidden="1" w:unhideWhenUsed="1"/>
-    <w:lsdException w:name="Table Grid 3" w:semiHidden="1" w:unhideWhenUsed="1"/>
-    <w:lsdException w:name="Table Grid 4" w:semiHidden="1" w:unhideWhenUsed="1"/>
-    <w:lsdException w:name="Table Grid 5" w:semiHidden="1" w:unhideWhenUsed="1"/>
-    <w:lsdException w:name="Table Grid 6" w:semiHidden="1" w:unhideWhenUsed="1"/>
-    <w:lsdException w:name="Table Grid 7" w:semiHidden="1" w:unhideWhenUsed="1"/>
-    <w:lsdException w:name="Table Grid 8" w:semiHidden="1" w:unhideWhenUsed="1"/>
-    <w:lsdException w:name="Table List 1" w:semiHidden="1" w:unhideWhenUsed="1"/>
-    <w:lsdException w:name="Table List 2" w:semiHidden="1" w:unhideWhenUsed="1"/>
-    <w:lsdException w:name="Table List 3" w:semiHidden="1" w:unhideWhenUsed="1"/>
-    <w:lsdException w:name="Table List 4" w:semiHidden="1" w:unhideWhenUsed="1"/>
-    <w:lsdException w:name="Table List 5" w:semiHidden="1" w:unhideWhenUsed="1"/>
-    <w:lsdException w:name="Table List 6" w:semiHidden="1" w:unhideWhenUsed="1"/>
-    <w:lsdException w:name="Table List 7" w:semiHidden="1" w:unhideWhenUsed="1"/>
-    <w:lsdException w:name="Table List 8" w:semiHidden="1" w:unhideWhenUsed="1"/>
-    <w:lsdException w:name="Table 3D effects 1" w:semiHidden="1" w:unhideWhenUsed="1"/>
-    <w:lsdException w:name="Table 3D effects 2" w:semiHidden="1" w:unhideWhenUsed="1"/>
-    <w:lsdException w:name="Table 3D effects 3" w:semiHidden="1" w:unhideWhenUsed="1"/>
-    <w:lsdException w:name="Table Contemporary" w:semiHidden="1" w:unhideWhenUsed="1"/>
-    <w:lsdException w:name="Table Elegant" w:semiHidden="1" w:unhideWhenUsed="1"/>
-    <w:lsdException w:name="Table Professional" w:semiHidden="1" w:unhideWhenUsed="1"/>
-    <w:lsdException w:name="Table Subtle 1" w:semiHidden="1" w:unhideWhenUsed="1"/>
-    <w:lsdException w:name="Table Subtle 2" w:semiHidden="1" w:unhideWhenUsed="1"/>
-    <w:lsdException w:name="Table Web 1" w:semiHidden="1" w:unhideWhenUsed="1"/>
-    <w:lsdException w:name="Table Web 2" w:semiHidden="1" w:unhideWhenUsed="1"/>
-    <w:lsdException w:name="Table Web 3" w:semiHidden="1" w:unhideWhenUsed="1"/>
-    <w:lsdException w:name="Balloon Text" w:semiHidden="1" w:unhideWhenUsed="1"/>
-    <w:lsdException w:name="Table Grid" w:uiPriority="39"/>
-    <w:lsdException w:name="Table Theme" w:semiHidden="1" w:unhideWhenUsed="1"/>
-    <w:lsdException w:name="Placeholder Text" w:semiHidden="1"/>
-    <w:lsdException w:name="No Spacing" w:uiPriority="1" w:qFormat="1"/>
-    <w:lsdException w:name="Light Shading" w:uiPriority="60"/>
-    <w:lsdException w:name="Light List" w:uiPriority="61"/>
-    <w:lsdException w:name="Light Grid" w:uiPriority="62"/>
-    <w:lsdException w:name="Medium Shading 1" w:uiPriority="63"/>
-    <w:lsdException w:name="Medium Shading 2" w:uiPriority="64"/>
-    <w:lsdException w:name="Medium List 1" w:uiPriority="65"/>
-    <w:lsdException w:name="Medium List 2" w:uiPriority="66"/>
-    <w:lsdException w:name="Medium Grid 1" w:uiPriority="67"/>
-    <w:lsdException w:name="Medium Grid 2" w:uiPriority="68"/>
-    <w:lsdException w:name="Medium Grid 3" w:uiPriority="69"/>
-    <w:lsdException w:name="Dark List" w:uiPriority="70"/>
-    <w:lsdException w:name="Colorful Shading" w:uiPriority="71"/>
-    <w:lsdException w:name="Colorful List" w:uiPriority="72"/>
-    <w:lsdException w:name="Colorful Grid" w:uiPriority="73"/>
-    <w:lsdException w:name="Light Shading Accent 1" w:uiPriority="60"/>
-    <w:lsdException w:name="Light List Accent 1" w:uiPriority="61"/>
-    <w:lsdException w:name="Light Grid Accent 1" w:uiPriority="62"/>
-    <w:lsdException w:name="Medium Shading 1 Accent 1" w:uiPriority="63"/>
-    <w:lsdException w:name="Medium Shading 2 Accent 1" w:uiPriority="64"/>
-    <w:lsdException w:name="Medium List 1 Accent 1" w:uiPriority="65"/>
-    <w:lsdException w:name="Revision" w:semiHidden="1"/>
-    <w:lsdException w:name="List Paragraph" w:uiPriority="34" w:qFormat="1"/>
-    <w:lsdException w:name="Quote" w:uiPriority="29" w:qFormat="1"/>
-    <w:lsdException w:name="Intense Quote" w:uiPriority="30" w:qFormat="1"/>
-    <w:lsdException w:name="Medium List 2 Accent 1" w:uiPriority="66"/>
-    <w:lsdException w:name="Medium Grid 1 Accent 1" w:uiPriority="67"/>
-    <w:lsdException w:name="Medium Grid 2 Accent 1" w:uiPriority="68"/>
-    <w:lsdException w:name="Medium Grid 3 Accent 1" w:uiPriority="69"/>
-    <w:lsdException w:name="Dark List Accent 1" w:uiPriority="70"/>
-    <w:lsdException w:name="Colorful Shading Accent 1" w:uiPriority="71"/>
-    <w:lsdException w:name="Colorful List Accent 1" w:uiPriority="72"/>
-    <w:lsdException w:name="Colorful Grid Accent 1" w:uiPriority="73"/>
-    <w:lsdException w:name="Light Shading Accent 2" w:uiPriority="60"/>
-    <w:lsdException w:name="Light List Accent 2" w:uiPriority="61"/>
-    <w:lsdException w:name="Light Grid Accent 2" w:uiPriority="62"/>
-    <w:lsdException w:name="Medium Shading 1 Accent 2" w:uiPriority="63"/>
-    <w:lsdException w:name="Medium Shading 2 Accent 2" w:uiPriority="64"/>
-    <w:lsdException w:name="Medium List 1 Accent 2" w:uiPriority="65"/>
-    <w:lsdException w:name="Medium List 2 Accent 2" w:uiPriority="66"/>
-    <w:lsdException w:name="Medium Grid 1 Accent 2" w:uiPriority="67"/>
-    <w:lsdException w:name="Medium Grid 2 Accent 2" w:uiPriority="68"/>
-    <w:lsdException w:name="Medium Grid 3 Accent 2" w:uiPriority="69"/>
-    <w:lsdException w:name="Dark List Accent 2" w:uiPriority="70"/>
-    <w:lsdException w:name="Colorful Shading Accent 2" w:uiPriority="71"/>
-    <w:lsdException w:name="Colorful List Accent 2" w:uiPriority="72"/>
-    <w:lsdException w:name="Colorful Grid Accent 2" w:uiPriority="73"/>
-    <w:lsdException w:name="Light Shading Accent 3" w:uiPriority="60"/>
-    <w:lsdException w:name="Light List Accent 3" w:uiPriority="61"/>
-    <w:lsdException w:name="Light Grid Accent 3" w:uiPriority="62"/>
-    <w:lsdException w:name="Medium Shading 1 Accent 3" w:uiPriority="63"/>
-    <w:lsdException w:name="Medium Shading 2 Accent 3" w:uiPriority="64"/>
-    <w:lsdException w:name="Medium List 1 Accent 3" w:uiPriority="65"/>
-    <w:lsdException w:name="Medium List 2 Accent 3" w:uiPriority="66"/>
-    <w:lsdException w:name="Medium Grid 1 Accent 3" w:uiPriority="67"/>
-    <w:lsdException w:name="Medium Grid 2 Accent 3" w:uiPriority="68"/>
-    <w:lsdException w:name="Medium Grid 3 Accent 3" w:uiPriority="69"/>
-    <w:lsdException w:name="Dark List Accent 3" w:uiPriority="70"/>
-    <w:lsdException w:name="Colorful Shading Accent 3" w:uiPriority="71"/>
-    <w:lsdException w:name="Colorful List Accent 3" w:uiPriority="72"/>
-    <w:lsdException w:name="Colorful Grid Accent 3" w:uiPriority="73"/>
-    <w:lsdException w:name="Light Shading Accent 4" w:uiPriority="60"/>
-    <w:lsdException w:name="Light List Accent 4" w:uiPriority="61"/>
-    <w:lsdException w:name="Light Grid Accent 4" w:uiPriority="62"/>
-    <w:lsdException w:name="Medium Shading 1 Accent 4" w:uiPriority="63"/>
-    <w:lsdException w:name="Medium Shading 2 Accent 4" w:uiPriority="64"/>
-    <w:lsdException w:name="Medium List 1 Accent 4" w:uiPriority="65"/>
-    <w:lsdException w:name="Medium List 2 Accent 4" w:uiPriority="66"/>
-    <w:lsdException w:name="Medium Grid 1 Accent 4" w:uiPriority="67"/>
-    <w:lsdException w:name="Medium Grid 2 Accent 4" w:uiPriority="68"/>
-    <w:lsdException w:name="Medium Grid 3 Accent 4" w:uiPriority="69"/>
-    <w:lsdException w:name="Dark List Accent 4" w:uiPriority="70"/>
-    <w:lsdException w:name="Colorful Shading Accent 4" w:uiPriority="71"/>
-    <w:lsdException w:name="Colorful List Accent 4" w:uiPriority="72"/>
-    <w:lsdException w:name="Colorful Grid Accent 4" w:uiPriority="73"/>
-    <w:lsdException w:name="Light Shading Accent 5" w:uiPriority="60"/>
-    <w:lsdException w:name="Light List Accent 5" w:uiPriority="61"/>
-    <w:lsdException w:name="Light Grid Accent 5" w:uiPriority="62"/>
-    <w:lsdException w:name="Medium Shading 1 Accent 5" w:uiPriority="63"/>
-    <w:lsdException w:name="Medium Shading 2 Accent 5" w:uiPriority="64"/>
-    <w:lsdException w:name="Medium List 1 Accent 5" w:uiPriority="65"/>
-    <w:lsdException w:name="Medium List 2 Accent 5" w:uiPriority="66"/>
-    <w:lsdException w:name="Medium Grid 1 Accent 5" w:uiPriority="67"/>
-    <w:lsdException w:name="Medium Grid 2 Accent 5" w:uiPriority="68"/>
-    <w:lsdException w:name="Medium Grid 3 Accent 5" w:uiPriority="69"/>
-    <w:lsdException w:name="Dark List Accent 5" w:uiPriority="70"/>
-    <w:lsdException w:name="Colorful Shading Accent 5" w:uiPriority="71"/>
-    <w:lsdException w:name="Colorful List Accent 5" w:uiPriority="72"/>
-    <w:lsdException w:name="Colorful Grid Accent 5" w:uiPriority="73"/>
-    <w:lsdException w:name="Light Shading Accent 6" w:uiPriority="60"/>
-    <w:lsdException w:name="Light List Accent 6" w:uiPriority="61"/>
-    <w:lsdException w:name="Light Grid Accent 6" w:uiPriority="62"/>
-    <w:lsdException w:name="Medium Shading 1 Accent 6" w:uiPriority="63"/>
-    <w:lsdException w:name="Medium Shading 2 Accent 6" w:uiPriority="64"/>
-    <w:lsdException w:name="Medium List 1 Accent 6" w:uiPriority="65"/>
-    <w:lsdException w:name="Medium List 2 Accent 6" w:uiPriority="66"/>
-    <w:lsdException w:name="Medium Grid 1 Accent 6" w:uiPriority="67"/>
-    <w:lsdException w:name="Medium Grid 2 Accent 6" w:uiPriority="68"/>
-    <w:lsdException w:name="Medium Grid 3 Accent 6" w:uiPriority="69"/>
-    <w:lsdException w:name="Dark List Accent 6" w:uiPriority="70"/>
-    <w:lsdException w:name="Colorful Shading Accent 6" w:uiPriority="71"/>
-    <w:lsdException w:name="Colorful List Accent 6" w:uiPriority="72"/>
-    <w:lsdException w:name="Colorful Grid Accent 6" w:uiPriority="73"/>
-    <w:lsdException w:name="Subtle Emphasis" w:uiPriority="19" w:qFormat="1"/>
-    <w:lsdException w:name="Intense Emphasis" w:uiPriority="21" w:qFormat="1"/>
-    <w:lsdException w:name="Subtle Reference" w:uiPriority="31" w:qFormat="1"/>
-    <w:lsdException w:name="Intense Reference" w:uiPriority="32" w:qFormat="1"/>
-    <w:lsdException w:name="Book Title" w:uiPriority="33" w:qFormat="1"/>
-    <w:lsdException w:name="Bibliography" w:semiHidden="1" w:uiPriority="37" w:unhideWhenUsed="1"/>
-    <w:lsdException w:name="TOC Heading" w:semiHidden="1" w:uiPriority="39" w:unhideWhenUsed="1" w:qFormat="1"/>
-    <w:lsdException w:name="Plain Table 1" w:uiPriority="41"/>
-    <w:lsdException w:name="Plain Table 2" w:uiPriority="42"/>
-    <w:lsdException w:name="Plain Table 3" w:uiPriority="43"/>
-    <w:lsdException w:name="Plain Table 4" w:uiPriority="44"/>
-    <w:lsdException w:name="Plain Table 5" w:uiPriority="45"/>
-    <w:lsdException w:name="Grid Table Light" w:uiPriority="40"/>
-    <w:lsdException w:name="Grid Table 1 Light" w:uiPriority="46"/>
-    <w:lsdException w:name="Grid Table 2" w:uiPriority="47"/>
-    <w:lsdException w:name="Grid Table 3" w:uiPriority="48"/>
-    <w:lsdException w:name="Grid Table 4" w:uiPriority="49"/>
-    <w:lsdException w:name="Grid Table 5 Dark" w:uiPriority="50"/>
-    <w:lsdException w:name="Grid Table 6 Colorful" w:uiPriority="51"/>
-    <w:lsdException w:name="Grid Table 7 Colorful" w:uiPriority="52"/>
-    <w:lsdException w:name="Grid Table 1 Light Accent 1" w:uiPriority="46"/>
-    <w:lsdException w:name="Grid Table 2 Accent 1" w:uiPriority="47"/>
-    <w:lsdException w:name="Grid Table 3 Accent 1" w:uiPriority="48"/>
-    <w:lsdException w:name="Grid Table 4 Accent 1" w:uiPriority="49"/>
-    <w:lsdException w:name="Grid Table 5 Dark Accent 1" w:uiPriority="50"/>
-    <w:lsdException w:name="Grid Table 6 Colorful Accent 1" w:uiPriority="51"/>
-    <w:lsdException w:name="Grid Table 7 Colorful Accent 1" w:uiPriority="52"/>
-    <w:lsdException w:name="Grid Table 1 Light Accent 2" w:uiPriority="46"/>
-    <w:lsdException w:name="Grid Table 2 Accent 2" w:uiPriority="47"/>
-    <w:lsdException w:name="Grid Table 3 Accent 2" w:uiPriority="48"/>
-    <w:lsdException w:name="Grid Table 4 Accent 2" w:uiPriority="49"/>
-    <w:lsdException w:name="Grid Table 5 Dark Accent 2" w:uiPriority="50"/>
-    <w:lsdException w:name="Grid Table 6 Colorful Accent 2" w:uiPriority="51"/>
-    <w:lsdException w:name="Grid Table 7 Colorful Accent 2" w:uiPriority="52"/>
-    <w:lsdException w:name="Grid Table 1 Light Accent 3" w:uiPriority="46"/>
-    <w:lsdException w:name="Grid Table 2 Accent 3" w:uiPriority="47"/>
-    <w:lsdException w:name="Grid Table 3 Accent 3" w:uiPriority="48"/>
-    <w:lsdException w:name="Grid Table 4 Accent 3" w:uiPriority="49"/>
-    <w:lsdException w:name="Grid Table 5 Dark Accent 3" w:uiPriority="50"/>
-    <w:lsdException w:name="Grid Table 6 Colorful Accent 3" w:uiPriority="51"/>
-    <w:lsdException w:name="Grid Table 7 Colorful Accent 3" w:uiPriority="52"/>
-    <w:lsdException w:name="Grid Table 1 Light Accent 4" w:uiPriority="46"/>
-    <w:lsdException w:name="Grid Table 2 Accent 4" w:uiPriority="47"/>
-    <w:lsdException w:name="Grid Table 3 Accent 4" w:uiPriority="48"/>
-    <w:lsdException w:name="Grid Table 4 Accent 4" w:uiPriority="49"/>
-    <w:lsdException w:name="Grid Table 5 Dark Accent 4" w:uiPriority="50"/>
-    <w:lsdException w:name="Grid Table 6 Colorful Accent 4" w:uiPriority="51"/>
-    <w:lsdException w:name="Grid Table 7 Colorful Accent 4" w:uiPriority="52"/>
-    <w:lsdException w:name="Grid Table 1 Light Accent 5" w:uiPriority="46"/>
-    <w:lsdException w:name="Grid Table 2 Accent 5" w:uiPriority="47"/>
-    <w:lsdException w:name="Grid Table 3 Accent 5" w:uiPriority="48"/>
-    <w:lsdException w:name="Grid Table 4 Accent 5" w:uiPriority="49"/>
-    <w:lsdException w:name="Grid Table 5 Dark Accent 5" w:uiPriority="50"/>
-    <w:lsdException w:name="Grid Table 6 Colorful Accent 5" w:uiPriority="51"/>
-    <w:lsdException w:name="Grid Table 7 Colorful Accent 5" w:uiPriority="52"/>
-    <w:lsdException w:name="Grid Table 1 Light Accent 6" w:uiPriority="46"/>
-    <w:lsdException w:name="Grid Table 2 Accent 6" w:uiPriority="47"/>
-    <w:lsdException w:name="Grid Table 3 Accent 6" w:uiPriority="48"/>
-    <w:lsdException w:name="Grid Table 4 Accent 6" w:uiPriority="49"/>
-    <w:lsdException w:name="Grid Table 5 Dark Accent 6" w:uiPriority="50"/>
-    <w:lsdException w:name="Grid Table 6 Colorful Accent 6" w:uiPriority="51"/>
-    <w:lsdException w:name="Grid Table 7 Colorful Accent 6" w:uiPriority="52"/>
-    <w:lsdException w:name="List Table 1 Light" w:uiPriority="46"/>
-    <w:lsdException w:name="List Table 2" w:uiPriority="47"/>
-    <w:lsdException w:name="List Table 3" w:uiPriority="48"/>
-    <w:lsdException w:name="List Table 4" w:uiPriority="49"/>
-    <w:lsdException w:name="List Table 5 Dark" w:uiPriority="50"/>
-    <w:lsdException w:name="List Table 6 Colorful" w:uiPriority="51"/>
-    <w:lsdException w:name="List Table 7 Colorful" w:uiPriority="52"/>
-    <w:lsdException w:name="List Table 1 Light Accent 1" w:uiPriority="46"/>
-    <w:lsdException w:name="List Table 2 Accent 1" w:uiPriority="47"/>
-    <w:lsdException w:name="List Table 3 Accent 1" w:uiPriority="48"/>
-    <w:lsdException w:name="List Table 4 Accent 1" w:uiPriority="49"/>
-    <w:lsdException w:name="List Table 5 Dark Accent 1" w:uiPriority="50"/>
-    <w:lsdException w:name="List Table 6 Colorful Accent 1" w:uiPriority="51"/>
-    <w:lsdException w:name="List Table 7 Colorful Accent 1" w:uiPriority="52"/>
-    <w:lsdException w:name="List Table 1 Light Accent 2" w:uiPriority="46"/>
-    <w:lsdException w:name="List Table 2 Accent 2" w:uiPriority="47"/>
-    <w:lsdException w:name="List Table 3 Accent 2" w:uiPriority="48"/>
-    <w:lsdException w:name="List Table 4 Accent 2" w:uiPriority="49"/>
-    <w:lsdException w:name="List Table 5 Dark Accent 2" w:uiPriority="50"/>
-    <w:lsdException w:name="List Table 6 Colorful Accent 2" w:uiPriority="51"/>
-    <w:lsdException w:name="List Table 7 Colorful Accent 2" w:uiPriority="52"/>
-    <w:lsdException w:name="List Table 1 Light Accent 3" w:uiPriority="46"/>
-    <w:lsdException w:name="List Table 2 Accent 3" w:uiPriority="47"/>
-    <w:lsdException w:name="List Table 3 Accent 3" w:uiPriority="48"/>
-    <w:lsdException w:name="List Table 4 Accent 3" w:uiPriority="49"/>
-    <w:lsdException w:name="List Table 5 Dark Accent 3" w:uiPriority="50"/>
-    <w:lsdException w:name="List Table 6 Colorful Accent 3" w:uiPriority="51"/>
-    <w:lsdException w:name="List Table 7 Colorful Accent 3" w:uiPriority="52"/>
-    <w:lsdException w:name="List Table 1 Light Accent 4" w:uiPriority="46"/>
-    <w:lsdException w:name="List Table 2 Accent 4" w:uiPriority="47"/>
-    <w:lsdException w:name="List Table 3 Accent 4" w:uiPriority="48"/>
-    <w:lsdException w:name="List Table 4 Accent 4" w:uiPriority="49"/>
-    <w:lsdException w:name="List Table 5 Dark Accent 4" w:uiPriority="50"/>
-    <w:lsdException w:name="List Table 6 Colorful Accent 4" w:uiPriority="51"/>
-    <w:lsdException w:name="List Table 7 Colorful Accent 4" w:uiPriority="52"/>
-    <w:lsdException w:name="List Table 1 Light Accent 5" w:uiPriority="46"/>
-    <w:lsdException w:name="List Table 2 Accent 5" w:uiPriority="47"/>
-    <w:lsdException w:name="List Table 3 Accent 5" w:uiPriority="48"/>
-    <w:lsdException w:name="List Table 4 Accent 5" w:uiPriority="49"/>
-    <w:lsdException w:name="List Table 5 Dark Accent 5" w:uiPriority="50"/>
-    <w:lsdException w:name="List Table 6 Colorful Accent 5" w:uiPriority="51"/>
-    <w:lsdException w:name="List Table 7 Colorful Accent 5" w:uiPriority="52"/>
-    <w:lsdException w:name="List Table 1 Light Accent 6" w:uiPriority="46"/>
-    <w:lsdException w:name="List Table 2 Accent 6" w:uiPriority="47"/>
-    <w:lsdException w:name="List Table 3 Accent 6" w:uiPriority="48"/>
-    <w:lsdException w:name="List Table 4 Accent 6" w:uiPriority="49"/>
-    <w:lsdException w:name="List Table 5 Dark Accent 6" w:uiPriority="50"/>
-    <w:lsdException w:name="List Table 6 Colorful Accent 6" w:uiPriority="51"/>
-    <w:lsdException w:name="List Table 7 Colorful Accent 6" w:uiPriority="52"/>
+  <w:latentStyles w:defLockedState="0" w:defUIPriority="99" w:defSemiHidden="1" w:defUnhideWhenUsed="1" w:defQFormat="0" w:count="267">
+    <w:lsdException w:name="Normal" w:semiHidden="0" w:uiPriority="0" w:unhideWhenUsed="0" w:qFormat="1"/>
+    <w:lsdException w:name="heading 1" w:semiHidden="0" w:uiPriority="9" w:unhideWhenUsed="0" w:qFormat="1"/>
+    <w:lsdException w:name="heading 2" w:uiPriority="9" w:qFormat="1"/>
+    <w:lsdException w:name="heading 3" w:uiPriority="9" w:qFormat="1"/>
+    <w:lsdException w:name="heading 4" w:uiPriority="9" w:qFormat="1"/>
+    <w:lsdException w:name="heading 5" w:uiPriority="9" w:qFormat="1"/>
+    <w:lsdException w:name="heading 6" w:uiPriority="9" w:qFormat="1"/>
+    <w:lsdException w:name="heading 7" w:uiPriority="9" w:qFormat="1"/>
+    <w:lsdException w:name="heading 8" w:uiPriority="9" w:qFormat="1"/>
+    <w:lsdException w:name="heading 9" w:uiPriority="9" w:qFormat="1"/>
+    <w:lsdException w:name="toc 1" w:uiPriority="39"/>
+    <w:lsdException w:name="toc 2" w:uiPriority="39"/>
+    <w:lsdException w:name="toc 3" w:uiPriority="39"/>
+    <w:lsdException w:name="toc 4" w:uiPriority="39"/>
+    <w:lsdException w:name="toc 5" w:uiPriority="39"/>
+    <w:lsdException w:name="toc 6" w:uiPriority="39"/>
+    <w:lsdException w:name="toc 7" w:uiPriority="39"/>
+    <w:lsdException w:name="toc 8" w:uiPriority="39"/>
+    <w:lsdException w:name="toc 9" w:uiPriority="39"/>
+    <w:lsdException w:name="caption" w:uiPriority="35" w:qFormat="1"/>
+    <w:lsdException w:name="Title" w:semiHidden="0" w:uiPriority="10" w:unhideWhenUsed="0" w:qFormat="1"/>
+    <w:lsdException w:name="Default Paragraph Font" w:uiPriority="1"/>
+    <w:lsdException w:name="Subtitle" w:semiHidden="0" w:uiPriority="11" w:unhideWhenUsed="0" w:qFormat="1"/>
+    <w:lsdException w:name="Strong" w:semiHidden="0" w:uiPriority="22" w:unhideWhenUsed="0" w:qFormat="1"/>
+    <w:lsdException w:name="Emphasis" w:semiHidden="0" w:uiPriority="20" w:unhideWhenUsed="0" w:qFormat="1"/>
+    <w:lsdException w:name="Table Grid" w:semiHidden="0" w:uiPriority="39" w:unhideWhenUsed="0"/>
+    <w:lsdException w:name="Placeholder Text" w:unhideWhenUsed="0"/>
+    <w:lsdException w:name="No Spacing" w:semiHidden="0" w:uiPriority="1" w:unhideWhenUsed="0" w:qFormat="1"/>
+    <w:lsdException w:name="Light Shading" w:semiHidden="0" w:uiPriority="60" w:unhideWhenUsed="0"/>
+    <w:lsdException w:name="Light List" w:semiHidden="0" w:uiPriority="61" w:unhideWhenUsed="0"/>
+    <w:lsdException w:name="Light Grid" w:semiHidden="0" w:uiPriority="62" w:unhideWhenUsed="0"/>
+    <w:lsdException w:name="Medium Shading 1" w:semiHidden="0" w:uiPriority="63" w:unhideWhenUsed="0"/>
+    <w:lsdException w:name="Medium Shading 2" w:semiHidden="0" w:uiPriority="64" w:unhideWhenUsed="0"/>
+    <w:lsdException w:name="Medium List 1" w:semiHidden="0" w:uiPriority="65" w:unhideWhenUsed="0"/>
+    <w:lsdException w:name="Medium List 2" w:semiHidden="0" w:uiPriority="66" w:unhideWhenUsed="0"/>
+    <w:lsdException w:name="Medium Grid 1" w:semiHidden="0" w:uiPriority="67" w:unhideWhenUsed="0"/>
+    <w:lsdException w:name="Medium Grid 2" w:semiHidden="0" w:uiPriority="68" w:unhideWhenUsed="0"/>
+    <w:lsdException w:name="Medium Grid 3" w:semiHidden="0" w:uiPriority="69" w:unhideWhenUsed="0"/>
+    <w:lsdException w:name="Dark List" w:semiHidden="0" w:uiPriority="70" w:unhideWhenUsed="0"/>
+    <w:lsdException w:name="Colorful Shading" w:semiHidden="0" w:uiPriority="71" w:unhideWhenUsed="0"/>
+    <w:lsdException w:name="Colorful List" w:semiHidden="0" w:uiPriority="72" w:unhideWhenUsed="0"/>
+    <w:lsdException w:name="Colorful Grid" w:semiHidden="0" w:uiPriority="73" w:unhideWhenUsed="0"/>
+    <w:lsdException w:name="Light Shading Accent 1" w:semiHidden="0" w:uiPriority="60" w:unhideWhenUsed="0"/>
+    <w:lsdException w:name="Light List Accent 1" w:semiHidden="0" w:uiPriority="61" w:unhideWhenUsed="0"/>
+    <w:lsdException w:name="Light Grid Accent 1" w:semiHidden="0" w:uiPriority="62" w:unhideWhenUsed="0"/>
+    <w:lsdException w:name="Medium Shading 1 Accent 1" w:semiHidden="0" w:uiPriority="63" w:unhideWhenUsed="0"/>
+    <w:lsdException w:name="Medium Shading 2 Accent 1" w:semiHidden="0" w:uiPriority="64" w:unhideWhenUsed="0"/>
+    <w:lsdException w:name="Medium List 1 Accent 1" w:semiHidden="0" w:uiPriority="65" w:unhideWhenUsed="0"/>
+    <w:lsdException w:name="Revision" w:unhideWhenUsed="0"/>
+    <w:lsdException w:name="List Paragraph" w:semiHidden="0" w:uiPriority="34" w:unhideWhenUsed="0" w:qFormat="1"/>
+    <w:lsdException w:name="Quote" w:semiHidden="0" w:uiPriority="29" w:unhideWhenUsed="0" w:qFormat="1"/>
+    <w:lsdException w:name="Intense Quote" w:semiHidden="0" w:uiPriority="30" w:unhideWhenUsed="0" w:qFormat="1"/>
+    <w:lsdException w:name="Medium List 2 Accent 1" w:semiHidden="0" w:uiPriority="66" w:unhideWhenUsed="0"/>
+    <w:lsdException w:name="Medium Grid 1 Accent 1" w:semiHidden="0" w:uiPriority="67" w:unhideWhenUsed="0"/>
+    <w:lsdException w:name="Medium Grid 2 Accent 1" w:semiHidden="0" w:uiPriority="68" w:unhideWhenUsed="0"/>
+    <w:lsdException w:name="Medium Grid 3 Accent 1" w:semiHidden="0" w:uiPriority="69" w:unhideWhenUsed="0"/>
+    <w:lsdException w:name="Dark List Accent 1" w:semiHidden="0" w:uiPriority="70" w:unhideWhenUsed="0"/>
+    <w:lsdException w:name="Colorful Shading Accent 1" w:semiHidden="0" w:uiPriority="71" w:unhideWhenUsed="0"/>
+    <w:lsdException w:name="Colorful List Accent 1" w:semiHidden="0" w:uiPriority="72" w:unhideWhenUsed="0"/>
+    <w:lsdException w:name="Colorful Grid Accent 1" w:semiHidden="0" w:uiPriority="73" w:unhideWhenUsed="0"/>
+    <w:lsdException w:name="Light Shading Accent 2" w:semiHidden="0" w:uiPriority="60" w:unhideWhenUsed="0"/>
+    <w:lsdException w:name="Light List Accent 2" w:semiHidden="0" w:uiPriority="61" w:unhideWhenUsed="0"/>
+    <w:lsdException w:name="Light Grid Accent 2" w:semiHidden="0" w:uiPriority="62" w:unhideWhenUsed="0"/>
+    <w:lsdException w:name="Medium Shading 1 Accent 2" w:semiHidden="0" w:uiPriority="63" w:unhideWhenUsed="0"/>
+    <w:lsdException w:name="Medium Shading 2 Accent 2" w:semiHidden="0" w:uiPriority="64" w:unhideWhenUsed="0"/>
+    <w:lsdException w:name="Medium List 1 Accent 2" w:semiHidden="0" w:uiPriority="65" w:unhideWhenUsed="0"/>
+    <w:lsdException w:name="Medium List 2 Accent 2" w:semiHidden="0" w:uiPriority="66" w:unhideWhenUsed="0"/>
+    <w:lsdException w:name="Medium Grid 1 Accent 2" w:semiHidden="0" w:uiPriority="67" w:unhideWhenUsed="0"/>
+    <w:lsdException w:name="Medium Grid 2 Accent 2" w:semiHidden="0" w:uiPriority="68" w:unhideWhenUsed="0"/>
+    <w:lsdException w:name="Medium Grid 3 Accent 2" w:semiHidden="0" w:uiPriority="69" w:unhideWhenUsed="0"/>
+    <w:lsdException w:name="Dark List Accent 2" w:semiHidden="0" w:uiPriority="70" w:unhideWhenUsed="0"/>
+    <w:lsdException w:name="Colorful Shading Accent 2" w:semiHidden="0" w:uiPriority="71" w:unhideWhenUsed="0"/>
+    <w:lsdException w:name="Colorful List Accent 2" w:semiHidden="0" w:uiPriority="72" w:unhideWhenUsed="0"/>
+    <w:lsdException w:name="Colorful Grid Accent 2" w:semiHidden="0" w:uiPriority="73" w:unhideWhenUsed="0"/>
+    <w:lsdException w:name="Light Shading Accent 3" w:semiHidden="0" w:uiPriority="60" w:unhideWhenUsed="0"/>
+    <w:lsdException w:name="Light List Accent 3" w:semiHidden="0" w:uiPriority="61" w:unhideWhenUsed="0"/>
+    <w:lsdException w:name="Light Grid Accent 3" w:semiHidden="0" w:uiPriority="62" w:unhideWhenUsed="0"/>
+    <w:lsdException w:name="Medium Shading 1 Accent 3" w:semiHidden="0" w:uiPriority="63" w:unhideWhenUsed="0"/>
+    <w:lsdException w:name="Medium Shading 2 Accent 3" w:semiHidden="0" w:uiPriority="64" w:unhideWhenUsed="0"/>
+    <w:lsdException w:name="Medium List 1 Accent 3" w:semiHidden="0" w:uiPriority="65" w:unhideWhenUsed="0"/>
+    <w:lsdException w:name="Medium List 2 Accent 3" w:semiHidden="0" w:uiPriority="66" w:unhideWhenUsed="0"/>
+    <w:lsdException w:name="Medium Grid 1 Accent 3" w:semiHidden="0" w:uiPriority="67" w:unhideWhenUsed="0"/>
+    <w:lsdException w:name="Medium Grid 2 Accent 3" w:semiHidden="0" w:uiPriority="68" w:unhideWhenUsed="0"/>
+    <w:lsdException w:name="Medium Grid 3 Accent 3" w:semiHidden="0" w:uiPriority="69" w:unhideWhenUsed="0"/>
+    <w:lsdException w:name="Dark List Accent 3" w:semiHidden="0" w:uiPriority="70" w:unhideWhenUsed="0"/>
+    <w:lsdException w:name="Colorful Shading Accent 3" w:semiHidden="0" w:uiPriority="71" w:unhideWhenUsed="0"/>
+    <w:lsdException w:name="Colorful List Accent 3" w:semiHidden="0" w:uiPriority="72" w:unhideWhenUsed="0"/>
+    <w:lsdException w:name="Colorful Grid Accent 3" w:semiHidden="0" w:uiPriority="73" w:unhideWhenUsed="0"/>
+    <w:lsdException w:name="Light Shading Accent 4" w:semiHidden="0" w:uiPriority="60" w:unhideWhenUsed="0"/>
+    <w:lsdException w:name="Light List Accent 4" w:semiHidden="0" w:uiPriority="61" w:unhideWhenUsed="0"/>
+    <w:lsdException w:name="Light Grid Accent 4" w:semiHidden="0" w:uiPriority="62" w:unhideWhenUsed="0"/>
+    <w:lsdException w:name="Medium Shading 1 Accent 4" w:semiHidden="0" w:uiPriority="63" w:unhideWhenUsed="0"/>
+    <w:lsdException w:name="Medium Shading 2 Accent 4" w:semiHidden="0" w:uiPriority="64" w:unhideWhenUsed="0"/>
+    <w:lsdException w:name="Medium List 1 Accent 4" w:semiHidden="0" w:uiPriority="65" w:unhideWhenUsed="0"/>
+    <w:lsdException w:name="Medium List 2 Accent 4" w:semiHidden="0" w:uiPriority="66" w:unhideWhenUsed="0"/>
+    <w:lsdException w:name="Medium Grid 1 Accent 4" w:semiHidden="0" w:uiPriority="67" w:unhideWhenUsed="0"/>
+    <w:lsdException w:name="Medium Grid 2 Accent 4" w:semiHidden="0" w:uiPriority="68" w:unhideWhenUsed="0"/>
+    <w:lsdException w:name="Medium Grid 3 Accent 4" w:semiHidden="0" w:uiPriority="69" w:unhideWhenUsed="0"/>
+    <w:lsdException w:name="Dark List Accent 4" w:semiHidden="0" w:uiPriority="70" w:unhideWhenUsed="0"/>
+    <w:lsdException w:name="Colorful Shading Accent 4" w:semiHidden="0" w:uiPriority="71" w:unhideWhenUsed="0"/>
+    <w:lsdException w:name="Colorful List Accent 4" w:semiHidden="0" w:uiPriority="72" w:unhideWhenUsed="0"/>
+    <w:lsdException w:name="Colorful Grid Accent 4" w:semiHidden="0" w:uiPriority="73" w:unhideWhenUsed="0"/>
+    <w:lsdException w:name="Light Shading Accent 5" w:semiHidden="0" w:uiPriority="60" w:unhideWhenUsed="0"/>
+    <w:lsdException w:name="Light List Accent 5" w:semiHidden="0" w:uiPriority="61" w:unhideWhenUsed="0"/>
+    <w:lsdException w:name="Light Grid Accent 5" w:semiHidden="0" w:uiPriority="62" w:unhideWhenUsed="0"/>
+    <w:lsdException w:name="Medium Shading 1 Accent 5" w:semiHidden="0" w:uiPriority="63" w:unhideWhenUsed="0"/>
+    <w:lsdException w:name="Medium Shading 2 Accent 5" w:semiHidden="0" w:uiPriority="64" w:unhideWhenUsed="0"/>
+    <w:lsdException w:name="Medium List 1 Accent 5" w:semiHidden="0" w:uiPriority="65" w:unhideWhenUsed="0"/>
+    <w:lsdException w:name="Medium List 2 Accent 5" w:semiHidden="0" w:uiPriority="66" w:unhideWhenUsed="0"/>
+    <w:lsdException w:name="Medium Grid 1 Accent 5" w:semiHidden="0" w:uiPriority="67" w:unhideWhenUsed="0"/>
+    <w:lsdException w:name="Medium Grid 2 Accent 5" w:semiHidden="0" w:uiPriority="68" w:unhideWhenUsed="0"/>
+    <w:lsdException w:name="Medium Grid 3 Accent 5" w:semiHidden="0" w:uiPriority="69" w:unhideWhenUsed="0"/>
+    <w:lsdException w:name="Dark List Accent 5" w:semiHidden="0" w:uiPriority="70" w:unhideWhenUsed="0"/>
+    <w:lsdException w:name="Colorful Shading Accent 5" w:semiHidden="0" w:uiPriority="71" w:unhideWhenUsed="0"/>
+    <w:lsdException w:name="Colorful List Accent 5" w:semiHidden="0" w:uiPriority="72" w:unhideWhenUsed="0"/>
+    <w:lsdException w:name="Colorful Grid Accent 5" w:semiHidden="0" w:uiPriority="73" w:unhideWhenUsed="0"/>
+    <w:lsdException w:name="Light Shading Accent 6" w:semiHidden="0" w:uiPriority="60" w:unhideWhenUsed="0"/>
+    <w:lsdException w:name="Light List Accent 6" w:semiHidden="0" w:uiPriority="61" w:unhideWhenUsed="0"/>
+    <w:lsdException w:name="Light Grid Accent 6" w:semiHidden="0" w:uiPriority="62" w:unhideWhenUsed="0"/>
+    <w:lsdException w:name="Medium Shading 1 Accent 6" w:semiHidden="0" w:uiPriority="63" w:unhideWhenUsed="0"/>
+    <w:lsdException w:name="Medium Shading 2 Accent 6" w:semiHidden="0" w:uiPriority="64" w:unhideWhenUsed="0"/>
+    <w:lsdException w:name="Medium List 1 Accent 6" w:semiHidden="0" w:uiPriority="65" w:unhideWhenUsed="0"/>
+    <w:lsdException w:name="Medium List 2 Accent 6" w:semiHidden="0" w:uiPriority="66" w:unhideWhenUsed="0"/>
+    <w:lsdException w:name="Medium Grid 1 Accent 6" w:semiHidden="0" w:uiPriority="67" w:unhideWhenUsed="0"/>
+    <w:lsdException w:name="Medium Grid 2 Accent 6" w:semiHidden="0" w:uiPriority="68" w:unhideWhenUsed="0"/>
+    <w:lsdException w:name="Medium Grid 3 Accent 6" w:semiHidden="0" w:uiPriority="69" w:unhideWhenUsed="0"/>
+    <w:lsdException w:name="Dark List Accent 6" w:semiHidden="0" w:uiPriority="70" w:unhideWhenUsed="0"/>
+    <w:lsdException w:name="Colorful Shading Accent 6" w:semiHidden="0" w:uiPriority="71" w:unhideWhenUsed="0"/>
+    <w:lsdException w:name="Colorful List Accent 6" w:semiHidden="0" w:uiPriority="72" w:unhideWhenUsed="0"/>
+    <w:lsdException w:name="Colorful Grid Accent 6" w:semiHidden="0" w:uiPriority="73" w:unhideWhenUsed="0"/>
+    <w:lsdException w:name="Subtle Emphasis" w:semiHidden="0" w:uiPriority="19" w:unhideWhenUsed="0" w:qFormat="1"/>
+    <w:lsdException w:name="Intense Emphasis" w:semiHidden="0" w:uiPriority="21" w:unhideWhenUsed="0" w:qFormat="1"/>
+    <w:lsdException w:name="Subtle Reference" w:semiHidden="0" w:uiPriority="31" w:unhideWhenUsed="0" w:qFormat="1"/>
+    <w:lsdException w:name="Intense Reference" w:semiHidden="0" w:uiPriority="32" w:unhideWhenUsed="0" w:qFormat="1"/>
+    <w:lsdException w:name="Book Title" w:semiHidden="0" w:uiPriority="33" w:unhideWhenUsed="0" w:qFormat="1"/>
+    <w:lsdException w:name="Bibliography" w:uiPriority="37"/>
+    <w:lsdException w:name="TOC Heading" w:uiPriority="39" w:qFormat="1"/>
   </w:latentStyles>
-  <w:style w:type="paragraph" w:default="1" w:styleId="Binhthng">
+  <w:style w:type="paragraph" w:default="1" w:styleId="Normal">
     <w:name w:val="Normal"/>
     <w:qFormat/>
   </w:style>
-  <w:style w:type="paragraph" w:styleId="u2">
+  <w:style w:type="paragraph" w:styleId="Heading2">
     <w:name w:val="heading 2"/>
-    <w:basedOn w:val="Binhthng"/>
-    <w:next w:val="Binhthng"/>
-    <w:link w:val="u2Char"/>
+    <w:basedOn w:val="Normal"/>
+    <w:next w:val="Normal"/>
+    <w:link w:val="Heading2Char"/>
     <w:uiPriority w:val="9"/>
     <w:unhideWhenUsed/>
     <w:qFormat/>
@@ -7541,11 +7343,11 @@
       <w:szCs w:val="26"/>
     </w:rPr>
   </w:style>
-  <w:style w:type="paragraph" w:styleId="u3">
+  <w:style w:type="paragraph" w:styleId="Heading3">
     <w:name w:val="heading 3"/>
-    <w:basedOn w:val="Binhthng"/>
-    <w:next w:val="Binhthng"/>
-    <w:link w:val="u3Char"/>
+    <w:basedOn w:val="Normal"/>
+    <w:next w:val="Normal"/>
+    <w:link w:val="Heading3Char"/>
     <w:uiPriority w:val="9"/>
     <w:unhideWhenUsed/>
     <w:qFormat/>
@@ -7563,13 +7365,13 @@
       <w:szCs w:val="24"/>
     </w:rPr>
   </w:style>
-  <w:style w:type="character" w:default="1" w:styleId="Phngmcinhcuaoanvn">
+  <w:style w:type="character" w:default="1" w:styleId="DefaultParagraphFont">
     <w:name w:val="Default Paragraph Font"/>
     <w:uiPriority w:val="1"/>
     <w:semiHidden/>
     <w:unhideWhenUsed/>
   </w:style>
-  <w:style w:type="table" w:default="1" w:styleId="BangThngthng">
+  <w:style w:type="table" w:default="1" w:styleId="TableNormal">
     <w:name w:val="Normal Table"/>
     <w:uiPriority w:val="99"/>
     <w:semiHidden/>
@@ -7584,15 +7386,15 @@
       </w:tblCellMar>
     </w:tblPr>
   </w:style>
-  <w:style w:type="numbering" w:default="1" w:styleId="Khngco">
+  <w:style w:type="numbering" w:default="1" w:styleId="NoList">
     <w:name w:val="No List"/>
     <w:uiPriority w:val="99"/>
     <w:semiHidden/>
     <w:unhideWhenUsed/>
   </w:style>
-  <w:style w:type="character" w:styleId="Siuktni">
+  <w:style w:type="character" w:styleId="Hyperlink">
     <w:name w:val="Hyperlink"/>
-    <w:basedOn w:val="Phngmcinhcuaoanvn"/>
+    <w:basedOn w:val="DefaultParagraphFont"/>
     <w:uiPriority w:val="99"/>
     <w:unhideWhenUsed/>
     <w:rsid w:val="00372982"/>
@@ -7601,9 +7403,9 @@
       <w:u w:val="single"/>
     </w:rPr>
   </w:style>
-  <w:style w:type="character" w:styleId="Nhnmanh">
+  <w:style w:type="character" w:styleId="Emphasis">
     <w:name w:val="Emphasis"/>
-    <w:basedOn w:val="Phngmcinhcuaoanvn"/>
+    <w:basedOn w:val="DefaultParagraphFont"/>
     <w:uiPriority w:val="20"/>
     <w:qFormat/>
     <w:rsid w:val="007D44DD"/>
@@ -7612,9 +7414,9 @@
       <w:iCs/>
     </w:rPr>
   </w:style>
-  <w:style w:type="paragraph" w:styleId="oancuaDanhsach">
+  <w:style w:type="paragraph" w:styleId="ListParagraph">
     <w:name w:val="List Paragraph"/>
-    <w:basedOn w:val="Binhthng"/>
+    <w:basedOn w:val="Normal"/>
     <w:uiPriority w:val="34"/>
     <w:qFormat/>
     <w:rsid w:val="001A597F"/>
@@ -7623,10 +7425,10 @@
       <w:contextualSpacing/>
     </w:pPr>
   </w:style>
-  <w:style w:type="paragraph" w:styleId="utrang">
+  <w:style w:type="paragraph" w:styleId="Header">
     <w:name w:val="header"/>
-    <w:basedOn w:val="Binhthng"/>
-    <w:link w:val="utrangChar"/>
+    <w:basedOn w:val="Normal"/>
+    <w:link w:val="HeaderChar"/>
     <w:uiPriority w:val="99"/>
     <w:unhideWhenUsed/>
     <w:rsid w:val="00D66CB0"/>
@@ -7638,17 +7440,17 @@
       <w:spacing w:after="0" w:line="240" w:lineRule="auto"/>
     </w:pPr>
   </w:style>
-  <w:style w:type="character" w:customStyle="1" w:styleId="utrangChar">
-    <w:name w:val="Đầu trang Char"/>
-    <w:basedOn w:val="Phngmcinhcuaoanvn"/>
-    <w:link w:val="utrang"/>
+  <w:style w:type="character" w:customStyle="1" w:styleId="HeaderChar">
+    <w:name w:val="Header Char"/>
+    <w:basedOn w:val="DefaultParagraphFont"/>
+    <w:link w:val="Header"/>
     <w:uiPriority w:val="99"/>
     <w:rsid w:val="00D66CB0"/>
   </w:style>
-  <w:style w:type="paragraph" w:styleId="Chntrang">
+  <w:style w:type="paragraph" w:styleId="Footer">
     <w:name w:val="footer"/>
-    <w:basedOn w:val="Binhthng"/>
-    <w:link w:val="ChntrangChar"/>
+    <w:basedOn w:val="Normal"/>
+    <w:link w:val="FooterChar"/>
     <w:uiPriority w:val="99"/>
     <w:unhideWhenUsed/>
     <w:rsid w:val="00D66CB0"/>
@@ -7660,16 +7462,16 @@
       <w:spacing w:after="0" w:line="240" w:lineRule="auto"/>
     </w:pPr>
   </w:style>
-  <w:style w:type="character" w:customStyle="1" w:styleId="ChntrangChar">
-    <w:name w:val="Chân trang Char"/>
-    <w:basedOn w:val="Phngmcinhcuaoanvn"/>
-    <w:link w:val="Chntrang"/>
+  <w:style w:type="character" w:customStyle="1" w:styleId="FooterChar">
+    <w:name w:val="Footer Char"/>
+    <w:basedOn w:val="DefaultParagraphFont"/>
+    <w:link w:val="Footer"/>
     <w:uiPriority w:val="99"/>
     <w:rsid w:val="00D66CB0"/>
   </w:style>
-  <w:style w:type="character" w:styleId="Siuktnian">
+  <w:style w:type="character" w:styleId="FollowedHyperlink">
     <w:name w:val="FollowedHyperlink"/>
-    <w:basedOn w:val="Phngmcinhcuaoanvn"/>
+    <w:basedOn w:val="DefaultParagraphFont"/>
     <w:uiPriority w:val="99"/>
     <w:semiHidden/>
     <w:unhideWhenUsed/>
@@ -7679,10 +7481,10 @@
       <w:u w:val="single"/>
     </w:rPr>
   </w:style>
-  <w:style w:type="character" w:customStyle="1" w:styleId="u2Char">
-    <w:name w:val="Đầu đề 2 Char"/>
-    <w:basedOn w:val="Phngmcinhcuaoanvn"/>
-    <w:link w:val="u2"/>
+  <w:style w:type="character" w:customStyle="1" w:styleId="Heading2Char">
+    <w:name w:val="Heading 2 Char"/>
+    <w:basedOn w:val="DefaultParagraphFont"/>
+    <w:link w:val="Heading2"/>
     <w:uiPriority w:val="9"/>
     <w:rsid w:val="00227B91"/>
     <w:rPr>
@@ -7692,10 +7494,10 @@
       <w:szCs w:val="26"/>
     </w:rPr>
   </w:style>
-  <w:style w:type="character" w:customStyle="1" w:styleId="u3Char">
-    <w:name w:val="Đầu đề 3 Char"/>
-    <w:basedOn w:val="Phngmcinhcuaoanvn"/>
-    <w:link w:val="u3"/>
+  <w:style w:type="character" w:customStyle="1" w:styleId="Heading3Char">
+    <w:name w:val="Heading 3 Char"/>
+    <w:basedOn w:val="DefaultParagraphFont"/>
+    <w:link w:val="Heading3"/>
     <w:uiPriority w:val="9"/>
     <w:rsid w:val="00227B91"/>
     <w:rPr>
@@ -7703,6 +7505,415 @@
       <w:color w:val="1F4D78" w:themeColor="accent1" w:themeShade="7F"/>
       <w:sz w:val="24"/>
       <w:szCs w:val="24"/>
+    </w:rPr>
+  </w:style>
+  <w:style w:type="paragraph" w:styleId="BalloonText">
+    <w:name w:val="Balloon Text"/>
+    <w:basedOn w:val="Normal"/>
+    <w:link w:val="BalloonTextChar"/>
+    <w:uiPriority w:val="99"/>
+    <w:semiHidden/>
+    <w:unhideWhenUsed/>
+    <w:rsid w:val="005E045A"/>
+    <w:pPr>
+      <w:spacing w:after="0" w:line="240" w:lineRule="auto"/>
+    </w:pPr>
+    <w:rPr>
+      <w:rFonts w:ascii="Tahoma" w:hAnsi="Tahoma" w:cs="Tahoma"/>
+      <w:sz w:val="16"/>
+      <w:szCs w:val="16"/>
+    </w:rPr>
+  </w:style>
+  <w:style w:type="character" w:customStyle="1" w:styleId="BalloonTextChar">
+    <w:name w:val="Balloon Text Char"/>
+    <w:basedOn w:val="DefaultParagraphFont"/>
+    <w:link w:val="BalloonText"/>
+    <w:uiPriority w:val="99"/>
+    <w:semiHidden/>
+    <w:rsid w:val="005E045A"/>
+    <w:rPr>
+      <w:rFonts w:ascii="Tahoma" w:hAnsi="Tahoma" w:cs="Tahoma"/>
+      <w:sz w:val="16"/>
+      <w:szCs w:val="16"/>
+    </w:rPr>
+  </w:style>
+</w:styles>
+</file>
+
+<file path=word/stylesWithEffects.xml><?xml version="1.0" encoding="utf-8"?>
+<w:styles xmlns:wpc="http://schemas.microsoft.com/office/word/2010/wordprocessingCanvas" xmlns:mc="http://schemas.openxmlformats.org/markup-compatibility/2006" xmlns:o="urn:schemas-microsoft-com:office:office" xmlns:r="http://schemas.openxmlformats.org/officeDocument/2006/relationships" xmlns:m="http://schemas.openxmlformats.org/officeDocument/2006/math" xmlns:v="urn:schemas-microsoft-com:vml" xmlns:wp14="http://schemas.microsoft.com/office/word/2010/wordprocessingDrawing" xmlns:wp="http://schemas.openxmlformats.org/drawingml/2006/wordprocessingDrawing" xmlns:w10="urn:schemas-microsoft-com:office:word" xmlns:w="http://schemas.openxmlformats.org/wordprocessingml/2006/main" xmlns:w14="http://schemas.microsoft.com/office/word/2010/wordml" xmlns:wpg="http://schemas.microsoft.com/office/word/2010/wordprocessingGroup" xmlns:wpi="http://schemas.microsoft.com/office/word/2010/wordprocessingInk" xmlns:wne="http://schemas.microsoft.com/office/word/2006/wordml" xmlns:wps="http://schemas.microsoft.com/office/word/2010/wordprocessingShape" mc:Ignorable="w14 wp14">
+  <w:docDefaults>
+    <w:rPrDefault>
+      <w:rPr>
+        <w:rFonts w:asciiTheme="minorHAnsi" w:eastAsiaTheme="minorHAnsi" w:hAnsiTheme="minorHAnsi" w:cstheme="minorBidi"/>
+        <w:sz w:val="22"/>
+        <w:szCs w:val="22"/>
+        <w:lang w:val="en-US" w:eastAsia="en-US" w:bidi="ar-SA"/>
+      </w:rPr>
+    </w:rPrDefault>
+    <w:pPrDefault>
+      <w:pPr>
+        <w:spacing w:after="160" w:line="259" w:lineRule="auto"/>
+      </w:pPr>
+    </w:pPrDefault>
+  </w:docDefaults>
+  <w:latentStyles w:defLockedState="0" w:defUIPriority="99" w:defSemiHidden="1" w:defUnhideWhenUsed="1" w:defQFormat="0" w:count="267">
+    <w:lsdException w:name="Normal" w:semiHidden="0" w:uiPriority="0" w:unhideWhenUsed="0" w:qFormat="1"/>
+    <w:lsdException w:name="heading 1" w:semiHidden="0" w:uiPriority="9" w:unhideWhenUsed="0" w:qFormat="1"/>
+    <w:lsdException w:name="heading 2" w:uiPriority="9" w:qFormat="1"/>
+    <w:lsdException w:name="heading 3" w:uiPriority="9" w:qFormat="1"/>
+    <w:lsdException w:name="heading 4" w:uiPriority="9" w:qFormat="1"/>
+    <w:lsdException w:name="heading 5" w:uiPriority="9" w:qFormat="1"/>
+    <w:lsdException w:name="heading 6" w:uiPriority="9" w:qFormat="1"/>
+    <w:lsdException w:name="heading 7" w:uiPriority="9" w:qFormat="1"/>
+    <w:lsdException w:name="heading 8" w:uiPriority="9" w:qFormat="1"/>
+    <w:lsdException w:name="heading 9" w:uiPriority="9" w:qFormat="1"/>
+    <w:lsdException w:name="toc 1" w:uiPriority="39"/>
+    <w:lsdException w:name="toc 2" w:uiPriority="39"/>
+    <w:lsdException w:name="toc 3" w:uiPriority="39"/>
+    <w:lsdException w:name="toc 4" w:uiPriority="39"/>
+    <w:lsdException w:name="toc 5" w:uiPriority="39"/>
+    <w:lsdException w:name="toc 6" w:uiPriority="39"/>
+    <w:lsdException w:name="toc 7" w:uiPriority="39"/>
+    <w:lsdException w:name="toc 8" w:uiPriority="39"/>
+    <w:lsdException w:name="toc 9" w:uiPriority="39"/>
+    <w:lsdException w:name="caption" w:uiPriority="35" w:qFormat="1"/>
+    <w:lsdException w:name="Title" w:semiHidden="0" w:uiPriority="10" w:unhideWhenUsed="0" w:qFormat="1"/>
+    <w:lsdException w:name="Default Paragraph Font" w:uiPriority="1"/>
+    <w:lsdException w:name="Subtitle" w:semiHidden="0" w:uiPriority="11" w:unhideWhenUsed="0" w:qFormat="1"/>
+    <w:lsdException w:name="Strong" w:semiHidden="0" w:uiPriority="22" w:unhideWhenUsed="0" w:qFormat="1"/>
+    <w:lsdException w:name="Emphasis" w:semiHidden="0" w:uiPriority="20" w:unhideWhenUsed="0" w:qFormat="1"/>
+    <w:lsdException w:name="Table Grid" w:semiHidden="0" w:uiPriority="39" w:unhideWhenUsed="0"/>
+    <w:lsdException w:name="Placeholder Text" w:unhideWhenUsed="0"/>
+    <w:lsdException w:name="No Spacing" w:semiHidden="0" w:uiPriority="1" w:unhideWhenUsed="0" w:qFormat="1"/>
+    <w:lsdException w:name="Light Shading" w:semiHidden="0" w:uiPriority="60" w:unhideWhenUsed="0"/>
+    <w:lsdException w:name="Light List" w:semiHidden="0" w:uiPriority="61" w:unhideWhenUsed="0"/>
+    <w:lsdException w:name="Light Grid" w:semiHidden="0" w:uiPriority="62" w:unhideWhenUsed="0"/>
+    <w:lsdException w:name="Medium Shading 1" w:semiHidden="0" w:uiPriority="63" w:unhideWhenUsed="0"/>
+    <w:lsdException w:name="Medium Shading 2" w:semiHidden="0" w:uiPriority="64" w:unhideWhenUsed="0"/>
+    <w:lsdException w:name="Medium List 1" w:semiHidden="0" w:uiPriority="65" w:unhideWhenUsed="0"/>
+    <w:lsdException w:name="Medium List 2" w:semiHidden="0" w:uiPriority="66" w:unhideWhenUsed="0"/>
+    <w:lsdException w:name="Medium Grid 1" w:semiHidden="0" w:uiPriority="67" w:unhideWhenUsed="0"/>
+    <w:lsdException w:name="Medium Grid 2" w:semiHidden="0" w:uiPriority="68" w:unhideWhenUsed="0"/>
+    <w:lsdException w:name="Medium Grid 3" w:semiHidden="0" w:uiPriority="69" w:unhideWhenUsed="0"/>
+    <w:lsdException w:name="Dark List" w:semiHidden="0" w:uiPriority="70" w:unhideWhenUsed="0"/>
+    <w:lsdException w:name="Colorful Shading" w:semiHidden="0" w:uiPriority="71" w:unhideWhenUsed="0"/>
+    <w:lsdException w:name="Colorful List" w:semiHidden="0" w:uiPriority="72" w:unhideWhenUsed="0"/>
+    <w:lsdException w:name="Colorful Grid" w:semiHidden="0" w:uiPriority="73" w:unhideWhenUsed="0"/>
+    <w:lsdException w:name="Light Shading Accent 1" w:semiHidden="0" w:uiPriority="60" w:unhideWhenUsed="0"/>
+    <w:lsdException w:name="Light List Accent 1" w:semiHidden="0" w:uiPriority="61" w:unhideWhenUsed="0"/>
+    <w:lsdException w:name="Light Grid Accent 1" w:semiHidden="0" w:uiPriority="62" w:unhideWhenUsed="0"/>
+    <w:lsdException w:name="Medium Shading 1 Accent 1" w:semiHidden="0" w:uiPriority="63" w:unhideWhenUsed="0"/>
+    <w:lsdException w:name="Medium Shading 2 Accent 1" w:semiHidden="0" w:uiPriority="64" w:unhideWhenUsed="0"/>
+    <w:lsdException w:name="Medium List 1 Accent 1" w:semiHidden="0" w:uiPriority="65" w:unhideWhenUsed="0"/>
+    <w:lsdException w:name="Revision" w:unhideWhenUsed="0"/>
+    <w:lsdException w:name="List Paragraph" w:semiHidden="0" w:uiPriority="34" w:unhideWhenUsed="0" w:qFormat="1"/>
+    <w:lsdException w:name="Quote" w:semiHidden="0" w:uiPriority="29" w:unhideWhenUsed="0" w:qFormat="1"/>
+    <w:lsdException w:name="Intense Quote" w:semiHidden="0" w:uiPriority="30" w:unhideWhenUsed="0" w:qFormat="1"/>
+    <w:lsdException w:name="Medium List 2 Accent 1" w:semiHidden="0" w:uiPriority="66" w:unhideWhenUsed="0"/>
+    <w:lsdException w:name="Medium Grid 1 Accent 1" w:semiHidden="0" w:uiPriority="67" w:unhideWhenUsed="0"/>
+    <w:lsdException w:name="Medium Grid 2 Accent 1" w:semiHidden="0" w:uiPriority="68" w:unhideWhenUsed="0"/>
+    <w:lsdException w:name="Medium Grid 3 Accent 1" w:semiHidden="0" w:uiPriority="69" w:unhideWhenUsed="0"/>
+    <w:lsdException w:name="Dark List Accent 1" w:semiHidden="0" w:uiPriority="70" w:unhideWhenUsed="0"/>
+    <w:lsdException w:name="Colorful Shading Accent 1" w:semiHidden="0" w:uiPriority="71" w:unhideWhenUsed="0"/>
+    <w:lsdException w:name="Colorful List Accent 1" w:semiHidden="0" w:uiPriority="72" w:unhideWhenUsed="0"/>
+    <w:lsdException w:name="Colorful Grid Accent 1" w:semiHidden="0" w:uiPriority="73" w:unhideWhenUsed="0"/>
+    <w:lsdException w:name="Light Shading Accent 2" w:semiHidden="0" w:uiPriority="60" w:unhideWhenUsed="0"/>
+    <w:lsdException w:name="Light List Accent 2" w:semiHidden="0" w:uiPriority="61" w:unhideWhenUsed="0"/>
+    <w:lsdException w:name="Light Grid Accent 2" w:semiHidden="0" w:uiPriority="62" w:unhideWhenUsed="0"/>
+    <w:lsdException w:name="Medium Shading 1 Accent 2" w:semiHidden="0" w:uiPriority="63" w:unhideWhenUsed="0"/>
+    <w:lsdException w:name="Medium Shading 2 Accent 2" w:semiHidden="0" w:uiPriority="64" w:unhideWhenUsed="0"/>
+    <w:lsdException w:name="Medium List 1 Accent 2" w:semiHidden="0" w:uiPriority="65" w:unhideWhenUsed="0"/>
+    <w:lsdException w:name="Medium List 2 Accent 2" w:semiHidden="0" w:uiPriority="66" w:unhideWhenUsed="0"/>
+    <w:lsdException w:name="Medium Grid 1 Accent 2" w:semiHidden="0" w:uiPriority="67" w:unhideWhenUsed="0"/>
+    <w:lsdException w:name="Medium Grid 2 Accent 2" w:semiHidden="0" w:uiPriority="68" w:unhideWhenUsed="0"/>
+    <w:lsdException w:name="Medium Grid 3 Accent 2" w:semiHidden="0" w:uiPriority="69" w:unhideWhenUsed="0"/>
+    <w:lsdException w:name="Dark List Accent 2" w:semiHidden="0" w:uiPriority="70" w:unhideWhenUsed="0"/>
+    <w:lsdException w:name="Colorful Shading Accent 2" w:semiHidden="0" w:uiPriority="71" w:unhideWhenUsed="0"/>
+    <w:lsdException w:name="Colorful List Accent 2" w:semiHidden="0" w:uiPriority="72" w:unhideWhenUsed="0"/>
+    <w:lsdException w:name="Colorful Grid Accent 2" w:semiHidden="0" w:uiPriority="73" w:unhideWhenUsed="0"/>
+    <w:lsdException w:name="Light Shading Accent 3" w:semiHidden="0" w:uiPriority="60" w:unhideWhenUsed="0"/>
+    <w:lsdException w:name="Light List Accent 3" w:semiHidden="0" w:uiPriority="61" w:unhideWhenUsed="0"/>
+    <w:lsdException w:name="Light Grid Accent 3" w:semiHidden="0" w:uiPriority="62" w:unhideWhenUsed="0"/>
+    <w:lsdException w:name="Medium Shading 1 Accent 3" w:semiHidden="0" w:uiPriority="63" w:unhideWhenUsed="0"/>
+    <w:lsdException w:name="Medium Shading 2 Accent 3" w:semiHidden="0" w:uiPriority="64" w:unhideWhenUsed="0"/>
+    <w:lsdException w:name="Medium List 1 Accent 3" w:semiHidden="0" w:uiPriority="65" w:unhideWhenUsed="0"/>
+    <w:lsdException w:name="Medium List 2 Accent 3" w:semiHidden="0" w:uiPriority="66" w:unhideWhenUsed="0"/>
+    <w:lsdException w:name="Medium Grid 1 Accent 3" w:semiHidden="0" w:uiPriority="67" w:unhideWhenUsed="0"/>
+    <w:lsdException w:name="Medium Grid 2 Accent 3" w:semiHidden="0" w:uiPriority="68" w:unhideWhenUsed="0"/>
+    <w:lsdException w:name="Medium Grid 3 Accent 3" w:semiHidden="0" w:uiPriority="69" w:unhideWhenUsed="0"/>
+    <w:lsdException w:name="Dark List Accent 3" w:semiHidden="0" w:uiPriority="70" w:unhideWhenUsed="0"/>
+    <w:lsdException w:name="Colorful Shading Accent 3" w:semiHidden="0" w:uiPriority="71" w:unhideWhenUsed="0"/>
+    <w:lsdException w:name="Colorful List Accent 3" w:semiHidden="0" w:uiPriority="72" w:unhideWhenUsed="0"/>
+    <w:lsdException w:name="Colorful Grid Accent 3" w:semiHidden="0" w:uiPriority="73" w:unhideWhenUsed="0"/>
+    <w:lsdException w:name="Light Shading Accent 4" w:semiHidden="0" w:uiPriority="60" w:unhideWhenUsed="0"/>
+    <w:lsdException w:name="Light List Accent 4" w:semiHidden="0" w:uiPriority="61" w:unhideWhenUsed="0"/>
+    <w:lsdException w:name="Light Grid Accent 4" w:semiHidden="0" w:uiPriority="62" w:unhideWhenUsed="0"/>
+    <w:lsdException w:name="Medium Shading 1 Accent 4" w:semiHidden="0" w:uiPriority="63" w:unhideWhenUsed="0"/>
+    <w:lsdException w:name="Medium Shading 2 Accent 4" w:semiHidden="0" w:uiPriority="64" w:unhideWhenUsed="0"/>
+    <w:lsdException w:name="Medium List 1 Accent 4" w:semiHidden="0" w:uiPriority="65" w:unhideWhenUsed="0"/>
+    <w:lsdException w:name="Medium List 2 Accent 4" w:semiHidden="0" w:uiPriority="66" w:unhideWhenUsed="0"/>
+    <w:lsdException w:name="Medium Grid 1 Accent 4" w:semiHidden="0" w:uiPriority="67" w:unhideWhenUsed="0"/>
+    <w:lsdException w:name="Medium Grid 2 Accent 4" w:semiHidden="0" w:uiPriority="68" w:unhideWhenUsed="0"/>
+    <w:lsdException w:name="Medium Grid 3 Accent 4" w:semiHidden="0" w:uiPriority="69" w:unhideWhenUsed="0"/>
+    <w:lsdException w:name="Dark List Accent 4" w:semiHidden="0" w:uiPriority="70" w:unhideWhenUsed="0"/>
+    <w:lsdException w:name="Colorful Shading Accent 4" w:semiHidden="0" w:uiPriority="71" w:unhideWhenUsed="0"/>
+    <w:lsdException w:name="Colorful List Accent 4" w:semiHidden="0" w:uiPriority="72" w:unhideWhenUsed="0"/>
+    <w:lsdException w:name="Colorful Grid Accent 4" w:semiHidden="0" w:uiPriority="73" w:unhideWhenUsed="0"/>
+    <w:lsdException w:name="Light Shading Accent 5" w:semiHidden="0" w:uiPriority="60" w:unhideWhenUsed="0"/>
+    <w:lsdException w:name="Light List Accent 5" w:semiHidden="0" w:uiPriority="61" w:unhideWhenUsed="0"/>
+    <w:lsdException w:name="Light Grid Accent 5" w:semiHidden="0" w:uiPriority="62" w:unhideWhenUsed="0"/>
+    <w:lsdException w:name="Medium Shading 1 Accent 5" w:semiHidden="0" w:uiPriority="63" w:unhideWhenUsed="0"/>
+    <w:lsdException w:name="Medium Shading 2 Accent 5" w:semiHidden="0" w:uiPriority="64" w:unhideWhenUsed="0"/>
+    <w:lsdException w:name="Medium List 1 Accent 5" w:semiHidden="0" w:uiPriority="65" w:unhideWhenUsed="0"/>
+    <w:lsdException w:name="Medium List 2 Accent 5" w:semiHidden="0" w:uiPriority="66" w:unhideWhenUsed="0"/>
+    <w:lsdException w:name="Medium Grid 1 Accent 5" w:semiHidden="0" w:uiPriority="67" w:unhideWhenUsed="0"/>
+    <w:lsdException w:name="Medium Grid 2 Accent 5" w:semiHidden="0" w:uiPriority="68" w:unhideWhenUsed="0"/>
+    <w:lsdException w:name="Medium Grid 3 Accent 5" w:semiHidden="0" w:uiPriority="69" w:unhideWhenUsed="0"/>
+    <w:lsdException w:name="Dark List Accent 5" w:semiHidden="0" w:uiPriority="70" w:unhideWhenUsed="0"/>
+    <w:lsdException w:name="Colorful Shading Accent 5" w:semiHidden="0" w:uiPriority="71" w:unhideWhenUsed="0"/>
+    <w:lsdException w:name="Colorful List Accent 5" w:semiHidden="0" w:uiPriority="72" w:unhideWhenUsed="0"/>
+    <w:lsdException w:name="Colorful Grid Accent 5" w:semiHidden="0" w:uiPriority="73" w:unhideWhenUsed="0"/>
+    <w:lsdException w:name="Light Shading Accent 6" w:semiHidden="0" w:uiPriority="60" w:unhideWhenUsed="0"/>
+    <w:lsdException w:name="Light List Accent 6" w:semiHidden="0" w:uiPriority="61" w:unhideWhenUsed="0"/>
+    <w:lsdException w:name="Light Grid Accent 6" w:semiHidden="0" w:uiPriority="62" w:unhideWhenUsed="0"/>
+    <w:lsdException w:name="Medium Shading 1 Accent 6" w:semiHidden="0" w:uiPriority="63" w:unhideWhenUsed="0"/>
+    <w:lsdException w:name="Medium Shading 2 Accent 6" w:semiHidden="0" w:uiPriority="64" w:unhideWhenUsed="0"/>
+    <w:lsdException w:name="Medium List 1 Accent 6" w:semiHidden="0" w:uiPriority="65" w:unhideWhenUsed="0"/>
+    <w:lsdException w:name="Medium List 2 Accent 6" w:semiHidden="0" w:uiPriority="66" w:unhideWhenUsed="0"/>
+    <w:lsdException w:name="Medium Grid 1 Accent 6" w:semiHidden="0" w:uiPriority="67" w:unhideWhenUsed="0"/>
+    <w:lsdException w:name="Medium Grid 2 Accent 6" w:semiHidden="0" w:uiPriority="68" w:unhideWhenUsed="0"/>
+    <w:lsdException w:name="Medium Grid 3 Accent 6" w:semiHidden="0" w:uiPriority="69" w:unhideWhenUsed="0"/>
+    <w:lsdException w:name="Dark List Accent 6" w:semiHidden="0" w:uiPriority="70" w:unhideWhenUsed="0"/>
+    <w:lsdException w:name="Colorful Shading Accent 6" w:semiHidden="0" w:uiPriority="71" w:unhideWhenUsed="0"/>
+    <w:lsdException w:name="Colorful List Accent 6" w:semiHidden="0" w:uiPriority="72" w:unhideWhenUsed="0"/>
+    <w:lsdException w:name="Colorful Grid Accent 6" w:semiHidden="0" w:uiPriority="73" w:unhideWhenUsed="0"/>
+    <w:lsdException w:name="Subtle Emphasis" w:semiHidden="0" w:uiPriority="19" w:unhideWhenUsed="0" w:qFormat="1"/>
+    <w:lsdException w:name="Intense Emphasis" w:semiHidden="0" w:uiPriority="21" w:unhideWhenUsed="0" w:qFormat="1"/>
+    <w:lsdException w:name="Subtle Reference" w:semiHidden="0" w:uiPriority="31" w:unhideWhenUsed="0" w:qFormat="1"/>
+    <w:lsdException w:name="Intense Reference" w:semiHidden="0" w:uiPriority="32" w:unhideWhenUsed="0" w:qFormat="1"/>
+    <w:lsdException w:name="Book Title" w:semiHidden="0" w:uiPriority="33" w:unhideWhenUsed="0" w:qFormat="1"/>
+    <w:lsdException w:name="Bibliography" w:uiPriority="37"/>
+    <w:lsdException w:name="TOC Heading" w:uiPriority="39" w:qFormat="1"/>
+  </w:latentStyles>
+  <w:style w:type="paragraph" w:default="1" w:styleId="Normal">
+    <w:name w:val="Normal"/>
+    <w:qFormat/>
+  </w:style>
+  <w:style w:type="paragraph" w:styleId="Heading2">
+    <w:name w:val="heading 2"/>
+    <w:basedOn w:val="Normal"/>
+    <w:next w:val="Normal"/>
+    <w:link w:val="Heading2Char"/>
+    <w:uiPriority w:val="9"/>
+    <w:unhideWhenUsed/>
+    <w:qFormat/>
+    <w:rsid w:val="00227B91"/>
+    <w:pPr>
+      <w:keepNext/>
+      <w:keepLines/>
+      <w:spacing w:before="40" w:after="0"/>
+      <w:outlineLvl w:val="1"/>
+    </w:pPr>
+    <w:rPr>
+      <w:rFonts w:asciiTheme="majorHAnsi" w:eastAsiaTheme="majorEastAsia" w:hAnsiTheme="majorHAnsi" w:cstheme="majorBidi"/>
+      <w:color w:val="2E74B5" w:themeColor="accent1" w:themeShade="BF"/>
+      <w:sz w:val="26"/>
+      <w:szCs w:val="26"/>
+    </w:rPr>
+  </w:style>
+  <w:style w:type="paragraph" w:styleId="Heading3">
+    <w:name w:val="heading 3"/>
+    <w:basedOn w:val="Normal"/>
+    <w:next w:val="Normal"/>
+    <w:link w:val="Heading3Char"/>
+    <w:uiPriority w:val="9"/>
+    <w:unhideWhenUsed/>
+    <w:qFormat/>
+    <w:rsid w:val="00227B91"/>
+    <w:pPr>
+      <w:keepNext/>
+      <w:keepLines/>
+      <w:spacing w:before="40" w:after="0"/>
+      <w:outlineLvl w:val="2"/>
+    </w:pPr>
+    <w:rPr>
+      <w:rFonts w:asciiTheme="majorHAnsi" w:eastAsiaTheme="majorEastAsia" w:hAnsiTheme="majorHAnsi" w:cstheme="majorBidi"/>
+      <w:color w:val="1F4D78" w:themeColor="accent1" w:themeShade="7F"/>
+      <w:sz w:val="24"/>
+      <w:szCs w:val="24"/>
+    </w:rPr>
+  </w:style>
+  <w:style w:type="character" w:default="1" w:styleId="DefaultParagraphFont">
+    <w:name w:val="Default Paragraph Font"/>
+    <w:uiPriority w:val="1"/>
+    <w:semiHidden/>
+    <w:unhideWhenUsed/>
+  </w:style>
+  <w:style w:type="table" w:default="1" w:styleId="TableNormal">
+    <w:name w:val="Normal Table"/>
+    <w:uiPriority w:val="99"/>
+    <w:semiHidden/>
+    <w:unhideWhenUsed/>
+    <w:tblPr>
+      <w:tblInd w:w="0" w:type="dxa"/>
+      <w:tblCellMar>
+        <w:top w:w="0" w:type="dxa"/>
+        <w:left w:w="108" w:type="dxa"/>
+        <w:bottom w:w="0" w:type="dxa"/>
+        <w:right w:w="108" w:type="dxa"/>
+      </w:tblCellMar>
+    </w:tblPr>
+  </w:style>
+  <w:style w:type="numbering" w:default="1" w:styleId="NoList">
+    <w:name w:val="No List"/>
+    <w:uiPriority w:val="99"/>
+    <w:semiHidden/>
+    <w:unhideWhenUsed/>
+  </w:style>
+  <w:style w:type="character" w:styleId="Hyperlink">
+    <w:name w:val="Hyperlink"/>
+    <w:basedOn w:val="DefaultParagraphFont"/>
+    <w:uiPriority w:val="99"/>
+    <w:unhideWhenUsed/>
+    <w:rsid w:val="00372982"/>
+    <w:rPr>
+      <w:color w:val="0563C1" w:themeColor="hyperlink"/>
+      <w:u w:val="single"/>
+    </w:rPr>
+  </w:style>
+  <w:style w:type="character" w:styleId="Emphasis">
+    <w:name w:val="Emphasis"/>
+    <w:basedOn w:val="DefaultParagraphFont"/>
+    <w:uiPriority w:val="20"/>
+    <w:qFormat/>
+    <w:rsid w:val="007D44DD"/>
+    <w:rPr>
+      <w:i/>
+      <w:iCs/>
+    </w:rPr>
+  </w:style>
+  <w:style w:type="paragraph" w:styleId="ListParagraph">
+    <w:name w:val="List Paragraph"/>
+    <w:basedOn w:val="Normal"/>
+    <w:uiPriority w:val="34"/>
+    <w:qFormat/>
+    <w:rsid w:val="001A597F"/>
+    <w:pPr>
+      <w:ind w:left="720"/>
+      <w:contextualSpacing/>
+    </w:pPr>
+  </w:style>
+  <w:style w:type="paragraph" w:styleId="Header">
+    <w:name w:val="header"/>
+    <w:basedOn w:val="Normal"/>
+    <w:link w:val="HeaderChar"/>
+    <w:uiPriority w:val="99"/>
+    <w:unhideWhenUsed/>
+    <w:rsid w:val="00D66CB0"/>
+    <w:pPr>
+      <w:tabs>
+        <w:tab w:val="center" w:pos="4680"/>
+        <w:tab w:val="right" w:pos="9360"/>
+      </w:tabs>
+      <w:spacing w:after="0" w:line="240" w:lineRule="auto"/>
+    </w:pPr>
+  </w:style>
+  <w:style w:type="character" w:customStyle="1" w:styleId="HeaderChar">
+    <w:name w:val="Header Char"/>
+    <w:basedOn w:val="DefaultParagraphFont"/>
+    <w:link w:val="Header"/>
+    <w:uiPriority w:val="99"/>
+    <w:rsid w:val="00D66CB0"/>
+  </w:style>
+  <w:style w:type="paragraph" w:styleId="Footer">
+    <w:name w:val="footer"/>
+    <w:basedOn w:val="Normal"/>
+    <w:link w:val="FooterChar"/>
+    <w:uiPriority w:val="99"/>
+    <w:unhideWhenUsed/>
+    <w:rsid w:val="00D66CB0"/>
+    <w:pPr>
+      <w:tabs>
+        <w:tab w:val="center" w:pos="4680"/>
+        <w:tab w:val="right" w:pos="9360"/>
+      </w:tabs>
+      <w:spacing w:after="0" w:line="240" w:lineRule="auto"/>
+    </w:pPr>
+  </w:style>
+  <w:style w:type="character" w:customStyle="1" w:styleId="FooterChar">
+    <w:name w:val="Footer Char"/>
+    <w:basedOn w:val="DefaultParagraphFont"/>
+    <w:link w:val="Footer"/>
+    <w:uiPriority w:val="99"/>
+    <w:rsid w:val="00D66CB0"/>
+  </w:style>
+  <w:style w:type="character" w:styleId="FollowedHyperlink">
+    <w:name w:val="FollowedHyperlink"/>
+    <w:basedOn w:val="DefaultParagraphFont"/>
+    <w:uiPriority w:val="99"/>
+    <w:semiHidden/>
+    <w:unhideWhenUsed/>
+    <w:rsid w:val="00AB448A"/>
+    <w:rPr>
+      <w:color w:val="954F72" w:themeColor="followedHyperlink"/>
+      <w:u w:val="single"/>
+    </w:rPr>
+  </w:style>
+  <w:style w:type="character" w:customStyle="1" w:styleId="Heading2Char">
+    <w:name w:val="Heading 2 Char"/>
+    <w:basedOn w:val="DefaultParagraphFont"/>
+    <w:link w:val="Heading2"/>
+    <w:uiPriority w:val="9"/>
+    <w:rsid w:val="00227B91"/>
+    <w:rPr>
+      <w:rFonts w:asciiTheme="majorHAnsi" w:eastAsiaTheme="majorEastAsia" w:hAnsiTheme="majorHAnsi" w:cstheme="majorBidi"/>
+      <w:color w:val="2E74B5" w:themeColor="accent1" w:themeShade="BF"/>
+      <w:sz w:val="26"/>
+      <w:szCs w:val="26"/>
+    </w:rPr>
+  </w:style>
+  <w:style w:type="character" w:customStyle="1" w:styleId="Heading3Char">
+    <w:name w:val="Heading 3 Char"/>
+    <w:basedOn w:val="DefaultParagraphFont"/>
+    <w:link w:val="Heading3"/>
+    <w:uiPriority w:val="9"/>
+    <w:rsid w:val="00227B91"/>
+    <w:rPr>
+      <w:rFonts w:asciiTheme="majorHAnsi" w:eastAsiaTheme="majorEastAsia" w:hAnsiTheme="majorHAnsi" w:cstheme="majorBidi"/>
+      <w:color w:val="1F4D78" w:themeColor="accent1" w:themeShade="7F"/>
+      <w:sz w:val="24"/>
+      <w:szCs w:val="24"/>
+    </w:rPr>
+  </w:style>
+  <w:style w:type="paragraph" w:styleId="BalloonText">
+    <w:name w:val="Balloon Text"/>
+    <w:basedOn w:val="Normal"/>
+    <w:link w:val="BalloonTextChar"/>
+    <w:uiPriority w:val="99"/>
+    <w:semiHidden/>
+    <w:unhideWhenUsed/>
+    <w:rsid w:val="005E045A"/>
+    <w:pPr>
+      <w:spacing w:after="0" w:line="240" w:lineRule="auto"/>
+    </w:pPr>
+    <w:rPr>
+      <w:rFonts w:ascii="Tahoma" w:hAnsi="Tahoma" w:cs="Tahoma"/>
+      <w:sz w:val="16"/>
+      <w:szCs w:val="16"/>
+    </w:rPr>
+  </w:style>
+  <w:style w:type="character" w:customStyle="1" w:styleId="BalloonTextChar">
+    <w:name w:val="Balloon Text Char"/>
+    <w:basedOn w:val="DefaultParagraphFont"/>
+    <w:link w:val="BalloonText"/>
+    <w:uiPriority w:val="99"/>
+    <w:semiHidden/>
+    <w:rsid w:val="005E045A"/>
+    <w:rPr>
+      <w:rFonts w:ascii="Tahoma" w:hAnsi="Tahoma" w:cs="Tahoma"/>
+      <w:sz w:val="16"/>
+      <w:szCs w:val="16"/>
     </w:rPr>
   </w:style>
 </w:styles>
@@ -7751,7 +7962,7 @@
     </a:clrScheme>
     <a:fontScheme name="Office">
       <a:majorFont>
-        <a:latin typeface="Calibri Light" panose="020F0302020204030204"/>
+        <a:latin typeface="Calibri Light"/>
         <a:ea typeface=""/>
         <a:cs typeface=""/>
         <a:font script="Jpan" typeface="ＭＳ ゴシック"/>
@@ -7786,7 +7997,7 @@
         <a:font script="Geor" typeface="Sylfaen"/>
       </a:majorFont>
       <a:minorFont>
-        <a:latin typeface="Calibri" panose="020F0502020204030204"/>
+        <a:latin typeface="Calibri"/>
         <a:ea typeface=""/>
         <a:cs typeface=""/>
         <a:font script="Jpan" typeface="ＭＳ 明朝"/>
@@ -7963,7 +8174,7 @@
   <a:extraClrSchemeLst/>
   <a:extLst>
     <a:ext uri="{05A4C25C-085E-4340-85A3-A5531E510DB2}">
-      <thm15:themeFamily xmlns:thm15="http://schemas.microsoft.com/office/thememl/2012/main" name="Office Theme" id="{62F939B6-93AF-4DB8-9C6B-D6C7DFDC589F}" vid="{4A3C46E8-61CC-4603-A589-7422A47A8E4A}"/>
+      <thm15:themeFamily xmlns:thm15="http://schemas.microsoft.com/office/thememl/2012/main" xmlns="" name="Office Theme" id="{62F939B6-93AF-4DB8-9C6B-D6C7DFDC589F}" vid="{4A3C46E8-61CC-4603-A589-7422A47A8E4A}"/>
     </a:ext>
   </a:extLst>
 </a:theme>
@@ -7974,7 +8185,7 @@
 </file>
 
 <file path=customXml/itemProps1.xml><?xml version="1.0" encoding="utf-8"?>
-<ds:datastoreItem xmlns:ds="http://schemas.openxmlformats.org/officeDocument/2006/customXml" ds:itemID="{EE6DE73C-9402-4E7E-A33D-D50331F9C539}">
+<ds:datastoreItem xmlns:ds="http://schemas.openxmlformats.org/officeDocument/2006/customXml" ds:itemID="{DF241098-FD87-4EB2-AD69-1DD063BDE2FC}">
   <ds:schemaRefs>
     <ds:schemaRef ds:uri="http://schemas.openxmlformats.org/officeDocument/2006/bibliography"/>
   </ds:schemaRefs>
